--- a/Diagrams/BridgeApp_design.docx
+++ b/Diagrams/BridgeApp_design.docx
@@ -1,6 +1,6 @@
 
 <file path=word/document.xml><?xml version="1.0" encoding="utf-8"?>
-<w:document xmlns:wpc="http://schemas.microsoft.com/office/word/2010/wordprocessingCanvas" xmlns:mc="http://schemas.openxmlformats.org/markup-compatibility/2006" xmlns:o="urn:schemas-microsoft-com:office:office" xmlns:r="http://schemas.openxmlformats.org/officeDocument/2006/relationships" xmlns:m="http://schemas.openxmlformats.org/officeDocument/2006/math" xmlns:v="urn:schemas-microsoft-com:vml" xmlns:wp14="http://schemas.microsoft.com/office/word/2010/wordprocessingDrawing" xmlns:wp="http://schemas.openxmlformats.org/drawingml/2006/wordprocessingDrawing" xmlns:w10="urn:schemas-microsoft-com:office:word" xmlns:w="http://schemas.openxmlformats.org/wordprocessingml/2006/main" xmlns:w14="http://schemas.microsoft.com/office/word/2010/wordml" xmlns:wpg="http://schemas.microsoft.com/office/word/2010/wordprocessingGroup" xmlns:wpi="http://schemas.microsoft.com/office/word/2010/wordprocessingInk" xmlns:wne="http://schemas.microsoft.com/office/word/2006/wordml" xmlns:wps="http://schemas.microsoft.com/office/word/2010/wordprocessingShape" mc:Ignorable="w14 wp14">
+<w:document xmlns:wpc="http://schemas.microsoft.com/office/word/2010/wordprocessingCanvas" xmlns:cx="http://schemas.microsoft.com/office/drawing/2014/chartex" xmlns:cx1="http://schemas.microsoft.com/office/drawing/2015/9/8/chartex" xmlns:cx2="http://schemas.microsoft.com/office/drawing/2015/10/21/chartex" xmlns:cx3="http://schemas.microsoft.com/office/drawing/2016/5/9/chartex" xmlns:cx4="http://schemas.microsoft.com/office/drawing/2016/5/10/chartex" xmlns:cx5="http://schemas.microsoft.com/office/drawing/2016/5/11/chartex" xmlns:cx6="http://schemas.microsoft.com/office/drawing/2016/5/12/chartex" xmlns:cx7="http://schemas.microsoft.com/office/drawing/2016/5/13/chartex" xmlns:cx8="http://schemas.microsoft.com/office/drawing/2016/5/14/chartex" xmlns:mc="http://schemas.openxmlformats.org/markup-compatibility/2006" xmlns:aink="http://schemas.microsoft.com/office/drawing/2016/ink" xmlns:am3d="http://schemas.microsoft.com/office/drawing/2017/model3d" xmlns:o="urn:schemas-microsoft-com:office:office" xmlns:r="http://schemas.openxmlformats.org/officeDocument/2006/relationships" xmlns:m="http://schemas.openxmlformats.org/officeDocument/2006/math" xmlns:v="urn:schemas-microsoft-com:vml" xmlns:wp14="http://schemas.microsoft.com/office/word/2010/wordprocessingDrawing" xmlns:wp="http://schemas.openxmlformats.org/drawingml/2006/wordprocessingDrawing" xmlns:w10="urn:schemas-microsoft-com:office:word" xmlns:w="http://schemas.openxmlformats.org/wordprocessingml/2006/main" xmlns:w14="http://schemas.microsoft.com/office/word/2010/wordml" xmlns:w15="http://schemas.microsoft.com/office/word/2012/wordml" xmlns:w16cid="http://schemas.microsoft.com/office/word/2016/wordml/cid" xmlns:w16se="http://schemas.microsoft.com/office/word/2015/wordml/symex" xmlns:wpg="http://schemas.microsoft.com/office/word/2010/wordprocessingGroup" xmlns:wpi="http://schemas.microsoft.com/office/word/2010/wordprocessingInk" xmlns:wne="http://schemas.microsoft.com/office/word/2006/wordml" xmlns:wps="http://schemas.microsoft.com/office/word/2010/wordprocessingShape" mc:Ignorable="w14 w15 w16se w16cid wp14">
   <w:body>
     <w:p>
       <w:pPr>
@@ -31,31 +31,23 @@
     </w:p>
     <w:p>
       <w:pPr>
-        <w:pStyle w:val="Odsekzoznamu"/>
+        <w:pStyle w:val="Akapitzlist"/>
         <w:numPr>
           <w:ilvl w:val="0"/>
           <w:numId w:val="1"/>
         </w:numPr>
-        <w:rPr>
-          <w:b/>
-          <w:lang w:val="en-US"/>
-        </w:rPr>
-      </w:pPr>
-      <w:proofErr w:type="gramStart"/>
-      <w:r>
-        <w:rPr>
-          <w:b/>
-          <w:lang w:val="en-US"/>
-        </w:rPr>
-        <w:t>Controllers</w:t>
-      </w:r>
-      <w:proofErr w:type="gramEnd"/>
-      <w:r>
-        <w:rPr>
-          <w:b/>
-          <w:lang w:val="en-US"/>
-        </w:rPr>
-        <w:t xml:space="preserve"> package</w:t>
+        <w:jc w:val="both"/>
+        <w:rPr>
+          <w:b/>
+          <w:lang w:val="en-US"/>
+        </w:rPr>
+      </w:pPr>
+      <w:r>
+        <w:rPr>
+          <w:b/>
+          <w:lang w:val="en-US"/>
+        </w:rPr>
+        <w:t>Controllers package</w:t>
       </w:r>
       <w:r>
         <w:rPr>
@@ -74,7 +66,7 @@
         <w:rPr>
           <w:lang w:val="en-US"/>
         </w:rPr>
-        <w:t>waiting for</w:t>
+        <w:t>handling</w:t>
       </w:r>
       <w:r>
         <w:rPr>
@@ -94,7 +86,7 @@
         <w:rPr>
           <w:lang w:val="en-US"/>
         </w:rPr>
-        <w:t xml:space="preserve"> and so calling appropriate methods on </w:t>
+        <w:t xml:space="preserve"> and calling appropriate methods on </w:t>
       </w:r>
       <w:proofErr w:type="spellStart"/>
       <w:r>
@@ -113,11 +105,12 @@
     </w:p>
     <w:p>
       <w:pPr>
-        <w:pStyle w:val="Odsekzoznamu"/>
+        <w:pStyle w:val="Akapitzlist"/>
         <w:numPr>
           <w:ilvl w:val="0"/>
           <w:numId w:val="1"/>
         </w:numPr>
+        <w:jc w:val="both"/>
         <w:rPr>
           <w:b/>
           <w:lang w:val="en-US"/>
@@ -153,11 +146,12 @@
     </w:p>
     <w:p>
       <w:pPr>
-        <w:pStyle w:val="Odsekzoznamu"/>
+        <w:pStyle w:val="Akapitzlist"/>
         <w:numPr>
           <w:ilvl w:val="1"/>
           <w:numId w:val="1"/>
         </w:numPr>
+        <w:jc w:val="both"/>
         <w:rPr>
           <w:b/>
           <w:lang w:val="en-US"/>
@@ -209,11 +203,12 @@
     </w:p>
     <w:p>
       <w:pPr>
-        <w:pStyle w:val="Odsekzoznamu"/>
+        <w:pStyle w:val="Akapitzlist"/>
         <w:numPr>
           <w:ilvl w:val="1"/>
           <w:numId w:val="1"/>
         </w:numPr>
+        <w:jc w:val="both"/>
         <w:rPr>
           <w:b/>
           <w:lang w:val="en-US"/>
@@ -246,7 +241,45 @@
         <w:rPr>
           <w:lang w:val="en-US"/>
         </w:rPr>
-        <w:t xml:space="preserve"> responding properly to the HTTP requests, by pushing appropriate data to </w:t>
+        <w:t xml:space="preserve"> </w:t>
+      </w:r>
+      <w:r>
+        <w:rPr>
+          <w:lang w:val="en-US"/>
+        </w:rPr>
+        <w:t>reacting</w:t>
+      </w:r>
+      <w:r>
+        <w:rPr>
+          <w:lang w:val="en-US"/>
+        </w:rPr>
+        <w:t xml:space="preserve"> properly to the HTTP request</w:t>
+      </w:r>
+      <w:bookmarkStart w:id="0" w:name="_GoBack"/>
+      <w:bookmarkEnd w:id="0"/>
+      <w:r>
+        <w:rPr>
+          <w:lang w:val="en-US"/>
+        </w:rPr>
+        <w:t xml:space="preserve">s, by </w:t>
+      </w:r>
+      <w:r>
+        <w:rPr>
+          <w:lang w:val="en-US"/>
+        </w:rPr>
+        <w:t>sending</w:t>
+      </w:r>
+      <w:r>
+        <w:rPr>
+          <w:lang w:val="en-US"/>
+        </w:rPr>
+        <w:t xml:space="preserve"> appropriate data to </w:t>
+      </w:r>
+      <w:r>
+        <w:rPr>
+          <w:lang w:val="en-US"/>
+        </w:rPr>
+        <w:t xml:space="preserve">specific device through </w:t>
       </w:r>
       <w:proofErr w:type="spellStart"/>
       <w:r>
@@ -259,7 +292,8 @@
     </w:p>
     <w:p>
       <w:pPr>
-        <w:pStyle w:val="Odsekzoznamu"/>
+        <w:pStyle w:val="Akapitzlist"/>
+        <w:jc w:val="both"/>
         <w:rPr>
           <w:lang w:val="en-US"/>
         </w:rPr>
@@ -267,16 +301,29 @@
     </w:p>
     <w:p>
       <w:pPr>
-        <w:pStyle w:val="Odsekzoznamu"/>
-        <w:rPr>
-          <w:lang w:val="en-US"/>
-        </w:rPr>
-      </w:pPr>
-      <w:r>
-        <w:rPr>
-          <w:lang w:val="en-US"/>
-        </w:rPr>
-        <w:t xml:space="preserve">The translation of data from bytes to lists and vice versa is handled strictly by </w:t>
+        <w:pStyle w:val="Akapitzlist"/>
+        <w:jc w:val="both"/>
+        <w:rPr>
+          <w:lang w:val="en-US"/>
+        </w:rPr>
+      </w:pPr>
+      <w:r>
+        <w:rPr>
+          <w:lang w:val="en-US"/>
+        </w:rPr>
+        <w:t xml:space="preserve">The translation of data from bytes to </w:t>
+      </w:r>
+      <w:r>
+        <w:rPr>
+          <w:lang w:val="en-US"/>
+        </w:rPr>
+        <w:t>objects</w:t>
+      </w:r>
+      <w:r>
+        <w:rPr>
+          <w:lang w:val="en-US"/>
+        </w:rPr>
+        <w:t xml:space="preserve"> and vice versa is handled strictly by </w:t>
       </w:r>
       <w:proofErr w:type="spellStart"/>
       <w:r>
@@ -291,150 +338,170 @@
           <w:lang w:val="en-US"/>
         </w:rPr>
         <w:t xml:space="preserve"> static class.</w:t>
+      </w:r>
+      <w:r>
+        <w:rPr>
+          <w:lang w:val="en-US"/>
+        </w:rPr>
+        <w:t xml:space="preserve"> </w:t>
+      </w:r>
+      <w:r>
+        <w:rPr>
+          <w:lang w:val="en-US"/>
+        </w:rPr>
+        <w:t xml:space="preserve">The </w:t>
+      </w:r>
+      <w:proofErr w:type="spellStart"/>
+      <w:r>
+        <w:rPr>
+          <w:lang w:val="en-US"/>
+        </w:rPr>
+        <w:t>HandleDevice</w:t>
+      </w:r>
+      <w:proofErr w:type="spellEnd"/>
+      <w:r>
+        <w:rPr>
+          <w:lang w:val="en-US"/>
+        </w:rPr>
+        <w:t xml:space="preserve"> class represents the thread </w:t>
+      </w:r>
+      <w:r>
+        <w:rPr>
+          <w:lang w:val="en-US"/>
+        </w:rPr>
+        <w:t xml:space="preserve">responsible for communicating with devices (single device or a whole network, depending of how </w:t>
+      </w:r>
+      <w:proofErr w:type="spellStart"/>
+      <w:r>
+        <w:rPr>
+          <w:lang w:val="en-US"/>
+        </w:rPr>
+        <w:t>LoraWan</w:t>
+      </w:r>
+      <w:proofErr w:type="spellEnd"/>
+      <w:r>
+        <w:rPr>
+          <w:lang w:val="en-US"/>
+        </w:rPr>
+        <w:t xml:space="preserve"> works, however we are unable to determine that, as for lack of information about </w:t>
+      </w:r>
+      <w:proofErr w:type="spellStart"/>
+      <w:r>
+        <w:rPr>
+          <w:lang w:val="en-US"/>
+        </w:rPr>
+        <w:t>LoraWAN</w:t>
+      </w:r>
+      <w:proofErr w:type="spellEnd"/>
+      <w:r>
+        <w:rPr>
+          <w:lang w:val="en-US"/>
+        </w:rPr>
+        <w:t>)</w:t>
       </w:r>
     </w:p>
     <w:p>
       <w:pPr>
-        <w:pStyle w:val="Odsekzoznamu"/>
-        <w:rPr>
-          <w:lang w:val="en-US"/>
-        </w:rPr>
-      </w:pPr>
-      <w:r>
-        <w:rPr>
-          <w:lang w:val="en-US"/>
-        </w:rPr>
-        <w:t xml:space="preserve">The </w:t>
-      </w:r>
-      <w:proofErr w:type="spellStart"/>
-      <w:r>
-        <w:rPr>
-          <w:lang w:val="en-US"/>
-        </w:rPr>
-        <w:t>HandleDevice</w:t>
-      </w:r>
-      <w:proofErr w:type="spellEnd"/>
-      <w:r>
-        <w:rPr>
-          <w:lang w:val="en-US"/>
-        </w:rPr>
-        <w:t xml:space="preserve"> class represents the thread for each of the devices that </w:t>
-      </w:r>
-      <w:proofErr w:type="spellStart"/>
-      <w:r>
-        <w:rPr>
-          <w:lang w:val="en-US"/>
-        </w:rPr>
-        <w:t>LoraService</w:t>
-      </w:r>
-      <w:proofErr w:type="spellEnd"/>
-      <w:r>
-        <w:rPr>
-          <w:lang w:val="en-US"/>
-        </w:rPr>
-        <w:t xml:space="preserve"> is controlling.</w:t>
-      </w:r>
+        <w:pStyle w:val="Akapitzlist"/>
+        <w:jc w:val="both"/>
+        <w:rPr>
+          <w:lang w:val="en-US"/>
+        </w:rPr>
+      </w:pPr>
     </w:p>
     <w:p>
       <w:pPr>
-        <w:pStyle w:val="Odsekzoznamu"/>
-        <w:rPr>
-          <w:lang w:val="en-US"/>
-        </w:rPr>
-      </w:pPr>
-      <w:r>
-        <w:rPr>
-          <w:lang w:val="en-US"/>
-        </w:rPr>
-        <w:t>In order to keep</w:t>
-      </w:r>
-      <w:r>
-        <w:rPr>
-          <w:lang w:val="en-US"/>
-        </w:rPr>
-        <w:t xml:space="preserve"> </w:t>
-      </w:r>
-      <w:r>
-        <w:rPr>
-          <w:lang w:val="en-US"/>
-        </w:rPr>
-        <w:t xml:space="preserve">in </w:t>
-      </w:r>
-      <w:proofErr w:type="spellStart"/>
-      <w:r>
-        <w:rPr>
-          <w:lang w:val="en-US"/>
-        </w:rPr>
-        <w:t>LoraTranslator</w:t>
-      </w:r>
-      <w:proofErr w:type="spellEnd"/>
-      <w:r>
-        <w:rPr>
-          <w:lang w:val="en-US"/>
-        </w:rPr>
-        <w:t xml:space="preserve"> the responsibility of choosing proper Repository interface, to which to send received data, the visitor pattern is used in the following way:</w:t>
+        <w:pStyle w:val="Akapitzlist"/>
+        <w:jc w:val="both"/>
+        <w:rPr>
+          <w:lang w:val="en-US"/>
+        </w:rPr>
+      </w:pPr>
+      <w:r>
+        <w:rPr>
+          <w:lang w:val="en-US"/>
+        </w:rPr>
+        <w:t xml:space="preserve">In order to </w:t>
+      </w:r>
+      <w:r>
+        <w:rPr>
+          <w:lang w:val="en-US"/>
+        </w:rPr>
+        <w:t xml:space="preserve">simplify </w:t>
+      </w:r>
+      <w:r>
+        <w:rPr>
+          <w:lang w:val="en-US"/>
+        </w:rPr>
+        <w:t>choosing proper Repository interface</w:t>
+      </w:r>
+      <w:r>
+        <w:rPr>
+          <w:lang w:val="en-US"/>
+        </w:rPr>
+        <w:t xml:space="preserve"> and make it easier to extend if needed</w:t>
+      </w:r>
+      <w:r>
+        <w:rPr>
+          <w:lang w:val="en-US"/>
+        </w:rPr>
+        <w:t>, the visitor pattern is used in the following way:</w:t>
       </w:r>
     </w:p>
     <w:p>
       <w:pPr>
-        <w:pStyle w:val="Odsekzoznamu"/>
+        <w:pStyle w:val="Akapitzlist"/>
         <w:numPr>
           <w:ilvl w:val="0"/>
           <w:numId w:val="2"/>
         </w:numPr>
         <w:ind w:left="1560"/>
-        <w:rPr>
-          <w:b/>
-          <w:lang w:val="en-US"/>
-        </w:rPr>
-      </w:pPr>
-      <w:r>
-        <w:rPr>
-          <w:lang w:val="en-US"/>
-        </w:rPr>
-        <w:t xml:space="preserve"> When the data needs to be translated from </w:t>
-      </w:r>
-      <w:bookmarkStart w:id="0" w:name="_GoBack"/>
-      <w:bookmarkEnd w:id="0"/>
-      <w:r>
-        <w:rPr>
-          <w:lang w:val="en-US"/>
-        </w:rPr>
-        <w:t xml:space="preserve">bytes array into List&lt;Element&gt; object, </w:t>
-      </w:r>
-      <w:proofErr w:type="spellStart"/>
-      <w:r>
-        <w:rPr>
-          <w:lang w:val="en-US"/>
-        </w:rPr>
-        <w:t>LoraTranslator</w:t>
-      </w:r>
-      <w:proofErr w:type="spellEnd"/>
-      <w:r>
-        <w:rPr>
-          <w:lang w:val="en-US"/>
-        </w:rPr>
-        <w:t xml:space="preserve"> is able to determine to what specific data object (located in data package) it needs to be translated.</w:t>
+        <w:jc w:val="both"/>
+        <w:rPr>
+          <w:b/>
+          <w:lang w:val="en-US"/>
+        </w:rPr>
+      </w:pPr>
+      <w:r>
+        <w:rPr>
+          <w:lang w:val="en-US"/>
+        </w:rPr>
+        <w:t xml:space="preserve">Each of the objects that represents the data from sensor (and extends Data class) is implementing Element interface and implement its own version of </w:t>
+      </w:r>
+      <w:proofErr w:type="spellStart"/>
+      <w:r>
+        <w:rPr>
+          <w:lang w:val="en-US"/>
+        </w:rPr>
+        <w:t>acceptVisitor</w:t>
+      </w:r>
+      <w:proofErr w:type="spellEnd"/>
+      <w:r>
+        <w:rPr>
+          <w:lang w:val="en-US"/>
+        </w:rPr>
+        <w:t xml:space="preserve"> method.</w:t>
       </w:r>
     </w:p>
     <w:p>
       <w:pPr>
-        <w:pStyle w:val="Odsekzoznamu"/>
+        <w:pStyle w:val="Akapitzlist"/>
         <w:numPr>
           <w:ilvl w:val="0"/>
           <w:numId w:val="2"/>
         </w:numPr>
         <w:ind w:left="1560"/>
-        <w:rPr>
-          <w:b/>
-          <w:lang w:val="en-US"/>
-        </w:rPr>
-      </w:pPr>
-      <w:r>
-        <w:rPr>
-          <w:lang w:val="en-US"/>
-        </w:rPr>
-        <w:t xml:space="preserve">When the visitor, in this case the </w:t>
+        <w:jc w:val="both"/>
+        <w:rPr>
+          <w:b/>
+          <w:lang w:val="en-US"/>
+        </w:rPr>
+      </w:pPr>
+      <w:r>
+        <w:rPr>
+          <w:lang w:val="en-US"/>
+        </w:rPr>
+        <w:t xml:space="preserve">When in </w:t>
       </w:r>
       <w:proofErr w:type="spellStart"/>
       <w:r>
@@ -448,27 +515,56 @@
         <w:rPr>
           <w:lang w:val="en-US"/>
         </w:rPr>
-        <w:t xml:space="preserve"> class is called to save received data to Mongo, it doesn’t know about to what specific Mongo to save it. Therefore it “visits” each element in the list.</w:t>
+        <w:t xml:space="preserve">, a save method is called with a List of Elements as argument, a method </w:t>
+      </w:r>
+      <w:proofErr w:type="spellStart"/>
+      <w:r>
+        <w:rPr>
+          <w:lang w:val="en-US"/>
+        </w:rPr>
+        <w:t>acceptVisitor</w:t>
+      </w:r>
+      <w:proofErr w:type="spellEnd"/>
+      <w:r>
+        <w:rPr>
+          <w:lang w:val="en-US"/>
+        </w:rPr>
+        <w:t xml:space="preserve"> will be called on each Element object.</w:t>
       </w:r>
     </w:p>
     <w:p>
       <w:pPr>
-        <w:pStyle w:val="Odsekzoznamu"/>
+        <w:pStyle w:val="Akapitzlist"/>
         <w:numPr>
           <w:ilvl w:val="0"/>
           <w:numId w:val="2"/>
         </w:numPr>
         <w:ind w:left="1560"/>
-        <w:rPr>
-          <w:b/>
-          <w:lang w:val="en-US"/>
-        </w:rPr>
-      </w:pPr>
-      <w:r>
-        <w:rPr>
-          <w:lang w:val="en-US"/>
-        </w:rPr>
-        <w:t xml:space="preserve">Every element then accept/react in specific way by calling appropriate method from Visitor interface back on the </w:t>
+        <w:jc w:val="both"/>
+        <w:rPr>
+          <w:b/>
+          <w:lang w:val="en-US"/>
+        </w:rPr>
+      </w:pPr>
+      <w:r>
+        <w:rPr>
+          <w:lang w:val="en-US"/>
+        </w:rPr>
+        <w:t xml:space="preserve">Depending on </w:t>
+      </w:r>
+      <w:proofErr w:type="spellStart"/>
+      <w:r>
+        <w:rPr>
+          <w:lang w:val="en-US"/>
+        </w:rPr>
+        <w:t>Elements’t</w:t>
+      </w:r>
+      <w:proofErr w:type="spellEnd"/>
+      <w:r>
+        <w:rPr>
+          <w:lang w:val="en-US"/>
+        </w:rPr>
+        <w:t xml:space="preserve"> type, it is calling a method from Visitor interface (which </w:t>
       </w:r>
       <w:proofErr w:type="spellStart"/>
       <w:r>
@@ -482,24 +578,79 @@
         <w:rPr>
           <w:lang w:val="en-US"/>
         </w:rPr>
-        <w:t xml:space="preserve"> class</w:t>
+        <w:t xml:space="preserve"> is implementing) which corresponds to the type of the object data.</w:t>
       </w:r>
     </w:p>
     <w:p>
       <w:pPr>
-        <w:rPr>
-          <w:b/>
-          <w:lang w:val="en-US"/>
-        </w:rPr>
-      </w:pPr>
+        <w:pStyle w:val="Akapitzlist"/>
+        <w:numPr>
+          <w:ilvl w:val="0"/>
+          <w:numId w:val="2"/>
+        </w:numPr>
+        <w:ind w:left="1560"/>
+        <w:jc w:val="both"/>
+        <w:rPr>
+          <w:b/>
+          <w:lang w:val="en-US"/>
+        </w:rPr>
+      </w:pPr>
+      <w:r>
+        <w:rPr>
+          <w:lang w:val="en-US"/>
+        </w:rPr>
+        <w:t xml:space="preserve">Methods implemented in </w:t>
+      </w:r>
+      <w:proofErr w:type="spellStart"/>
+      <w:r>
+        <w:rPr>
+          <w:lang w:val="en-US"/>
+        </w:rPr>
+        <w:t>MongoRepository</w:t>
+      </w:r>
+      <w:proofErr w:type="spellEnd"/>
+      <w:r>
+        <w:rPr>
+          <w:lang w:val="en-US"/>
+        </w:rPr>
+        <w:t xml:space="preserve"> from Visitor are calling correct Repositories Interfaces which are inserting data into MongoDB</w:t>
+      </w:r>
     </w:p>
     <w:p>
       <w:pPr>
-        <w:pStyle w:val="Odsekzoznamu"/>
+        <w:ind w:left="708"/>
+        <w:jc w:val="both"/>
+        <w:rPr>
+          <w:lang w:val="en-US"/>
+        </w:rPr>
+      </w:pPr>
+      <w:r>
+        <w:rPr>
+          <w:lang w:val="en-US"/>
+        </w:rPr>
+        <w:t xml:space="preserve">Thanks to this approach, we make use of polymorphism to control flow of the program and the code is simpler. It also </w:t>
+      </w:r>
+      <w:r>
+        <w:rPr>
+          <w:lang w:val="en-US"/>
+        </w:rPr>
+        <w:t xml:space="preserve">allows </w:t>
+      </w:r>
+      <w:r>
+        <w:rPr>
+          <w:lang w:val="en-US"/>
+        </w:rPr>
+        <w:t xml:space="preserve">to add new data type easily. </w:t>
+      </w:r>
+    </w:p>
+    <w:p>
+      <w:pPr>
+        <w:pStyle w:val="Akapitzlist"/>
         <w:numPr>
           <w:ilvl w:val="0"/>
           <w:numId w:val="1"/>
         </w:numPr>
+        <w:jc w:val="both"/>
         <w:rPr>
           <w:b/>
           <w:lang w:val="en-US"/>
@@ -534,33 +685,54 @@
         <w:rPr>
           <w:lang w:val="en-US"/>
         </w:rPr>
-        <w:t xml:space="preserve">all necessary collections in MongoDB </w:t>
-      </w:r>
-    </w:p>
-    <w:p>
-      <w:pPr>
-        <w:pStyle w:val="Odsekzoznamu"/>
-        <w:rPr>
-          <w:b/>
-          <w:color w:val="FF0000"/>
-          <w:lang w:val="en-US"/>
-        </w:rPr>
-      </w:pPr>
-      <w:r>
-        <w:rPr>
-          <w:color w:val="FF0000"/>
-          <w:lang w:val="en-US"/>
-        </w:rPr>
-        <w:t>NOT SURE WHAT MORE TO SAY</w:t>
-      </w:r>
-    </w:p>
-    <w:p>
-      <w:pPr>
-        <w:pStyle w:val="Odsekzoznamu"/>
-        <w:rPr>
-          <w:lang w:val="en-US"/>
-        </w:rPr>
-      </w:pPr>
+        <w:t>all necessary collections in MongoDB</w:t>
+      </w:r>
+      <w:r>
+        <w:rPr>
+          <w:lang w:val="en-US"/>
+        </w:rPr>
+        <w:t xml:space="preserve">. Thanks to using Spring Data Framework, all operations on database are abstracted away from us. All that needs to be done in order to save object to database is to create a Interface that extends a </w:t>
+      </w:r>
+      <w:proofErr w:type="spellStart"/>
+      <w:r>
+        <w:rPr>
+          <w:i/>
+          <w:lang w:val="en-US"/>
+        </w:rPr>
+        <w:t>MongoRepository</w:t>
+      </w:r>
+      <w:proofErr w:type="spellEnd"/>
+      <w:r>
+        <w:rPr>
+          <w:i/>
+          <w:lang w:val="en-US"/>
+        </w:rPr>
+        <w:t xml:space="preserve"> </w:t>
+      </w:r>
+      <w:r>
+        <w:rPr>
+          <w:lang w:val="en-US"/>
+        </w:rPr>
+        <w:t>interface from Spring framework which is writing objects to specific collection in database</w:t>
+      </w:r>
+      <w:r>
+        <w:rPr>
+          <w:lang w:val="en-US"/>
+        </w:rPr>
+        <w:t xml:space="preserve"> and provides methods that perform CRUD operations</w:t>
+      </w:r>
+      <w:r>
+        <w:rPr>
+          <w:lang w:val="en-US"/>
+        </w:rPr>
+        <w:t>. Later, to get access to repository object, dependency injection is used.</w:t>
+      </w:r>
+      <w:r>
+        <w:rPr>
+          <w:lang w:val="en-US"/>
+        </w:rPr>
+        <w:t xml:space="preserve"> </w:t>
+      </w:r>
     </w:p>
     <w:p>
       <w:pPr>
@@ -589,8 +761,8 @@
 </file>
 
 <file path=word/numbering.xml><?xml version="1.0" encoding="utf-8"?>
-<w:numbering xmlns:wpc="http://schemas.microsoft.com/office/word/2010/wordprocessingCanvas" xmlns:mc="http://schemas.openxmlformats.org/markup-compatibility/2006" xmlns:o="urn:schemas-microsoft-com:office:office" xmlns:r="http://schemas.openxmlformats.org/officeDocument/2006/relationships" xmlns:m="http://schemas.openxmlformats.org/officeDocument/2006/math" xmlns:v="urn:schemas-microsoft-com:vml" xmlns:wp14="http://schemas.microsoft.com/office/word/2010/wordprocessingDrawing" xmlns:wp="http://schemas.openxmlformats.org/drawingml/2006/wordprocessingDrawing" xmlns:w10="urn:schemas-microsoft-com:office:word" xmlns:w="http://schemas.openxmlformats.org/wordprocessingml/2006/main" xmlns:w14="http://schemas.microsoft.com/office/word/2010/wordml" xmlns:wpg="http://schemas.microsoft.com/office/word/2010/wordprocessingGroup" xmlns:wpi="http://schemas.microsoft.com/office/word/2010/wordprocessingInk" xmlns:wne="http://schemas.microsoft.com/office/word/2006/wordml" xmlns:wps="http://schemas.microsoft.com/office/word/2010/wordprocessingShape" mc:Ignorable="w14 wp14">
-  <w:abstractNum w:abstractNumId="0">
+<w:numbering xmlns:wpc="http://schemas.microsoft.com/office/word/2010/wordprocessingCanvas" xmlns:cx="http://schemas.microsoft.com/office/drawing/2014/chartex" xmlns:cx1="http://schemas.microsoft.com/office/drawing/2015/9/8/chartex" xmlns:cx2="http://schemas.microsoft.com/office/drawing/2015/10/21/chartex" xmlns:cx3="http://schemas.microsoft.com/office/drawing/2016/5/9/chartex" xmlns:cx4="http://schemas.microsoft.com/office/drawing/2016/5/10/chartex" xmlns:cx5="http://schemas.microsoft.com/office/drawing/2016/5/11/chartex" xmlns:cx6="http://schemas.microsoft.com/office/drawing/2016/5/12/chartex" xmlns:cx7="http://schemas.microsoft.com/office/drawing/2016/5/13/chartex" xmlns:cx8="http://schemas.microsoft.com/office/drawing/2016/5/14/chartex" xmlns:mc="http://schemas.openxmlformats.org/markup-compatibility/2006" xmlns:aink="http://schemas.microsoft.com/office/drawing/2016/ink" xmlns:am3d="http://schemas.microsoft.com/office/drawing/2017/model3d" xmlns:o="urn:schemas-microsoft-com:office:office" xmlns:r="http://schemas.openxmlformats.org/officeDocument/2006/relationships" xmlns:m="http://schemas.openxmlformats.org/officeDocument/2006/math" xmlns:v="urn:schemas-microsoft-com:vml" xmlns:wp14="http://schemas.microsoft.com/office/word/2010/wordprocessingDrawing" xmlns:wp="http://schemas.openxmlformats.org/drawingml/2006/wordprocessingDrawing" xmlns:w10="urn:schemas-microsoft-com:office:word" xmlns:w="http://schemas.openxmlformats.org/wordprocessingml/2006/main" xmlns:w14="http://schemas.microsoft.com/office/word/2010/wordml" xmlns:w15="http://schemas.microsoft.com/office/word/2012/wordml" xmlns:w16cid="http://schemas.microsoft.com/office/word/2016/wordml/cid" xmlns:w16se="http://schemas.microsoft.com/office/word/2015/wordml/symex" xmlns:wpg="http://schemas.microsoft.com/office/word/2010/wordprocessingGroup" xmlns:wpi="http://schemas.microsoft.com/office/word/2010/wordprocessingInk" xmlns:wne="http://schemas.microsoft.com/office/word/2006/wordml" xmlns:wps="http://schemas.microsoft.com/office/word/2010/wordprocessingShape" mc:Ignorable="w14 w15 w16se w16cid wp14">
+  <w:abstractNum w:abstractNumId="0" w15:restartNumberingAfterBreak="0">
     <w:nsid w:val="191E3DA2"/>
     <w:multiLevelType w:val="hybridMultilevel"/>
     <w:tmpl w:val="7C1A84B0"/>
@@ -679,7 +851,7 @@
       </w:pPr>
     </w:lvl>
   </w:abstractNum>
-  <w:abstractNum w:abstractNumId="1">
+  <w:abstractNum w:abstractNumId="1" w15:restartNumberingAfterBreak="0">
     <w:nsid w:val="6B491B21"/>
     <w:multiLevelType w:val="hybridMultilevel"/>
     <w:tmpl w:val="EBC0E9D2"/>
@@ -779,7 +951,7 @@
 </file>
 
 <file path=word/styles.xml><?xml version="1.0" encoding="utf-8"?>
-<w:styles xmlns:mc="http://schemas.openxmlformats.org/markup-compatibility/2006" xmlns:r="http://schemas.openxmlformats.org/officeDocument/2006/relationships" xmlns:w="http://schemas.openxmlformats.org/wordprocessingml/2006/main" xmlns:w14="http://schemas.microsoft.com/office/word/2010/wordml" mc:Ignorable="w14">
+<w:styles xmlns:mc="http://schemas.openxmlformats.org/markup-compatibility/2006" xmlns:r="http://schemas.openxmlformats.org/officeDocument/2006/relationships" xmlns:w="http://schemas.openxmlformats.org/wordprocessingml/2006/main" xmlns:w14="http://schemas.microsoft.com/office/word/2010/wordml" xmlns:w15="http://schemas.microsoft.com/office/word/2012/wordml" xmlns:w16cid="http://schemas.microsoft.com/office/word/2016/wordml/cid" xmlns:w16se="http://schemas.microsoft.com/office/word/2015/wordml/symex" mc:Ignorable="w14 w15 w16se w16cid">
   <w:docDefaults>
     <w:rPrDefault>
       <w:rPr>
@@ -795,155 +967,395 @@
       </w:pPr>
     </w:pPrDefault>
   </w:docDefaults>
-  <w:latentStyles w:defLockedState="0" w:defUIPriority="99" w:defSemiHidden="1" w:defUnhideWhenUsed="1" w:defQFormat="0" w:count="267">
-    <w:lsdException w:name="Normal" w:semiHidden="0" w:uiPriority="0" w:unhideWhenUsed="0" w:qFormat="1"/>
-    <w:lsdException w:name="heading 1" w:semiHidden="0" w:uiPriority="9" w:unhideWhenUsed="0" w:qFormat="1"/>
-    <w:lsdException w:name="heading 2" w:uiPriority="9" w:qFormat="1"/>
-    <w:lsdException w:name="heading 3" w:uiPriority="9" w:qFormat="1"/>
-    <w:lsdException w:name="heading 4" w:uiPriority="9" w:qFormat="1"/>
-    <w:lsdException w:name="heading 5" w:uiPriority="9" w:qFormat="1"/>
-    <w:lsdException w:name="heading 6" w:uiPriority="9" w:qFormat="1"/>
-    <w:lsdException w:name="heading 7" w:uiPriority="9" w:qFormat="1"/>
-    <w:lsdException w:name="heading 8" w:uiPriority="9" w:qFormat="1"/>
-    <w:lsdException w:name="heading 9" w:uiPriority="9" w:qFormat="1"/>
-    <w:lsdException w:name="toc 1" w:uiPriority="39"/>
-    <w:lsdException w:name="toc 2" w:uiPriority="39"/>
-    <w:lsdException w:name="toc 3" w:uiPriority="39"/>
-    <w:lsdException w:name="toc 4" w:uiPriority="39"/>
-    <w:lsdException w:name="toc 5" w:uiPriority="39"/>
-    <w:lsdException w:name="toc 6" w:uiPriority="39"/>
-    <w:lsdException w:name="toc 7" w:uiPriority="39"/>
-    <w:lsdException w:name="toc 8" w:uiPriority="39"/>
-    <w:lsdException w:name="toc 9" w:uiPriority="39"/>
-    <w:lsdException w:name="caption" w:uiPriority="35" w:qFormat="1"/>
-    <w:lsdException w:name="Title" w:semiHidden="0" w:uiPriority="10" w:unhideWhenUsed="0" w:qFormat="1"/>
-    <w:lsdException w:name="Default Paragraph Font" w:uiPriority="1"/>
-    <w:lsdException w:name="Subtitle" w:semiHidden="0" w:uiPriority="11" w:unhideWhenUsed="0" w:qFormat="1"/>
-    <w:lsdException w:name="Strong" w:semiHidden="0" w:uiPriority="22" w:unhideWhenUsed="0" w:qFormat="1"/>
-    <w:lsdException w:name="Emphasis" w:semiHidden="0" w:uiPriority="20" w:unhideWhenUsed="0" w:qFormat="1"/>
-    <w:lsdException w:name="Table Grid" w:semiHidden="0" w:uiPriority="59" w:unhideWhenUsed="0"/>
-    <w:lsdException w:name="Placeholder Text" w:unhideWhenUsed="0"/>
-    <w:lsdException w:name="No Spacing" w:semiHidden="0" w:uiPriority="1" w:unhideWhenUsed="0" w:qFormat="1"/>
-    <w:lsdException w:name="Light Shading" w:semiHidden="0" w:uiPriority="60" w:unhideWhenUsed="0"/>
-    <w:lsdException w:name="Light List" w:semiHidden="0" w:uiPriority="61" w:unhideWhenUsed="0"/>
-    <w:lsdException w:name="Light Grid" w:semiHidden="0" w:uiPriority="62" w:unhideWhenUsed="0"/>
-    <w:lsdException w:name="Medium Shading 1" w:semiHidden="0" w:uiPriority="63" w:unhideWhenUsed="0"/>
-    <w:lsdException w:name="Medium Shading 2" w:semiHidden="0" w:uiPriority="64" w:unhideWhenUsed="0"/>
-    <w:lsdException w:name="Medium List 1" w:semiHidden="0" w:uiPriority="65" w:unhideWhenUsed="0"/>
-    <w:lsdException w:name="Medium List 2" w:semiHidden="0" w:uiPriority="66" w:unhideWhenUsed="0"/>
-    <w:lsdException w:name="Medium Grid 1" w:semiHidden="0" w:uiPriority="67" w:unhideWhenUsed="0"/>
-    <w:lsdException w:name="Medium Grid 2" w:semiHidden="0" w:uiPriority="68" w:unhideWhenUsed="0"/>
-    <w:lsdException w:name="Medium Grid 3" w:semiHidden="0" w:uiPriority="69" w:unhideWhenUsed="0"/>
-    <w:lsdException w:name="Dark List" w:semiHidden="0" w:uiPriority="70" w:unhideWhenUsed="0"/>
-    <w:lsdException w:name="Colorful Shading" w:semiHidden="0" w:uiPriority="71" w:unhideWhenUsed="0"/>
-    <w:lsdException w:name="Colorful List" w:semiHidden="0" w:uiPriority="72" w:unhideWhenUsed="0"/>
-    <w:lsdException w:name="Colorful Grid" w:semiHidden="0" w:uiPriority="73" w:unhideWhenUsed="0"/>
-    <w:lsdException w:name="Light Shading Accent 1" w:semiHidden="0" w:uiPriority="60" w:unhideWhenUsed="0"/>
-    <w:lsdException w:name="Light List Accent 1" w:semiHidden="0" w:uiPriority="61" w:unhideWhenUsed="0"/>
-    <w:lsdException w:name="Light Grid Accent 1" w:semiHidden="0" w:uiPriority="62" w:unhideWhenUsed="0"/>
-    <w:lsdException w:name="Medium Shading 1 Accent 1" w:semiHidden="0" w:uiPriority="63" w:unhideWhenUsed="0"/>
-    <w:lsdException w:name="Medium Shading 2 Accent 1" w:semiHidden="0" w:uiPriority="64" w:unhideWhenUsed="0"/>
-    <w:lsdException w:name="Medium List 1 Accent 1" w:semiHidden="0" w:uiPriority="65" w:unhideWhenUsed="0"/>
-    <w:lsdException w:name="Revision" w:unhideWhenUsed="0"/>
-    <w:lsdException w:name="List Paragraph" w:semiHidden="0" w:uiPriority="34" w:unhideWhenUsed="0" w:qFormat="1"/>
-    <w:lsdException w:name="Quote" w:semiHidden="0" w:uiPriority="29" w:unhideWhenUsed="0" w:qFormat="1"/>
-    <w:lsdException w:name="Intense Quote" w:semiHidden="0" w:uiPriority="30" w:unhideWhenUsed="0" w:qFormat="1"/>
-    <w:lsdException w:name="Medium List 2 Accent 1" w:semiHidden="0" w:uiPriority="66" w:unhideWhenUsed="0"/>
-    <w:lsdException w:name="Medium Grid 1 Accent 1" w:semiHidden="0" w:uiPriority="67" w:unhideWhenUsed="0"/>
-    <w:lsdException w:name="Medium Grid 2 Accent 1" w:semiHidden="0" w:uiPriority="68" w:unhideWhenUsed="0"/>
-    <w:lsdException w:name="Medium Grid 3 Accent 1" w:semiHidden="0" w:uiPriority="69" w:unhideWhenUsed="0"/>
-    <w:lsdException w:name="Dark List Accent 1" w:semiHidden="0" w:uiPriority="70" w:unhideWhenUsed="0"/>
-    <w:lsdException w:name="Colorful Shading Accent 1" w:semiHidden="0" w:uiPriority="71" w:unhideWhenUsed="0"/>
-    <w:lsdException w:name="Colorful List Accent 1" w:semiHidden="0" w:uiPriority="72" w:unhideWhenUsed="0"/>
-    <w:lsdException w:name="Colorful Grid Accent 1" w:semiHidden="0" w:uiPriority="73" w:unhideWhenUsed="0"/>
-    <w:lsdException w:name="Light Shading Accent 2" w:semiHidden="0" w:uiPriority="60" w:unhideWhenUsed="0"/>
-    <w:lsdException w:name="Light List Accent 2" w:semiHidden="0" w:uiPriority="61" w:unhideWhenUsed="0"/>
-    <w:lsdException w:name="Light Grid Accent 2" w:semiHidden="0" w:uiPriority="62" w:unhideWhenUsed="0"/>
-    <w:lsdException w:name="Medium Shading 1 Accent 2" w:semiHidden="0" w:uiPriority="63" w:unhideWhenUsed="0"/>
-    <w:lsdException w:name="Medium Shading 2 Accent 2" w:semiHidden="0" w:uiPriority="64" w:unhideWhenUsed="0"/>
-    <w:lsdException w:name="Medium List 1 Accent 2" w:semiHidden="0" w:uiPriority="65" w:unhideWhenUsed="0"/>
-    <w:lsdException w:name="Medium List 2 Accent 2" w:semiHidden="0" w:uiPriority="66" w:unhideWhenUsed="0"/>
-    <w:lsdException w:name="Medium Grid 1 Accent 2" w:semiHidden="0" w:uiPriority="67" w:unhideWhenUsed="0"/>
-    <w:lsdException w:name="Medium Grid 2 Accent 2" w:semiHidden="0" w:uiPriority="68" w:unhideWhenUsed="0"/>
-    <w:lsdException w:name="Medium Grid 3 Accent 2" w:semiHidden="0" w:uiPriority="69" w:unhideWhenUsed="0"/>
-    <w:lsdException w:name="Dark List Accent 2" w:semiHidden="0" w:uiPriority="70" w:unhideWhenUsed="0"/>
-    <w:lsdException w:name="Colorful Shading Accent 2" w:semiHidden="0" w:uiPriority="71" w:unhideWhenUsed="0"/>
-    <w:lsdException w:name="Colorful List Accent 2" w:semiHidden="0" w:uiPriority="72" w:unhideWhenUsed="0"/>
-    <w:lsdException w:name="Colorful Grid Accent 2" w:semiHidden="0" w:uiPriority="73" w:unhideWhenUsed="0"/>
-    <w:lsdException w:name="Light Shading Accent 3" w:semiHidden="0" w:uiPriority="60" w:unhideWhenUsed="0"/>
-    <w:lsdException w:name="Light List Accent 3" w:semiHidden="0" w:uiPriority="61" w:unhideWhenUsed="0"/>
-    <w:lsdException w:name="Light Grid Accent 3" w:semiHidden="0" w:uiPriority="62" w:unhideWhenUsed="0"/>
-    <w:lsdException w:name="Medium Shading 1 Accent 3" w:semiHidden="0" w:uiPriority="63" w:unhideWhenUsed="0"/>
-    <w:lsdException w:name="Medium Shading 2 Accent 3" w:semiHidden="0" w:uiPriority="64" w:unhideWhenUsed="0"/>
-    <w:lsdException w:name="Medium List 1 Accent 3" w:semiHidden="0" w:uiPriority="65" w:unhideWhenUsed="0"/>
-    <w:lsdException w:name="Medium List 2 Accent 3" w:semiHidden="0" w:uiPriority="66" w:unhideWhenUsed="0"/>
-    <w:lsdException w:name="Medium Grid 1 Accent 3" w:semiHidden="0" w:uiPriority="67" w:unhideWhenUsed="0"/>
-    <w:lsdException w:name="Medium Grid 2 Accent 3" w:semiHidden="0" w:uiPriority="68" w:unhideWhenUsed="0"/>
-    <w:lsdException w:name="Medium Grid 3 Accent 3" w:semiHidden="0" w:uiPriority="69" w:unhideWhenUsed="0"/>
-    <w:lsdException w:name="Dark List Accent 3" w:semiHidden="0" w:uiPriority="70" w:unhideWhenUsed="0"/>
-    <w:lsdException w:name="Colorful Shading Accent 3" w:semiHidden="0" w:uiPriority="71" w:unhideWhenUsed="0"/>
-    <w:lsdException w:name="Colorful List Accent 3" w:semiHidden="0" w:uiPriority="72" w:unhideWhenUsed="0"/>
-    <w:lsdException w:name="Colorful Grid Accent 3" w:semiHidden="0" w:uiPriority="73" w:unhideWhenUsed="0"/>
-    <w:lsdException w:name="Light Shading Accent 4" w:semiHidden="0" w:uiPriority="60" w:unhideWhenUsed="0"/>
-    <w:lsdException w:name="Light List Accent 4" w:semiHidden="0" w:uiPriority="61" w:unhideWhenUsed="0"/>
-    <w:lsdException w:name="Light Grid Accent 4" w:semiHidden="0" w:uiPriority="62" w:unhideWhenUsed="0"/>
-    <w:lsdException w:name="Medium Shading 1 Accent 4" w:semiHidden="0" w:uiPriority="63" w:unhideWhenUsed="0"/>
-    <w:lsdException w:name="Medium Shading 2 Accent 4" w:semiHidden="0" w:uiPriority="64" w:unhideWhenUsed="0"/>
-    <w:lsdException w:name="Medium List 1 Accent 4" w:semiHidden="0" w:uiPriority="65" w:unhideWhenUsed="0"/>
-    <w:lsdException w:name="Medium List 2 Accent 4" w:semiHidden="0" w:uiPriority="66" w:unhideWhenUsed="0"/>
-    <w:lsdException w:name="Medium Grid 1 Accent 4" w:semiHidden="0" w:uiPriority="67" w:unhideWhenUsed="0"/>
-    <w:lsdException w:name="Medium Grid 2 Accent 4" w:semiHidden="0" w:uiPriority="68" w:unhideWhenUsed="0"/>
-    <w:lsdException w:name="Medium Grid 3 Accent 4" w:semiHidden="0" w:uiPriority="69" w:unhideWhenUsed="0"/>
-    <w:lsdException w:name="Dark List Accent 4" w:semiHidden="0" w:uiPriority="70" w:unhideWhenUsed="0"/>
-    <w:lsdException w:name="Colorful Shading Accent 4" w:semiHidden="0" w:uiPriority="71" w:unhideWhenUsed="0"/>
-    <w:lsdException w:name="Colorful List Accent 4" w:semiHidden="0" w:uiPriority="72" w:unhideWhenUsed="0"/>
-    <w:lsdException w:name="Colorful Grid Accent 4" w:semiHidden="0" w:uiPriority="73" w:unhideWhenUsed="0"/>
-    <w:lsdException w:name="Light Shading Accent 5" w:semiHidden="0" w:uiPriority="60" w:unhideWhenUsed="0"/>
-    <w:lsdException w:name="Light List Accent 5" w:semiHidden="0" w:uiPriority="61" w:unhideWhenUsed="0"/>
-    <w:lsdException w:name="Light Grid Accent 5" w:semiHidden="0" w:uiPriority="62" w:unhideWhenUsed="0"/>
-    <w:lsdException w:name="Medium Shading 1 Accent 5" w:semiHidden="0" w:uiPriority="63" w:unhideWhenUsed="0"/>
-    <w:lsdException w:name="Medium Shading 2 Accent 5" w:semiHidden="0" w:uiPriority="64" w:unhideWhenUsed="0"/>
-    <w:lsdException w:name="Medium List 1 Accent 5" w:semiHidden="0" w:uiPriority="65" w:unhideWhenUsed="0"/>
-    <w:lsdException w:name="Medium List 2 Accent 5" w:semiHidden="0" w:uiPriority="66" w:unhideWhenUsed="0"/>
-    <w:lsdException w:name="Medium Grid 1 Accent 5" w:semiHidden="0" w:uiPriority="67" w:unhideWhenUsed="0"/>
-    <w:lsdException w:name="Medium Grid 2 Accent 5" w:semiHidden="0" w:uiPriority="68" w:unhideWhenUsed="0"/>
-    <w:lsdException w:name="Medium Grid 3 Accent 5" w:semiHidden="0" w:uiPriority="69" w:unhideWhenUsed="0"/>
-    <w:lsdException w:name="Dark List Accent 5" w:semiHidden="0" w:uiPriority="70" w:unhideWhenUsed="0"/>
-    <w:lsdException w:name="Colorful Shading Accent 5" w:semiHidden="0" w:uiPriority="71" w:unhideWhenUsed="0"/>
-    <w:lsdException w:name="Colorful List Accent 5" w:semiHidden="0" w:uiPriority="72" w:unhideWhenUsed="0"/>
-    <w:lsdException w:name="Colorful Grid Accent 5" w:semiHidden="0" w:uiPriority="73" w:unhideWhenUsed="0"/>
-    <w:lsdException w:name="Light Shading Accent 6" w:semiHidden="0" w:uiPriority="60" w:unhideWhenUsed="0"/>
-    <w:lsdException w:name="Light List Accent 6" w:semiHidden="0" w:uiPriority="61" w:unhideWhenUsed="0"/>
-    <w:lsdException w:name="Light Grid Accent 6" w:semiHidden="0" w:uiPriority="62" w:unhideWhenUsed="0"/>
-    <w:lsdException w:name="Medium Shading 1 Accent 6" w:semiHidden="0" w:uiPriority="63" w:unhideWhenUsed="0"/>
-    <w:lsdException w:name="Medium Shading 2 Accent 6" w:semiHidden="0" w:uiPriority="64" w:unhideWhenUsed="0"/>
-    <w:lsdException w:name="Medium List 1 Accent 6" w:semiHidden="0" w:uiPriority="65" w:unhideWhenUsed="0"/>
-    <w:lsdException w:name="Medium List 2 Accent 6" w:semiHidden="0" w:uiPriority="66" w:unhideWhenUsed="0"/>
-    <w:lsdException w:name="Medium Grid 1 Accent 6" w:semiHidden="0" w:uiPriority="67" w:unhideWhenUsed="0"/>
-    <w:lsdException w:name="Medium Grid 2 Accent 6" w:semiHidden="0" w:uiPriority="68" w:unhideWhenUsed="0"/>
-    <w:lsdException w:name="Medium Grid 3 Accent 6" w:semiHidden="0" w:uiPriority="69" w:unhideWhenUsed="0"/>
-    <w:lsdException w:name="Dark List Accent 6" w:semiHidden="0" w:uiPriority="70" w:unhideWhenUsed="0"/>
-    <w:lsdException w:name="Colorful Shading Accent 6" w:semiHidden="0" w:uiPriority="71" w:unhideWhenUsed="0"/>
-    <w:lsdException w:name="Colorful List Accent 6" w:semiHidden="0" w:uiPriority="72" w:unhideWhenUsed="0"/>
-    <w:lsdException w:name="Colorful Grid Accent 6" w:semiHidden="0" w:uiPriority="73" w:unhideWhenUsed="0"/>
-    <w:lsdException w:name="Subtle Emphasis" w:semiHidden="0" w:uiPriority="19" w:unhideWhenUsed="0" w:qFormat="1"/>
-    <w:lsdException w:name="Intense Emphasis" w:semiHidden="0" w:uiPriority="21" w:unhideWhenUsed="0" w:qFormat="1"/>
-    <w:lsdException w:name="Subtle Reference" w:semiHidden="0" w:uiPriority="31" w:unhideWhenUsed="0" w:qFormat="1"/>
-    <w:lsdException w:name="Intense Reference" w:semiHidden="0" w:uiPriority="32" w:unhideWhenUsed="0" w:qFormat="1"/>
-    <w:lsdException w:name="Book Title" w:semiHidden="0" w:uiPriority="33" w:unhideWhenUsed="0" w:qFormat="1"/>
-    <w:lsdException w:name="Bibliography" w:uiPriority="37"/>
-    <w:lsdException w:name="TOC Heading" w:uiPriority="39" w:qFormat="1"/>
+  <w:latentStyles w:defLockedState="0" w:defUIPriority="99" w:defSemiHidden="0" w:defUnhideWhenUsed="0" w:defQFormat="0" w:count="376">
+    <w:lsdException w:name="Normal" w:uiPriority="0" w:qFormat="1"/>
+    <w:lsdException w:name="heading 1" w:uiPriority="9" w:qFormat="1"/>
+    <w:lsdException w:name="heading 2" w:semiHidden="1" w:uiPriority="9" w:unhideWhenUsed="1" w:qFormat="1"/>
+    <w:lsdException w:name="heading 3" w:semiHidden="1" w:uiPriority="9" w:unhideWhenUsed="1" w:qFormat="1"/>
+    <w:lsdException w:name="heading 4" w:semiHidden="1" w:uiPriority="9" w:unhideWhenUsed="1" w:qFormat="1"/>
+    <w:lsdException w:name="heading 5" w:semiHidden="1" w:uiPriority="9" w:unhideWhenUsed="1" w:qFormat="1"/>
+    <w:lsdException w:name="heading 6" w:semiHidden="1" w:uiPriority="9" w:unhideWhenUsed="1" w:qFormat="1"/>
+    <w:lsdException w:name="heading 7" w:semiHidden="1" w:uiPriority="9" w:unhideWhenUsed="1" w:qFormat="1"/>
+    <w:lsdException w:name="heading 8" w:semiHidden="1" w:uiPriority="9" w:unhideWhenUsed="1" w:qFormat="1"/>
+    <w:lsdException w:name="heading 9" w:semiHidden="1" w:uiPriority="9" w:unhideWhenUsed="1" w:qFormat="1"/>
+    <w:lsdException w:name="index 1" w:semiHidden="1" w:unhideWhenUsed="1"/>
+    <w:lsdException w:name="index 2" w:semiHidden="1" w:unhideWhenUsed="1"/>
+    <w:lsdException w:name="index 3" w:semiHidden="1" w:unhideWhenUsed="1"/>
+    <w:lsdException w:name="index 4" w:semiHidden="1" w:unhideWhenUsed="1"/>
+    <w:lsdException w:name="index 5" w:semiHidden="1" w:unhideWhenUsed="1"/>
+    <w:lsdException w:name="index 6" w:semiHidden="1" w:unhideWhenUsed="1"/>
+    <w:lsdException w:name="index 7" w:semiHidden="1" w:unhideWhenUsed="1"/>
+    <w:lsdException w:name="index 8" w:semiHidden="1" w:unhideWhenUsed="1"/>
+    <w:lsdException w:name="index 9" w:semiHidden="1" w:unhideWhenUsed="1"/>
+    <w:lsdException w:name="toc 1" w:semiHidden="1" w:uiPriority="39" w:unhideWhenUsed="1"/>
+    <w:lsdException w:name="toc 2" w:semiHidden="1" w:uiPriority="39" w:unhideWhenUsed="1"/>
+    <w:lsdException w:name="toc 3" w:semiHidden="1" w:uiPriority="39" w:unhideWhenUsed="1"/>
+    <w:lsdException w:name="toc 4" w:semiHidden="1" w:uiPriority="39" w:unhideWhenUsed="1"/>
+    <w:lsdException w:name="toc 5" w:semiHidden="1" w:uiPriority="39" w:unhideWhenUsed="1"/>
+    <w:lsdException w:name="toc 6" w:semiHidden="1" w:uiPriority="39" w:unhideWhenUsed="1"/>
+    <w:lsdException w:name="toc 7" w:semiHidden="1" w:uiPriority="39" w:unhideWhenUsed="1"/>
+    <w:lsdException w:name="toc 8" w:semiHidden="1" w:uiPriority="39" w:unhideWhenUsed="1"/>
+    <w:lsdException w:name="toc 9" w:semiHidden="1" w:uiPriority="39" w:unhideWhenUsed="1"/>
+    <w:lsdException w:name="Normal Indent" w:semiHidden="1" w:unhideWhenUsed="1"/>
+    <w:lsdException w:name="footnote text" w:semiHidden="1" w:unhideWhenUsed="1"/>
+    <w:lsdException w:name="annotation text" w:semiHidden="1" w:unhideWhenUsed="1"/>
+    <w:lsdException w:name="header" w:semiHidden="1" w:unhideWhenUsed="1"/>
+    <w:lsdException w:name="footer" w:semiHidden="1" w:unhideWhenUsed="1"/>
+    <w:lsdException w:name="index heading" w:semiHidden="1" w:unhideWhenUsed="1"/>
+    <w:lsdException w:name="caption" w:semiHidden="1" w:uiPriority="35" w:unhideWhenUsed="1" w:qFormat="1"/>
+    <w:lsdException w:name="table of figures" w:semiHidden="1" w:unhideWhenUsed="1"/>
+    <w:lsdException w:name="envelope address" w:semiHidden="1" w:unhideWhenUsed="1"/>
+    <w:lsdException w:name="envelope return" w:semiHidden="1" w:unhideWhenUsed="1"/>
+    <w:lsdException w:name="footnote reference" w:semiHidden="1" w:unhideWhenUsed="1"/>
+    <w:lsdException w:name="annotation reference" w:semiHidden="1" w:unhideWhenUsed="1"/>
+    <w:lsdException w:name="line number" w:semiHidden="1" w:unhideWhenUsed="1"/>
+    <w:lsdException w:name="page number" w:semiHidden="1" w:unhideWhenUsed="1"/>
+    <w:lsdException w:name="endnote reference" w:semiHidden="1" w:unhideWhenUsed="1"/>
+    <w:lsdException w:name="endnote text" w:semiHidden="1" w:unhideWhenUsed="1"/>
+    <w:lsdException w:name="table of authorities" w:semiHidden="1" w:unhideWhenUsed="1"/>
+    <w:lsdException w:name="macro" w:semiHidden="1" w:unhideWhenUsed="1"/>
+    <w:lsdException w:name="toa heading" w:semiHidden="1" w:unhideWhenUsed="1"/>
+    <w:lsdException w:name="List" w:semiHidden="1" w:unhideWhenUsed="1"/>
+    <w:lsdException w:name="List Bullet" w:semiHidden="1" w:unhideWhenUsed="1"/>
+    <w:lsdException w:name="List Number" w:semiHidden="1" w:unhideWhenUsed="1"/>
+    <w:lsdException w:name="List 2" w:semiHidden="1" w:unhideWhenUsed="1"/>
+    <w:lsdException w:name="List 3" w:semiHidden="1" w:unhideWhenUsed="1"/>
+    <w:lsdException w:name="List 4" w:semiHidden="1" w:unhideWhenUsed="1"/>
+    <w:lsdException w:name="List 5" w:semiHidden="1" w:unhideWhenUsed="1"/>
+    <w:lsdException w:name="List Bullet 2" w:semiHidden="1" w:unhideWhenUsed="1"/>
+    <w:lsdException w:name="List Bullet 3" w:semiHidden="1" w:unhideWhenUsed="1"/>
+    <w:lsdException w:name="List Bullet 4" w:semiHidden="1" w:unhideWhenUsed="1"/>
+    <w:lsdException w:name="List Bullet 5" w:semiHidden="1" w:unhideWhenUsed="1"/>
+    <w:lsdException w:name="List Number 2" w:semiHidden="1" w:unhideWhenUsed="1"/>
+    <w:lsdException w:name="List Number 3" w:semiHidden="1" w:unhideWhenUsed="1"/>
+    <w:lsdException w:name="List Number 4" w:semiHidden="1" w:unhideWhenUsed="1"/>
+    <w:lsdException w:name="List Number 5" w:semiHidden="1" w:unhideWhenUsed="1"/>
+    <w:lsdException w:name="Title" w:uiPriority="10" w:qFormat="1"/>
+    <w:lsdException w:name="Closing" w:semiHidden="1" w:unhideWhenUsed="1"/>
+    <w:lsdException w:name="Signature" w:semiHidden="1" w:unhideWhenUsed="1"/>
+    <w:lsdException w:name="Default Paragraph Font" w:semiHidden="1" w:uiPriority="1" w:unhideWhenUsed="1"/>
+    <w:lsdException w:name="Body Text" w:semiHidden="1" w:unhideWhenUsed="1"/>
+    <w:lsdException w:name="Body Text Indent" w:semiHidden="1" w:unhideWhenUsed="1"/>
+    <w:lsdException w:name="List Continue" w:semiHidden="1" w:unhideWhenUsed="1"/>
+    <w:lsdException w:name="List Continue 2" w:semiHidden="1" w:unhideWhenUsed="1"/>
+    <w:lsdException w:name="List Continue 3" w:semiHidden="1" w:unhideWhenUsed="1"/>
+    <w:lsdException w:name="List Continue 4" w:semiHidden="1" w:unhideWhenUsed="1"/>
+    <w:lsdException w:name="List Continue 5" w:semiHidden="1" w:unhideWhenUsed="1"/>
+    <w:lsdException w:name="Message Header" w:semiHidden="1" w:unhideWhenUsed="1"/>
+    <w:lsdException w:name="Subtitle" w:uiPriority="11" w:qFormat="1"/>
+    <w:lsdException w:name="Salutation" w:semiHidden="1" w:unhideWhenUsed="1"/>
+    <w:lsdException w:name="Date" w:semiHidden="1" w:unhideWhenUsed="1"/>
+    <w:lsdException w:name="Body Text First Indent" w:semiHidden="1" w:unhideWhenUsed="1"/>
+    <w:lsdException w:name="Body Text First Indent 2" w:semiHidden="1" w:unhideWhenUsed="1"/>
+    <w:lsdException w:name="Note Heading" w:semiHidden="1" w:unhideWhenUsed="1"/>
+    <w:lsdException w:name="Body Text 2" w:semiHidden="1" w:unhideWhenUsed="1"/>
+    <w:lsdException w:name="Body Text 3" w:semiHidden="1" w:unhideWhenUsed="1"/>
+    <w:lsdException w:name="Body Text Indent 2" w:semiHidden="1" w:unhideWhenUsed="1"/>
+    <w:lsdException w:name="Body Text Indent 3" w:semiHidden="1" w:unhideWhenUsed="1"/>
+    <w:lsdException w:name="Block Text" w:semiHidden="1" w:unhideWhenUsed="1"/>
+    <w:lsdException w:name="Hyperlink" w:semiHidden="1" w:unhideWhenUsed="1"/>
+    <w:lsdException w:name="FollowedHyperlink" w:semiHidden="1" w:unhideWhenUsed="1"/>
+    <w:lsdException w:name="Strong" w:uiPriority="22" w:qFormat="1"/>
+    <w:lsdException w:name="Emphasis" w:uiPriority="20" w:qFormat="1"/>
+    <w:lsdException w:name="Document Map" w:semiHidden="1" w:unhideWhenUsed="1"/>
+    <w:lsdException w:name="Plain Text" w:semiHidden="1" w:unhideWhenUsed="1"/>
+    <w:lsdException w:name="E-mail Signature" w:semiHidden="1" w:unhideWhenUsed="1"/>
+    <w:lsdException w:name="HTML Top of Form" w:semiHidden="1" w:unhideWhenUsed="1"/>
+    <w:lsdException w:name="HTML Bottom of Form" w:semiHidden="1" w:unhideWhenUsed="1"/>
+    <w:lsdException w:name="Normal (Web)" w:semiHidden="1" w:unhideWhenUsed="1"/>
+    <w:lsdException w:name="HTML Acronym" w:semiHidden="1" w:unhideWhenUsed="1"/>
+    <w:lsdException w:name="HTML Address" w:semiHidden="1" w:unhideWhenUsed="1"/>
+    <w:lsdException w:name="HTML Cite" w:semiHidden="1" w:unhideWhenUsed="1"/>
+    <w:lsdException w:name="HTML Code" w:semiHidden="1" w:unhideWhenUsed="1"/>
+    <w:lsdException w:name="HTML Definition" w:semiHidden="1" w:unhideWhenUsed="1"/>
+    <w:lsdException w:name="HTML Keyboard" w:semiHidden="1" w:unhideWhenUsed="1"/>
+    <w:lsdException w:name="HTML Preformatted" w:semiHidden="1" w:unhideWhenUsed="1"/>
+    <w:lsdException w:name="HTML Sample" w:semiHidden="1" w:unhideWhenUsed="1"/>
+    <w:lsdException w:name="HTML Typewriter" w:semiHidden="1" w:unhideWhenUsed="1"/>
+    <w:lsdException w:name="HTML Variable" w:semiHidden="1" w:unhideWhenUsed="1"/>
+    <w:lsdException w:name="Normal Table" w:semiHidden="1" w:unhideWhenUsed="1"/>
+    <w:lsdException w:name="annotation subject" w:semiHidden="1" w:unhideWhenUsed="1"/>
+    <w:lsdException w:name="No List" w:semiHidden="1" w:unhideWhenUsed="1"/>
+    <w:lsdException w:name="Outline List 1" w:semiHidden="1" w:unhideWhenUsed="1"/>
+    <w:lsdException w:name="Outline List 2" w:semiHidden="1" w:unhideWhenUsed="1"/>
+    <w:lsdException w:name="Outline List 3" w:semiHidden="1" w:unhideWhenUsed="1"/>
+    <w:lsdException w:name="Table Simple 1" w:semiHidden="1" w:unhideWhenUsed="1"/>
+    <w:lsdException w:name="Table Simple 2" w:semiHidden="1" w:unhideWhenUsed="1"/>
+    <w:lsdException w:name="Table Simple 3" w:semiHidden="1" w:unhideWhenUsed="1"/>
+    <w:lsdException w:name="Table Classic 1" w:semiHidden="1" w:unhideWhenUsed="1"/>
+    <w:lsdException w:name="Table Classic 2" w:semiHidden="1" w:unhideWhenUsed="1"/>
+    <w:lsdException w:name="Table Classic 3" w:semiHidden="1" w:unhideWhenUsed="1"/>
+    <w:lsdException w:name="Table Classic 4" w:semiHidden="1" w:unhideWhenUsed="1"/>
+    <w:lsdException w:name="Table Colorful 1" w:semiHidden="1" w:unhideWhenUsed="1"/>
+    <w:lsdException w:name="Table Colorful 2" w:semiHidden="1" w:unhideWhenUsed="1"/>
+    <w:lsdException w:name="Table Colorful 3" w:semiHidden="1" w:unhideWhenUsed="1"/>
+    <w:lsdException w:name="Table Columns 1" w:semiHidden="1" w:unhideWhenUsed="1"/>
+    <w:lsdException w:name="Table Columns 2" w:semiHidden="1" w:unhideWhenUsed="1"/>
+    <w:lsdException w:name="Table Columns 3" w:semiHidden="1" w:unhideWhenUsed="1"/>
+    <w:lsdException w:name="Table Columns 4" w:semiHidden="1" w:unhideWhenUsed="1"/>
+    <w:lsdException w:name="Table Columns 5" w:semiHidden="1" w:unhideWhenUsed="1"/>
+    <w:lsdException w:name="Table Grid 1" w:semiHidden="1" w:unhideWhenUsed="1"/>
+    <w:lsdException w:name="Table Grid 2" w:semiHidden="1" w:unhideWhenUsed="1"/>
+    <w:lsdException w:name="Table Grid 3" w:semiHidden="1" w:unhideWhenUsed="1"/>
+    <w:lsdException w:name="Table Grid 4" w:semiHidden="1" w:unhideWhenUsed="1"/>
+    <w:lsdException w:name="Table Grid 5" w:semiHidden="1" w:unhideWhenUsed="1"/>
+    <w:lsdException w:name="Table Grid 6" w:semiHidden="1" w:unhideWhenUsed="1"/>
+    <w:lsdException w:name="Table Grid 7" w:semiHidden="1" w:unhideWhenUsed="1"/>
+    <w:lsdException w:name="Table Grid 8" w:semiHidden="1" w:unhideWhenUsed="1"/>
+    <w:lsdException w:name="Table List 1" w:semiHidden="1" w:unhideWhenUsed="1"/>
+    <w:lsdException w:name="Table List 2" w:semiHidden="1" w:unhideWhenUsed="1"/>
+    <w:lsdException w:name="Table List 3" w:semiHidden="1" w:unhideWhenUsed="1"/>
+    <w:lsdException w:name="Table List 4" w:semiHidden="1" w:unhideWhenUsed="1"/>
+    <w:lsdException w:name="Table List 5" w:semiHidden="1" w:unhideWhenUsed="1"/>
+    <w:lsdException w:name="Table List 6" w:semiHidden="1" w:unhideWhenUsed="1"/>
+    <w:lsdException w:name="Table List 7" w:semiHidden="1" w:unhideWhenUsed="1"/>
+    <w:lsdException w:name="Table List 8" w:semiHidden="1" w:unhideWhenUsed="1"/>
+    <w:lsdException w:name="Table 3D effects 1" w:semiHidden="1" w:unhideWhenUsed="1"/>
+    <w:lsdException w:name="Table 3D effects 2" w:semiHidden="1" w:unhideWhenUsed="1"/>
+    <w:lsdException w:name="Table 3D effects 3" w:semiHidden="1" w:unhideWhenUsed="1"/>
+    <w:lsdException w:name="Table Contemporary" w:semiHidden="1" w:unhideWhenUsed="1"/>
+    <w:lsdException w:name="Table Elegant" w:semiHidden="1" w:unhideWhenUsed="1"/>
+    <w:lsdException w:name="Table Professional" w:semiHidden="1" w:unhideWhenUsed="1"/>
+    <w:lsdException w:name="Table Subtle 1" w:semiHidden="1" w:unhideWhenUsed="1"/>
+    <w:lsdException w:name="Table Subtle 2" w:semiHidden="1" w:unhideWhenUsed="1"/>
+    <w:lsdException w:name="Table Web 1" w:semiHidden="1" w:unhideWhenUsed="1"/>
+    <w:lsdException w:name="Table Web 2" w:semiHidden="1" w:unhideWhenUsed="1"/>
+    <w:lsdException w:name="Table Web 3" w:semiHidden="1" w:unhideWhenUsed="1"/>
+    <w:lsdException w:name="Balloon Text" w:semiHidden="1" w:unhideWhenUsed="1"/>
+    <w:lsdException w:name="Table Grid" w:semiHidden="1" w:uiPriority="59" w:unhideWhenUsed="1"/>
+    <w:lsdException w:name="Table Theme" w:semiHidden="1" w:unhideWhenUsed="1"/>
+    <w:lsdException w:name="Placeholder Text" w:semiHidden="1"/>
+    <w:lsdException w:name="No Spacing" w:uiPriority="1" w:qFormat="1"/>
+    <w:lsdException w:name="Light Shading" w:uiPriority="60"/>
+    <w:lsdException w:name="Light List" w:uiPriority="61"/>
+    <w:lsdException w:name="Light Grid" w:uiPriority="62"/>
+    <w:lsdException w:name="Medium Shading 1" w:uiPriority="63"/>
+    <w:lsdException w:name="Medium Shading 2" w:uiPriority="64"/>
+    <w:lsdException w:name="Medium List 1" w:uiPriority="65"/>
+    <w:lsdException w:name="Medium List 2" w:uiPriority="66"/>
+    <w:lsdException w:name="Medium Grid 1" w:uiPriority="67"/>
+    <w:lsdException w:name="Medium Grid 2" w:uiPriority="68"/>
+    <w:lsdException w:name="Medium Grid 3" w:uiPriority="69"/>
+    <w:lsdException w:name="Dark List" w:uiPriority="70"/>
+    <w:lsdException w:name="Colorful Shading" w:uiPriority="71"/>
+    <w:lsdException w:name="Colorful List" w:uiPriority="72"/>
+    <w:lsdException w:name="Colorful Grid" w:uiPriority="73"/>
+    <w:lsdException w:name="Light Shading Accent 1" w:uiPriority="60"/>
+    <w:lsdException w:name="Light List Accent 1" w:uiPriority="61"/>
+    <w:lsdException w:name="Light Grid Accent 1" w:uiPriority="62"/>
+    <w:lsdException w:name="Medium Shading 1 Accent 1" w:uiPriority="63"/>
+    <w:lsdException w:name="Medium Shading 2 Accent 1" w:uiPriority="64"/>
+    <w:lsdException w:name="Medium List 1 Accent 1" w:uiPriority="65"/>
+    <w:lsdException w:name="Revision" w:semiHidden="1"/>
+    <w:lsdException w:name="List Paragraph" w:uiPriority="34" w:qFormat="1"/>
+    <w:lsdException w:name="Quote" w:uiPriority="29" w:qFormat="1"/>
+    <w:lsdException w:name="Intense Quote" w:uiPriority="30" w:qFormat="1"/>
+    <w:lsdException w:name="Medium List 2 Accent 1" w:uiPriority="66"/>
+    <w:lsdException w:name="Medium Grid 1 Accent 1" w:uiPriority="67"/>
+    <w:lsdException w:name="Medium Grid 2 Accent 1" w:uiPriority="68"/>
+    <w:lsdException w:name="Medium Grid 3 Accent 1" w:uiPriority="69"/>
+    <w:lsdException w:name="Dark List Accent 1" w:uiPriority="70"/>
+    <w:lsdException w:name="Colorful Shading Accent 1" w:uiPriority="71"/>
+    <w:lsdException w:name="Colorful List Accent 1" w:uiPriority="72"/>
+    <w:lsdException w:name="Colorful Grid Accent 1" w:uiPriority="73"/>
+    <w:lsdException w:name="Light Shading Accent 2" w:uiPriority="60"/>
+    <w:lsdException w:name="Light List Accent 2" w:uiPriority="61"/>
+    <w:lsdException w:name="Light Grid Accent 2" w:uiPriority="62"/>
+    <w:lsdException w:name="Medium Shading 1 Accent 2" w:uiPriority="63"/>
+    <w:lsdException w:name="Medium Shading 2 Accent 2" w:uiPriority="64"/>
+    <w:lsdException w:name="Medium List 1 Accent 2" w:uiPriority="65"/>
+    <w:lsdException w:name="Medium List 2 Accent 2" w:uiPriority="66"/>
+    <w:lsdException w:name="Medium Grid 1 Accent 2" w:uiPriority="67"/>
+    <w:lsdException w:name="Medium Grid 2 Accent 2" w:uiPriority="68"/>
+    <w:lsdException w:name="Medium Grid 3 Accent 2" w:uiPriority="69"/>
+    <w:lsdException w:name="Dark List Accent 2" w:uiPriority="70"/>
+    <w:lsdException w:name="Colorful Shading Accent 2" w:uiPriority="71"/>
+    <w:lsdException w:name="Colorful List Accent 2" w:uiPriority="72"/>
+    <w:lsdException w:name="Colorful Grid Accent 2" w:uiPriority="73"/>
+    <w:lsdException w:name="Light Shading Accent 3" w:uiPriority="60"/>
+    <w:lsdException w:name="Light List Accent 3" w:uiPriority="61"/>
+    <w:lsdException w:name="Light Grid Accent 3" w:uiPriority="62"/>
+    <w:lsdException w:name="Medium Shading 1 Accent 3" w:uiPriority="63"/>
+    <w:lsdException w:name="Medium Shading 2 Accent 3" w:uiPriority="64"/>
+    <w:lsdException w:name="Medium List 1 Accent 3" w:uiPriority="65"/>
+    <w:lsdException w:name="Medium List 2 Accent 3" w:uiPriority="66"/>
+    <w:lsdException w:name="Medium Grid 1 Accent 3" w:uiPriority="67"/>
+    <w:lsdException w:name="Medium Grid 2 Accent 3" w:uiPriority="68"/>
+    <w:lsdException w:name="Medium Grid 3 Accent 3" w:uiPriority="69"/>
+    <w:lsdException w:name="Dark List Accent 3" w:uiPriority="70"/>
+    <w:lsdException w:name="Colorful Shading Accent 3" w:uiPriority="71"/>
+    <w:lsdException w:name="Colorful List Accent 3" w:uiPriority="72"/>
+    <w:lsdException w:name="Colorful Grid Accent 3" w:uiPriority="73"/>
+    <w:lsdException w:name="Light Shading Accent 4" w:uiPriority="60"/>
+    <w:lsdException w:name="Light List Accent 4" w:uiPriority="61"/>
+    <w:lsdException w:name="Light Grid Accent 4" w:uiPriority="62"/>
+    <w:lsdException w:name="Medium Shading 1 Accent 4" w:uiPriority="63"/>
+    <w:lsdException w:name="Medium Shading 2 Accent 4" w:uiPriority="64"/>
+    <w:lsdException w:name="Medium List 1 Accent 4" w:uiPriority="65"/>
+    <w:lsdException w:name="Medium List 2 Accent 4" w:uiPriority="66"/>
+    <w:lsdException w:name="Medium Grid 1 Accent 4" w:uiPriority="67"/>
+    <w:lsdException w:name="Medium Grid 2 Accent 4" w:uiPriority="68"/>
+    <w:lsdException w:name="Medium Grid 3 Accent 4" w:uiPriority="69"/>
+    <w:lsdException w:name="Dark List Accent 4" w:uiPriority="70"/>
+    <w:lsdException w:name="Colorful Shading Accent 4" w:uiPriority="71"/>
+    <w:lsdException w:name="Colorful List Accent 4" w:uiPriority="72"/>
+    <w:lsdException w:name="Colorful Grid Accent 4" w:uiPriority="73"/>
+    <w:lsdException w:name="Light Shading Accent 5" w:uiPriority="60"/>
+    <w:lsdException w:name="Light List Accent 5" w:uiPriority="61"/>
+    <w:lsdException w:name="Light Grid Accent 5" w:uiPriority="62"/>
+    <w:lsdException w:name="Medium Shading 1 Accent 5" w:uiPriority="63"/>
+    <w:lsdException w:name="Medium Shading 2 Accent 5" w:uiPriority="64"/>
+    <w:lsdException w:name="Medium List 1 Accent 5" w:uiPriority="65"/>
+    <w:lsdException w:name="Medium List 2 Accent 5" w:uiPriority="66"/>
+    <w:lsdException w:name="Medium Grid 1 Accent 5" w:uiPriority="67"/>
+    <w:lsdException w:name="Medium Grid 2 Accent 5" w:uiPriority="68"/>
+    <w:lsdException w:name="Medium Grid 3 Accent 5" w:uiPriority="69"/>
+    <w:lsdException w:name="Dark List Accent 5" w:uiPriority="70"/>
+    <w:lsdException w:name="Colorful Shading Accent 5" w:uiPriority="71"/>
+    <w:lsdException w:name="Colorful List Accent 5" w:uiPriority="72"/>
+    <w:lsdException w:name="Colorful Grid Accent 5" w:uiPriority="73"/>
+    <w:lsdException w:name="Light Shading Accent 6" w:uiPriority="60"/>
+    <w:lsdException w:name="Light List Accent 6" w:uiPriority="61"/>
+    <w:lsdException w:name="Light Grid Accent 6" w:uiPriority="62"/>
+    <w:lsdException w:name="Medium Shading 1 Accent 6" w:uiPriority="63"/>
+    <w:lsdException w:name="Medium Shading 2 Accent 6" w:uiPriority="64"/>
+    <w:lsdException w:name="Medium List 1 Accent 6" w:uiPriority="65"/>
+    <w:lsdException w:name="Medium List 2 Accent 6" w:uiPriority="66"/>
+    <w:lsdException w:name="Medium Grid 1 Accent 6" w:uiPriority="67"/>
+    <w:lsdException w:name="Medium Grid 2 Accent 6" w:uiPriority="68"/>
+    <w:lsdException w:name="Medium Grid 3 Accent 6" w:uiPriority="69"/>
+    <w:lsdException w:name="Dark List Accent 6" w:uiPriority="70"/>
+    <w:lsdException w:name="Colorful Shading Accent 6" w:uiPriority="71"/>
+    <w:lsdException w:name="Colorful List Accent 6" w:uiPriority="72"/>
+    <w:lsdException w:name="Colorful Grid Accent 6" w:uiPriority="73"/>
+    <w:lsdException w:name="Subtle Emphasis" w:uiPriority="19" w:qFormat="1"/>
+    <w:lsdException w:name="Intense Emphasis" w:uiPriority="21" w:qFormat="1"/>
+    <w:lsdException w:name="Subtle Reference" w:uiPriority="31" w:qFormat="1"/>
+    <w:lsdException w:name="Intense Reference" w:uiPriority="32" w:qFormat="1"/>
+    <w:lsdException w:name="Book Title" w:uiPriority="33" w:qFormat="1"/>
+    <w:lsdException w:name="Bibliography" w:semiHidden="1" w:uiPriority="37" w:unhideWhenUsed="1"/>
+    <w:lsdException w:name="TOC Heading" w:semiHidden="1" w:uiPriority="39" w:unhideWhenUsed="1" w:qFormat="1"/>
+    <w:lsdException w:name="Plain Table 1" w:uiPriority="41"/>
+    <w:lsdException w:name="Plain Table 2" w:uiPriority="42"/>
+    <w:lsdException w:name="Plain Table 3" w:uiPriority="43"/>
+    <w:lsdException w:name="Plain Table 4" w:uiPriority="44"/>
+    <w:lsdException w:name="Plain Table 5" w:uiPriority="45"/>
+    <w:lsdException w:name="Grid Table Light" w:uiPriority="40"/>
+    <w:lsdException w:name="Grid Table 1 Light" w:uiPriority="46"/>
+    <w:lsdException w:name="Grid Table 2" w:uiPriority="47"/>
+    <w:lsdException w:name="Grid Table 3" w:uiPriority="48"/>
+    <w:lsdException w:name="Grid Table 4" w:uiPriority="49"/>
+    <w:lsdException w:name="Grid Table 5 Dark" w:uiPriority="50"/>
+    <w:lsdException w:name="Grid Table 6 Colorful" w:uiPriority="51"/>
+    <w:lsdException w:name="Grid Table 7 Colorful" w:uiPriority="52"/>
+    <w:lsdException w:name="Grid Table 1 Light Accent 1" w:uiPriority="46"/>
+    <w:lsdException w:name="Grid Table 2 Accent 1" w:uiPriority="47"/>
+    <w:lsdException w:name="Grid Table 3 Accent 1" w:uiPriority="48"/>
+    <w:lsdException w:name="Grid Table 4 Accent 1" w:uiPriority="49"/>
+    <w:lsdException w:name="Grid Table 5 Dark Accent 1" w:uiPriority="50"/>
+    <w:lsdException w:name="Grid Table 6 Colorful Accent 1" w:uiPriority="51"/>
+    <w:lsdException w:name="Grid Table 7 Colorful Accent 1" w:uiPriority="52"/>
+    <w:lsdException w:name="Grid Table 1 Light Accent 2" w:uiPriority="46"/>
+    <w:lsdException w:name="Grid Table 2 Accent 2" w:uiPriority="47"/>
+    <w:lsdException w:name="Grid Table 3 Accent 2" w:uiPriority="48"/>
+    <w:lsdException w:name="Grid Table 4 Accent 2" w:uiPriority="49"/>
+    <w:lsdException w:name="Grid Table 5 Dark Accent 2" w:uiPriority="50"/>
+    <w:lsdException w:name="Grid Table 6 Colorful Accent 2" w:uiPriority="51"/>
+    <w:lsdException w:name="Grid Table 7 Colorful Accent 2" w:uiPriority="52"/>
+    <w:lsdException w:name="Grid Table 1 Light Accent 3" w:uiPriority="46"/>
+    <w:lsdException w:name="Grid Table 2 Accent 3" w:uiPriority="47"/>
+    <w:lsdException w:name="Grid Table 3 Accent 3" w:uiPriority="48"/>
+    <w:lsdException w:name="Grid Table 4 Accent 3" w:uiPriority="49"/>
+    <w:lsdException w:name="Grid Table 5 Dark Accent 3" w:uiPriority="50"/>
+    <w:lsdException w:name="Grid Table 6 Colorful Accent 3" w:uiPriority="51"/>
+    <w:lsdException w:name="Grid Table 7 Colorful Accent 3" w:uiPriority="52"/>
+    <w:lsdException w:name="Grid Table 1 Light Accent 4" w:uiPriority="46"/>
+    <w:lsdException w:name="Grid Table 2 Accent 4" w:uiPriority="47"/>
+    <w:lsdException w:name="Grid Table 3 Accent 4" w:uiPriority="48"/>
+    <w:lsdException w:name="Grid Table 4 Accent 4" w:uiPriority="49"/>
+    <w:lsdException w:name="Grid Table 5 Dark Accent 4" w:uiPriority="50"/>
+    <w:lsdException w:name="Grid Table 6 Colorful Accent 4" w:uiPriority="51"/>
+    <w:lsdException w:name="Grid Table 7 Colorful Accent 4" w:uiPriority="52"/>
+    <w:lsdException w:name="Grid Table 1 Light Accent 5" w:uiPriority="46"/>
+    <w:lsdException w:name="Grid Table 2 Accent 5" w:uiPriority="47"/>
+    <w:lsdException w:name="Grid Table 3 Accent 5" w:uiPriority="48"/>
+    <w:lsdException w:name="Grid Table 4 Accent 5" w:uiPriority="49"/>
+    <w:lsdException w:name="Grid Table 5 Dark Accent 5" w:uiPriority="50"/>
+    <w:lsdException w:name="Grid Table 6 Colorful Accent 5" w:uiPriority="51"/>
+    <w:lsdException w:name="Grid Table 7 Colorful Accent 5" w:uiPriority="52"/>
+    <w:lsdException w:name="Grid Table 1 Light Accent 6" w:uiPriority="46"/>
+    <w:lsdException w:name="Grid Table 2 Accent 6" w:uiPriority="47"/>
+    <w:lsdException w:name="Grid Table 3 Accent 6" w:uiPriority="48"/>
+    <w:lsdException w:name="Grid Table 4 Accent 6" w:uiPriority="49"/>
+    <w:lsdException w:name="Grid Table 5 Dark Accent 6" w:uiPriority="50"/>
+    <w:lsdException w:name="Grid Table 6 Colorful Accent 6" w:uiPriority="51"/>
+    <w:lsdException w:name="Grid Table 7 Colorful Accent 6" w:uiPriority="52"/>
+    <w:lsdException w:name="List Table 1 Light" w:uiPriority="46"/>
+    <w:lsdException w:name="List Table 2" w:uiPriority="47"/>
+    <w:lsdException w:name="List Table 3" w:uiPriority="48"/>
+    <w:lsdException w:name="List Table 4" w:uiPriority="49"/>
+    <w:lsdException w:name="List Table 5 Dark" w:uiPriority="50"/>
+    <w:lsdException w:name="List Table 6 Colorful" w:uiPriority="51"/>
+    <w:lsdException w:name="List Table 7 Colorful" w:uiPriority="52"/>
+    <w:lsdException w:name="List Table 1 Light Accent 1" w:uiPriority="46"/>
+    <w:lsdException w:name="List Table 2 Accent 1" w:uiPriority="47"/>
+    <w:lsdException w:name="List Table 3 Accent 1" w:uiPriority="48"/>
+    <w:lsdException w:name="List Table 4 Accent 1" w:uiPriority="49"/>
+    <w:lsdException w:name="List Table 5 Dark Accent 1" w:uiPriority="50"/>
+    <w:lsdException w:name="List Table 6 Colorful Accent 1" w:uiPriority="51"/>
+    <w:lsdException w:name="List Table 7 Colorful Accent 1" w:uiPriority="52"/>
+    <w:lsdException w:name="List Table 1 Light Accent 2" w:uiPriority="46"/>
+    <w:lsdException w:name="List Table 2 Accent 2" w:uiPriority="47"/>
+    <w:lsdException w:name="List Table 3 Accent 2" w:uiPriority="48"/>
+    <w:lsdException w:name="List Table 4 Accent 2" w:uiPriority="49"/>
+    <w:lsdException w:name="List Table 5 Dark Accent 2" w:uiPriority="50"/>
+    <w:lsdException w:name="List Table 6 Colorful Accent 2" w:uiPriority="51"/>
+    <w:lsdException w:name="List Table 7 Colorful Accent 2" w:uiPriority="52"/>
+    <w:lsdException w:name="List Table 1 Light Accent 3" w:uiPriority="46"/>
+    <w:lsdException w:name="List Table 2 Accent 3" w:uiPriority="47"/>
+    <w:lsdException w:name="List Table 3 Accent 3" w:uiPriority="48"/>
+    <w:lsdException w:name="List Table 4 Accent 3" w:uiPriority="49"/>
+    <w:lsdException w:name="List Table 5 Dark Accent 3" w:uiPriority="50"/>
+    <w:lsdException w:name="List Table 6 Colorful Accent 3" w:uiPriority="51"/>
+    <w:lsdException w:name="List Table 7 Colorful Accent 3" w:uiPriority="52"/>
+    <w:lsdException w:name="List Table 1 Light Accent 4" w:uiPriority="46"/>
+    <w:lsdException w:name="List Table 2 Accent 4" w:uiPriority="47"/>
+    <w:lsdException w:name="List Table 3 Accent 4" w:uiPriority="48"/>
+    <w:lsdException w:name="List Table 4 Accent 4" w:uiPriority="49"/>
+    <w:lsdException w:name="List Table 5 Dark Accent 4" w:uiPriority="50"/>
+    <w:lsdException w:name="List Table 6 Colorful Accent 4" w:uiPriority="51"/>
+    <w:lsdException w:name="List Table 7 Colorful Accent 4" w:uiPriority="52"/>
+    <w:lsdException w:name="List Table 1 Light Accent 5" w:uiPriority="46"/>
+    <w:lsdException w:name="List Table 2 Accent 5" w:uiPriority="47"/>
+    <w:lsdException w:name="List Table 3 Accent 5" w:uiPriority="48"/>
+    <w:lsdException w:name="List Table 4 Accent 5" w:uiPriority="49"/>
+    <w:lsdException w:name="List Table 5 Dark Accent 5" w:uiPriority="50"/>
+    <w:lsdException w:name="List Table 6 Colorful Accent 5" w:uiPriority="51"/>
+    <w:lsdException w:name="List Table 7 Colorful Accent 5" w:uiPriority="52"/>
+    <w:lsdException w:name="List Table 1 Light Accent 6" w:uiPriority="46"/>
+    <w:lsdException w:name="List Table 2 Accent 6" w:uiPriority="47"/>
+    <w:lsdException w:name="List Table 3 Accent 6" w:uiPriority="48"/>
+    <w:lsdException w:name="List Table 4 Accent 6" w:uiPriority="49"/>
+    <w:lsdException w:name="List Table 5 Dark Accent 6" w:uiPriority="50"/>
+    <w:lsdException w:name="List Table 6 Colorful Accent 6" w:uiPriority="51"/>
+    <w:lsdException w:name="List Table 7 Colorful Accent 6" w:uiPriority="52"/>
+    <w:lsdException w:name="Mention" w:semiHidden="1" w:unhideWhenUsed="1"/>
+    <w:lsdException w:name="Smart Hyperlink" w:semiHidden="1" w:unhideWhenUsed="1"/>
+    <w:lsdException w:name="Hashtag" w:semiHidden="1" w:unhideWhenUsed="1"/>
+    <w:lsdException w:name="Unresolved Mention" w:semiHidden="1" w:unhideWhenUsed="1"/>
+    <w:lsdException w:name="Smart Link" w:semiHidden="1" w:unhideWhenUsed="1"/>
   </w:latentStyles>
-  <w:style w:type="paragraph" w:default="1" w:styleId="Normlny">
+  <w:style w:type="paragraph" w:default="1" w:styleId="Normalny">
     <w:name w:val="Normal"/>
     <w:qFormat/>
   </w:style>
-  <w:style w:type="character" w:default="1" w:styleId="Predvolenpsmoodseku">
+  <w:style w:type="character" w:default="1" w:styleId="Domylnaczcionkaakapitu">
     <w:name w:val="Default Paragraph Font"/>
     <w:uiPriority w:val="1"/>
+    <w:semiHidden/>
     <w:unhideWhenUsed/>
   </w:style>
-  <w:style w:type="table" w:default="1" w:styleId="Normlnatabuka">
+  <w:style w:type="table" w:default="1" w:styleId="Standardowy">
     <w:name w:val="Normal Table"/>
     <w:uiPriority w:val="99"/>
     <w:semiHidden/>
@@ -958,215 +1370,15 @@
       </w:tblCellMar>
     </w:tblPr>
   </w:style>
-  <w:style w:type="numbering" w:default="1" w:styleId="Bezzoznamu">
+  <w:style w:type="numbering" w:default="1" w:styleId="Bezlisty">
     <w:name w:val="No List"/>
     <w:uiPriority w:val="99"/>
     <w:semiHidden/>
     <w:unhideWhenUsed/>
   </w:style>
-  <w:style w:type="paragraph" w:styleId="Odsekzoznamu">
+  <w:style w:type="paragraph" w:styleId="Akapitzlist">
     <w:name w:val="List Paragraph"/>
-    <w:basedOn w:val="Normlny"/>
-    <w:uiPriority w:val="34"/>
-    <w:qFormat/>
-    <w:rsid w:val="00DB7FA4"/>
-    <w:pPr>
-      <w:ind w:left="720"/>
-      <w:contextualSpacing/>
-    </w:pPr>
-  </w:style>
-</w:styles>
-</file>
-
-<file path=word/stylesWithEffects.xml><?xml version="1.0" encoding="utf-8"?>
-<w:styles xmlns:wpc="http://schemas.microsoft.com/office/word/2010/wordprocessingCanvas" xmlns:mc="http://schemas.openxmlformats.org/markup-compatibility/2006" xmlns:o="urn:schemas-microsoft-com:office:office" xmlns:r="http://schemas.openxmlformats.org/officeDocument/2006/relationships" xmlns:m="http://schemas.openxmlformats.org/officeDocument/2006/math" xmlns:v="urn:schemas-microsoft-com:vml" xmlns:wp14="http://schemas.microsoft.com/office/word/2010/wordprocessingDrawing" xmlns:wp="http://schemas.openxmlformats.org/drawingml/2006/wordprocessingDrawing" xmlns:w10="urn:schemas-microsoft-com:office:word" xmlns:w="http://schemas.openxmlformats.org/wordprocessingml/2006/main" xmlns:w14="http://schemas.microsoft.com/office/word/2010/wordml" xmlns:wpg="http://schemas.microsoft.com/office/word/2010/wordprocessingGroup" xmlns:wpi="http://schemas.microsoft.com/office/word/2010/wordprocessingInk" xmlns:wne="http://schemas.microsoft.com/office/word/2006/wordml" xmlns:wps="http://schemas.microsoft.com/office/word/2010/wordprocessingShape" mc:Ignorable="w14 wp14">
-  <w:docDefaults>
-    <w:rPrDefault>
-      <w:rPr>
-        <w:rFonts w:asciiTheme="minorHAnsi" w:eastAsiaTheme="minorHAnsi" w:hAnsiTheme="minorHAnsi" w:cstheme="minorBidi"/>
-        <w:sz w:val="22"/>
-        <w:szCs w:val="22"/>
-        <w:lang w:val="sk-SK" w:eastAsia="en-US" w:bidi="ar-SA"/>
-      </w:rPr>
-    </w:rPrDefault>
-    <w:pPrDefault>
-      <w:pPr>
-        <w:spacing w:after="200" w:line="276" w:lineRule="auto"/>
-      </w:pPr>
-    </w:pPrDefault>
-  </w:docDefaults>
-  <w:latentStyles w:defLockedState="0" w:defUIPriority="99" w:defSemiHidden="1" w:defUnhideWhenUsed="1" w:defQFormat="0" w:count="267">
-    <w:lsdException w:name="Normal" w:semiHidden="0" w:uiPriority="0" w:unhideWhenUsed="0" w:qFormat="1"/>
-    <w:lsdException w:name="heading 1" w:semiHidden="0" w:uiPriority="9" w:unhideWhenUsed="0" w:qFormat="1"/>
-    <w:lsdException w:name="heading 2" w:uiPriority="9" w:qFormat="1"/>
-    <w:lsdException w:name="heading 3" w:uiPriority="9" w:qFormat="1"/>
-    <w:lsdException w:name="heading 4" w:uiPriority="9" w:qFormat="1"/>
-    <w:lsdException w:name="heading 5" w:uiPriority="9" w:qFormat="1"/>
-    <w:lsdException w:name="heading 6" w:uiPriority="9" w:qFormat="1"/>
-    <w:lsdException w:name="heading 7" w:uiPriority="9" w:qFormat="1"/>
-    <w:lsdException w:name="heading 8" w:uiPriority="9" w:qFormat="1"/>
-    <w:lsdException w:name="heading 9" w:uiPriority="9" w:qFormat="1"/>
-    <w:lsdException w:name="toc 1" w:uiPriority="39"/>
-    <w:lsdException w:name="toc 2" w:uiPriority="39"/>
-    <w:lsdException w:name="toc 3" w:uiPriority="39"/>
-    <w:lsdException w:name="toc 4" w:uiPriority="39"/>
-    <w:lsdException w:name="toc 5" w:uiPriority="39"/>
-    <w:lsdException w:name="toc 6" w:uiPriority="39"/>
-    <w:lsdException w:name="toc 7" w:uiPriority="39"/>
-    <w:lsdException w:name="toc 8" w:uiPriority="39"/>
-    <w:lsdException w:name="toc 9" w:uiPriority="39"/>
-    <w:lsdException w:name="caption" w:uiPriority="35" w:qFormat="1"/>
-    <w:lsdException w:name="Title" w:semiHidden="0" w:uiPriority="10" w:unhideWhenUsed="0" w:qFormat="1"/>
-    <w:lsdException w:name="Default Paragraph Font" w:uiPriority="1"/>
-    <w:lsdException w:name="Subtitle" w:semiHidden="0" w:uiPriority="11" w:unhideWhenUsed="0" w:qFormat="1"/>
-    <w:lsdException w:name="Strong" w:semiHidden="0" w:uiPriority="22" w:unhideWhenUsed="0" w:qFormat="1"/>
-    <w:lsdException w:name="Emphasis" w:semiHidden="0" w:uiPriority="20" w:unhideWhenUsed="0" w:qFormat="1"/>
-    <w:lsdException w:name="Table Grid" w:semiHidden="0" w:uiPriority="59" w:unhideWhenUsed="0"/>
-    <w:lsdException w:name="Placeholder Text" w:unhideWhenUsed="0"/>
-    <w:lsdException w:name="No Spacing" w:semiHidden="0" w:uiPriority="1" w:unhideWhenUsed="0" w:qFormat="1"/>
-    <w:lsdException w:name="Light Shading" w:semiHidden="0" w:uiPriority="60" w:unhideWhenUsed="0"/>
-    <w:lsdException w:name="Light List" w:semiHidden="0" w:uiPriority="61" w:unhideWhenUsed="0"/>
-    <w:lsdException w:name="Light Grid" w:semiHidden="0" w:uiPriority="62" w:unhideWhenUsed="0"/>
-    <w:lsdException w:name="Medium Shading 1" w:semiHidden="0" w:uiPriority="63" w:unhideWhenUsed="0"/>
-    <w:lsdException w:name="Medium Shading 2" w:semiHidden="0" w:uiPriority="64" w:unhideWhenUsed="0"/>
-    <w:lsdException w:name="Medium List 1" w:semiHidden="0" w:uiPriority="65" w:unhideWhenUsed="0"/>
-    <w:lsdException w:name="Medium List 2" w:semiHidden="0" w:uiPriority="66" w:unhideWhenUsed="0"/>
-    <w:lsdException w:name="Medium Grid 1" w:semiHidden="0" w:uiPriority="67" w:unhideWhenUsed="0"/>
-    <w:lsdException w:name="Medium Grid 2" w:semiHidden="0" w:uiPriority="68" w:unhideWhenUsed="0"/>
-    <w:lsdException w:name="Medium Grid 3" w:semiHidden="0" w:uiPriority="69" w:unhideWhenUsed="0"/>
-    <w:lsdException w:name="Dark List" w:semiHidden="0" w:uiPriority="70" w:unhideWhenUsed="0"/>
-    <w:lsdException w:name="Colorful Shading" w:semiHidden="0" w:uiPriority="71" w:unhideWhenUsed="0"/>
-    <w:lsdException w:name="Colorful List" w:semiHidden="0" w:uiPriority="72" w:unhideWhenUsed="0"/>
-    <w:lsdException w:name="Colorful Grid" w:semiHidden="0" w:uiPriority="73" w:unhideWhenUsed="0"/>
-    <w:lsdException w:name="Light Shading Accent 1" w:semiHidden="0" w:uiPriority="60" w:unhideWhenUsed="0"/>
-    <w:lsdException w:name="Light List Accent 1" w:semiHidden="0" w:uiPriority="61" w:unhideWhenUsed="0"/>
-    <w:lsdException w:name="Light Grid Accent 1" w:semiHidden="0" w:uiPriority="62" w:unhideWhenUsed="0"/>
-    <w:lsdException w:name="Medium Shading 1 Accent 1" w:semiHidden="0" w:uiPriority="63" w:unhideWhenUsed="0"/>
-    <w:lsdException w:name="Medium Shading 2 Accent 1" w:semiHidden="0" w:uiPriority="64" w:unhideWhenUsed="0"/>
-    <w:lsdException w:name="Medium List 1 Accent 1" w:semiHidden="0" w:uiPriority="65" w:unhideWhenUsed="0"/>
-    <w:lsdException w:name="Revision" w:unhideWhenUsed="0"/>
-    <w:lsdException w:name="List Paragraph" w:semiHidden="0" w:uiPriority="34" w:unhideWhenUsed="0" w:qFormat="1"/>
-    <w:lsdException w:name="Quote" w:semiHidden="0" w:uiPriority="29" w:unhideWhenUsed="0" w:qFormat="1"/>
-    <w:lsdException w:name="Intense Quote" w:semiHidden="0" w:uiPriority="30" w:unhideWhenUsed="0" w:qFormat="1"/>
-    <w:lsdException w:name="Medium List 2 Accent 1" w:semiHidden="0" w:uiPriority="66" w:unhideWhenUsed="0"/>
-    <w:lsdException w:name="Medium Grid 1 Accent 1" w:semiHidden="0" w:uiPriority="67" w:unhideWhenUsed="0"/>
-    <w:lsdException w:name="Medium Grid 2 Accent 1" w:semiHidden="0" w:uiPriority="68" w:unhideWhenUsed="0"/>
-    <w:lsdException w:name="Medium Grid 3 Accent 1" w:semiHidden="0" w:uiPriority="69" w:unhideWhenUsed="0"/>
-    <w:lsdException w:name="Dark List Accent 1" w:semiHidden="0" w:uiPriority="70" w:unhideWhenUsed="0"/>
-    <w:lsdException w:name="Colorful Shading Accent 1" w:semiHidden="0" w:uiPriority="71" w:unhideWhenUsed="0"/>
-    <w:lsdException w:name="Colorful List Accent 1" w:semiHidden="0" w:uiPriority="72" w:unhideWhenUsed="0"/>
-    <w:lsdException w:name="Colorful Grid Accent 1" w:semiHidden="0" w:uiPriority="73" w:unhideWhenUsed="0"/>
-    <w:lsdException w:name="Light Shading Accent 2" w:semiHidden="0" w:uiPriority="60" w:unhideWhenUsed="0"/>
-    <w:lsdException w:name="Light List Accent 2" w:semiHidden="0" w:uiPriority="61" w:unhideWhenUsed="0"/>
-    <w:lsdException w:name="Light Grid Accent 2" w:semiHidden="0" w:uiPriority="62" w:unhideWhenUsed="0"/>
-    <w:lsdException w:name="Medium Shading 1 Accent 2" w:semiHidden="0" w:uiPriority="63" w:unhideWhenUsed="0"/>
-    <w:lsdException w:name="Medium Shading 2 Accent 2" w:semiHidden="0" w:uiPriority="64" w:unhideWhenUsed="0"/>
-    <w:lsdException w:name="Medium List 1 Accent 2" w:semiHidden="0" w:uiPriority="65" w:unhideWhenUsed="0"/>
-    <w:lsdException w:name="Medium List 2 Accent 2" w:semiHidden="0" w:uiPriority="66" w:unhideWhenUsed="0"/>
-    <w:lsdException w:name="Medium Grid 1 Accent 2" w:semiHidden="0" w:uiPriority="67" w:unhideWhenUsed="0"/>
-    <w:lsdException w:name="Medium Grid 2 Accent 2" w:semiHidden="0" w:uiPriority="68" w:unhideWhenUsed="0"/>
-    <w:lsdException w:name="Medium Grid 3 Accent 2" w:semiHidden="0" w:uiPriority="69" w:unhideWhenUsed="0"/>
-    <w:lsdException w:name="Dark List Accent 2" w:semiHidden="0" w:uiPriority="70" w:unhideWhenUsed="0"/>
-    <w:lsdException w:name="Colorful Shading Accent 2" w:semiHidden="0" w:uiPriority="71" w:unhideWhenUsed="0"/>
-    <w:lsdException w:name="Colorful List Accent 2" w:semiHidden="0" w:uiPriority="72" w:unhideWhenUsed="0"/>
-    <w:lsdException w:name="Colorful Grid Accent 2" w:semiHidden="0" w:uiPriority="73" w:unhideWhenUsed="0"/>
-    <w:lsdException w:name="Light Shading Accent 3" w:semiHidden="0" w:uiPriority="60" w:unhideWhenUsed="0"/>
-    <w:lsdException w:name="Light List Accent 3" w:semiHidden="0" w:uiPriority="61" w:unhideWhenUsed="0"/>
-    <w:lsdException w:name="Light Grid Accent 3" w:semiHidden="0" w:uiPriority="62" w:unhideWhenUsed="0"/>
-    <w:lsdException w:name="Medium Shading 1 Accent 3" w:semiHidden="0" w:uiPriority="63" w:unhideWhenUsed="0"/>
-    <w:lsdException w:name="Medium Shading 2 Accent 3" w:semiHidden="0" w:uiPriority="64" w:unhideWhenUsed="0"/>
-    <w:lsdException w:name="Medium List 1 Accent 3" w:semiHidden="0" w:uiPriority="65" w:unhideWhenUsed="0"/>
-    <w:lsdException w:name="Medium List 2 Accent 3" w:semiHidden="0" w:uiPriority="66" w:unhideWhenUsed="0"/>
-    <w:lsdException w:name="Medium Grid 1 Accent 3" w:semiHidden="0" w:uiPriority="67" w:unhideWhenUsed="0"/>
-    <w:lsdException w:name="Medium Grid 2 Accent 3" w:semiHidden="0" w:uiPriority="68" w:unhideWhenUsed="0"/>
-    <w:lsdException w:name="Medium Grid 3 Accent 3" w:semiHidden="0" w:uiPriority="69" w:unhideWhenUsed="0"/>
-    <w:lsdException w:name="Dark List Accent 3" w:semiHidden="0" w:uiPriority="70" w:unhideWhenUsed="0"/>
-    <w:lsdException w:name="Colorful Shading Accent 3" w:semiHidden="0" w:uiPriority="71" w:unhideWhenUsed="0"/>
-    <w:lsdException w:name="Colorful List Accent 3" w:semiHidden="0" w:uiPriority="72" w:unhideWhenUsed="0"/>
-    <w:lsdException w:name="Colorful Grid Accent 3" w:semiHidden="0" w:uiPriority="73" w:unhideWhenUsed="0"/>
-    <w:lsdException w:name="Light Shading Accent 4" w:semiHidden="0" w:uiPriority="60" w:unhideWhenUsed="0"/>
-    <w:lsdException w:name="Light List Accent 4" w:semiHidden="0" w:uiPriority="61" w:unhideWhenUsed="0"/>
-    <w:lsdException w:name="Light Grid Accent 4" w:semiHidden="0" w:uiPriority="62" w:unhideWhenUsed="0"/>
-    <w:lsdException w:name="Medium Shading 1 Accent 4" w:semiHidden="0" w:uiPriority="63" w:unhideWhenUsed="0"/>
-    <w:lsdException w:name="Medium Shading 2 Accent 4" w:semiHidden="0" w:uiPriority="64" w:unhideWhenUsed="0"/>
-    <w:lsdException w:name="Medium List 1 Accent 4" w:semiHidden="0" w:uiPriority="65" w:unhideWhenUsed="0"/>
-    <w:lsdException w:name="Medium List 2 Accent 4" w:semiHidden="0" w:uiPriority="66" w:unhideWhenUsed="0"/>
-    <w:lsdException w:name="Medium Grid 1 Accent 4" w:semiHidden="0" w:uiPriority="67" w:unhideWhenUsed="0"/>
-    <w:lsdException w:name="Medium Grid 2 Accent 4" w:semiHidden="0" w:uiPriority="68" w:unhideWhenUsed="0"/>
-    <w:lsdException w:name="Medium Grid 3 Accent 4" w:semiHidden="0" w:uiPriority="69" w:unhideWhenUsed="0"/>
-    <w:lsdException w:name="Dark List Accent 4" w:semiHidden="0" w:uiPriority="70" w:unhideWhenUsed="0"/>
-    <w:lsdException w:name="Colorful Shading Accent 4" w:semiHidden="0" w:uiPriority="71" w:unhideWhenUsed="0"/>
-    <w:lsdException w:name="Colorful List Accent 4" w:semiHidden="0" w:uiPriority="72" w:unhideWhenUsed="0"/>
-    <w:lsdException w:name="Colorful Grid Accent 4" w:semiHidden="0" w:uiPriority="73" w:unhideWhenUsed="0"/>
-    <w:lsdException w:name="Light Shading Accent 5" w:semiHidden="0" w:uiPriority="60" w:unhideWhenUsed="0"/>
-    <w:lsdException w:name="Light List Accent 5" w:semiHidden="0" w:uiPriority="61" w:unhideWhenUsed="0"/>
-    <w:lsdException w:name="Light Grid Accent 5" w:semiHidden="0" w:uiPriority="62" w:unhideWhenUsed="0"/>
-    <w:lsdException w:name="Medium Shading 1 Accent 5" w:semiHidden="0" w:uiPriority="63" w:unhideWhenUsed="0"/>
-    <w:lsdException w:name="Medium Shading 2 Accent 5" w:semiHidden="0" w:uiPriority="64" w:unhideWhenUsed="0"/>
-    <w:lsdException w:name="Medium List 1 Accent 5" w:semiHidden="0" w:uiPriority="65" w:unhideWhenUsed="0"/>
-    <w:lsdException w:name="Medium List 2 Accent 5" w:semiHidden="0" w:uiPriority="66" w:unhideWhenUsed="0"/>
-    <w:lsdException w:name="Medium Grid 1 Accent 5" w:semiHidden="0" w:uiPriority="67" w:unhideWhenUsed="0"/>
-    <w:lsdException w:name="Medium Grid 2 Accent 5" w:semiHidden="0" w:uiPriority="68" w:unhideWhenUsed="0"/>
-    <w:lsdException w:name="Medium Grid 3 Accent 5" w:semiHidden="0" w:uiPriority="69" w:unhideWhenUsed="0"/>
-    <w:lsdException w:name="Dark List Accent 5" w:semiHidden="0" w:uiPriority="70" w:unhideWhenUsed="0"/>
-    <w:lsdException w:name="Colorful Shading Accent 5" w:semiHidden="0" w:uiPriority="71" w:unhideWhenUsed="0"/>
-    <w:lsdException w:name="Colorful List Accent 5" w:semiHidden="0" w:uiPriority="72" w:unhideWhenUsed="0"/>
-    <w:lsdException w:name="Colorful Grid Accent 5" w:semiHidden="0" w:uiPriority="73" w:unhideWhenUsed="0"/>
-    <w:lsdException w:name="Light Shading Accent 6" w:semiHidden="0" w:uiPriority="60" w:unhideWhenUsed="0"/>
-    <w:lsdException w:name="Light List Accent 6" w:semiHidden="0" w:uiPriority="61" w:unhideWhenUsed="0"/>
-    <w:lsdException w:name="Light Grid Accent 6" w:semiHidden="0" w:uiPriority="62" w:unhideWhenUsed="0"/>
-    <w:lsdException w:name="Medium Shading 1 Accent 6" w:semiHidden="0" w:uiPriority="63" w:unhideWhenUsed="0"/>
-    <w:lsdException w:name="Medium Shading 2 Accent 6" w:semiHidden="0" w:uiPriority="64" w:unhideWhenUsed="0"/>
-    <w:lsdException w:name="Medium List 1 Accent 6" w:semiHidden="0" w:uiPriority="65" w:unhideWhenUsed="0"/>
-    <w:lsdException w:name="Medium List 2 Accent 6" w:semiHidden="0" w:uiPriority="66" w:unhideWhenUsed="0"/>
-    <w:lsdException w:name="Medium Grid 1 Accent 6" w:semiHidden="0" w:uiPriority="67" w:unhideWhenUsed="0"/>
-    <w:lsdException w:name="Medium Grid 2 Accent 6" w:semiHidden="0" w:uiPriority="68" w:unhideWhenUsed="0"/>
-    <w:lsdException w:name="Medium Grid 3 Accent 6" w:semiHidden="0" w:uiPriority="69" w:unhideWhenUsed="0"/>
-    <w:lsdException w:name="Dark List Accent 6" w:semiHidden="0" w:uiPriority="70" w:unhideWhenUsed="0"/>
-    <w:lsdException w:name="Colorful Shading Accent 6" w:semiHidden="0" w:uiPriority="71" w:unhideWhenUsed="0"/>
-    <w:lsdException w:name="Colorful List Accent 6" w:semiHidden="0" w:uiPriority="72" w:unhideWhenUsed="0"/>
-    <w:lsdException w:name="Colorful Grid Accent 6" w:semiHidden="0" w:uiPriority="73" w:unhideWhenUsed="0"/>
-    <w:lsdException w:name="Subtle Emphasis" w:semiHidden="0" w:uiPriority="19" w:unhideWhenUsed="0" w:qFormat="1"/>
-    <w:lsdException w:name="Intense Emphasis" w:semiHidden="0" w:uiPriority="21" w:unhideWhenUsed="0" w:qFormat="1"/>
-    <w:lsdException w:name="Subtle Reference" w:semiHidden="0" w:uiPriority="31" w:unhideWhenUsed="0" w:qFormat="1"/>
-    <w:lsdException w:name="Intense Reference" w:semiHidden="0" w:uiPriority="32" w:unhideWhenUsed="0" w:qFormat="1"/>
-    <w:lsdException w:name="Book Title" w:semiHidden="0" w:uiPriority="33" w:unhideWhenUsed="0" w:qFormat="1"/>
-    <w:lsdException w:name="Bibliography" w:uiPriority="37"/>
-    <w:lsdException w:name="TOC Heading" w:uiPriority="39" w:qFormat="1"/>
-  </w:latentStyles>
-  <w:style w:type="paragraph" w:default="1" w:styleId="Normlny">
-    <w:name w:val="Normal"/>
-    <w:qFormat/>
-  </w:style>
-  <w:style w:type="character" w:default="1" w:styleId="Predvolenpsmoodseku">
-    <w:name w:val="Default Paragraph Font"/>
-    <w:uiPriority w:val="1"/>
-    <w:unhideWhenUsed/>
-  </w:style>
-  <w:style w:type="table" w:default="1" w:styleId="Normlnatabuka">
-    <w:name w:val="Normal Table"/>
-    <w:uiPriority w:val="99"/>
-    <w:semiHidden/>
-    <w:unhideWhenUsed/>
-    <w:tblPr>
-      <w:tblInd w:w="0" w:type="dxa"/>
-      <w:tblCellMar>
-        <w:top w:w="0" w:type="dxa"/>
-        <w:left w:w="108" w:type="dxa"/>
-        <w:bottom w:w="0" w:type="dxa"/>
-        <w:right w:w="108" w:type="dxa"/>
-      </w:tblCellMar>
-    </w:tblPr>
-  </w:style>
-  <w:style w:type="numbering" w:default="1" w:styleId="Bezzoznamu">
-    <w:name w:val="No List"/>
-    <w:uiPriority w:val="99"/>
-    <w:semiHidden/>
-    <w:unhideWhenUsed/>
-  </w:style>
-  <w:style w:type="paragraph" w:styleId="Odsekzoznamu">
-    <w:name w:val="List Paragraph"/>
-    <w:basedOn w:val="Normlny"/>
+    <w:basedOn w:val="Normalny"/>
     <w:uiPriority w:val="34"/>
     <w:qFormat/>
     <w:rsid w:val="00DB7FA4"/>

--- a/Diagrams/BridgeApp_design.docx
+++ b/Diagrams/BridgeApp_design.docx
@@ -1,6 +1,6 @@
 
 <file path=word/document.xml><?xml version="1.0" encoding="utf-8"?>
-<w:document xmlns:wpc="http://schemas.microsoft.com/office/word/2010/wordprocessingCanvas" xmlns:cx="http://schemas.microsoft.com/office/drawing/2014/chartex" xmlns:cx1="http://schemas.microsoft.com/office/drawing/2015/9/8/chartex" xmlns:cx2="http://schemas.microsoft.com/office/drawing/2015/10/21/chartex" xmlns:cx3="http://schemas.microsoft.com/office/drawing/2016/5/9/chartex" xmlns:cx4="http://schemas.microsoft.com/office/drawing/2016/5/10/chartex" xmlns:cx5="http://schemas.microsoft.com/office/drawing/2016/5/11/chartex" xmlns:cx6="http://schemas.microsoft.com/office/drawing/2016/5/12/chartex" xmlns:cx7="http://schemas.microsoft.com/office/drawing/2016/5/13/chartex" xmlns:cx8="http://schemas.microsoft.com/office/drawing/2016/5/14/chartex" xmlns:mc="http://schemas.openxmlformats.org/markup-compatibility/2006" xmlns:aink="http://schemas.microsoft.com/office/drawing/2016/ink" xmlns:am3d="http://schemas.microsoft.com/office/drawing/2017/model3d" xmlns:o="urn:schemas-microsoft-com:office:office" xmlns:r="http://schemas.openxmlformats.org/officeDocument/2006/relationships" xmlns:m="http://schemas.openxmlformats.org/officeDocument/2006/math" xmlns:v="urn:schemas-microsoft-com:vml" xmlns:wp14="http://schemas.microsoft.com/office/word/2010/wordprocessingDrawing" xmlns:wp="http://schemas.openxmlformats.org/drawingml/2006/wordprocessingDrawing" xmlns:w10="urn:schemas-microsoft-com:office:word" xmlns:w="http://schemas.openxmlformats.org/wordprocessingml/2006/main" xmlns:w14="http://schemas.microsoft.com/office/word/2010/wordml" xmlns:w15="http://schemas.microsoft.com/office/word/2012/wordml" xmlns:w16cid="http://schemas.microsoft.com/office/word/2016/wordml/cid" xmlns:w16se="http://schemas.microsoft.com/office/word/2015/wordml/symex" xmlns:wpg="http://schemas.microsoft.com/office/word/2010/wordprocessingGroup" xmlns:wpi="http://schemas.microsoft.com/office/word/2010/wordprocessingInk" xmlns:wne="http://schemas.microsoft.com/office/word/2006/wordml" xmlns:wps="http://schemas.microsoft.com/office/word/2010/wordprocessingShape" mc:Ignorable="w14 w15 w16se w16cid wp14">
+<w:document xmlns:wpc="http://schemas.microsoft.com/office/word/2010/wordprocessingCanvas" xmlns:mc="http://schemas.openxmlformats.org/markup-compatibility/2006" xmlns:o="urn:schemas-microsoft-com:office:office" xmlns:r="http://schemas.openxmlformats.org/officeDocument/2006/relationships" xmlns:m="http://schemas.openxmlformats.org/officeDocument/2006/math" xmlns:v="urn:schemas-microsoft-com:vml" xmlns:wp14="http://schemas.microsoft.com/office/word/2010/wordprocessingDrawing" xmlns:wp="http://schemas.openxmlformats.org/drawingml/2006/wordprocessingDrawing" xmlns:w10="urn:schemas-microsoft-com:office:word" xmlns:w="http://schemas.openxmlformats.org/wordprocessingml/2006/main" xmlns:w14="http://schemas.microsoft.com/office/word/2010/wordml" xmlns:wpg="http://schemas.microsoft.com/office/word/2010/wordprocessingGroup" xmlns:wpi="http://schemas.microsoft.com/office/word/2010/wordprocessingInk" xmlns:wne="http://schemas.microsoft.com/office/word/2006/wordml" xmlns:wps="http://schemas.microsoft.com/office/word/2010/wordprocessingShape" mc:Ignorable="w14 wp14">
   <w:body>
     <w:p>
       <w:pPr>
@@ -31,7 +31,7 @@
     </w:p>
     <w:p>
       <w:pPr>
-        <w:pStyle w:val="Akapitzlist"/>
+        <w:pStyle w:val="Odsekzoznamu"/>
         <w:numPr>
           <w:ilvl w:val="0"/>
           <w:numId w:val="1"/>
@@ -42,12 +42,21 @@
           <w:lang w:val="en-US"/>
         </w:rPr>
       </w:pPr>
-      <w:r>
-        <w:rPr>
-          <w:b/>
-          <w:lang w:val="en-US"/>
-        </w:rPr>
-        <w:t>Controllers package</w:t>
+      <w:proofErr w:type="gramStart"/>
+      <w:r>
+        <w:rPr>
+          <w:b/>
+          <w:lang w:val="en-US"/>
+        </w:rPr>
+        <w:t>Controllers</w:t>
+      </w:r>
+      <w:proofErr w:type="gramEnd"/>
+      <w:r>
+        <w:rPr>
+          <w:b/>
+          <w:lang w:val="en-US"/>
+        </w:rPr>
+        <w:t xml:space="preserve"> package</w:t>
       </w:r>
       <w:r>
         <w:rPr>
@@ -105,7 +114,7 @@
     </w:p>
     <w:p>
       <w:pPr>
-        <w:pStyle w:val="Akapitzlist"/>
+        <w:pStyle w:val="Odsekzoznamu"/>
         <w:numPr>
           <w:ilvl w:val="0"/>
           <w:numId w:val="1"/>
@@ -146,7 +155,7 @@
     </w:p>
     <w:p>
       <w:pPr>
-        <w:pStyle w:val="Akapitzlist"/>
+        <w:pStyle w:val="Odsekzoznamu"/>
         <w:numPr>
           <w:ilvl w:val="1"/>
           <w:numId w:val="1"/>
@@ -178,13 +187,20 @@
           <w:b/>
           <w:lang w:val="en-US"/>
         </w:rPr>
-        <w:t xml:space="preserve"> -</w:t>
-      </w:r>
-      <w:r>
-        <w:rPr>
-          <w:lang w:val="en-US"/>
-        </w:rPr>
-        <w:t xml:space="preserve">  receiving data from </w:t>
+        <w:t xml:space="preserve"> </w:t>
+      </w:r>
+      <w:r>
+        <w:rPr>
+          <w:b/>
+          <w:lang w:val="en-US"/>
+        </w:rPr>
+        <w:t>–</w:t>
+      </w:r>
+      <w:r>
+        <w:rPr>
+          <w:lang w:val="en-US"/>
+        </w:rPr>
+        <w:t xml:space="preserve"> receiving data from </w:t>
       </w:r>
       <w:proofErr w:type="spellStart"/>
       <w:r>
@@ -200,10 +216,16 @@
         </w:rPr>
         <w:t>, translating received data and sending translated data to the corresponding MongoDB collection</w:t>
       </w:r>
-    </w:p>
-    <w:p>
-      <w:pPr>
-        <w:pStyle w:val="Akapitzlist"/>
+      <w:r>
+        <w:rPr>
+          <w:lang w:val="en-US"/>
+        </w:rPr>
+        <w:t>.</w:t>
+      </w:r>
+    </w:p>
+    <w:p>
+      <w:pPr>
+        <w:pStyle w:val="Odsekzoznamu"/>
         <w:numPr>
           <w:ilvl w:val="1"/>
           <w:numId w:val="1"/>
@@ -253,46 +275,179 @@
         <w:rPr>
           <w:lang w:val="en-US"/>
         </w:rPr>
-        <w:t xml:space="preserve"> properly to the HTTP request</w:t>
+        <w:t xml:space="preserve"> properly to the HTTP requests, by </w:t>
+      </w:r>
+      <w:r>
+        <w:rPr>
+          <w:lang w:val="en-US"/>
+        </w:rPr>
+        <w:t>sending</w:t>
+      </w:r>
+      <w:r>
+        <w:rPr>
+          <w:lang w:val="en-US"/>
+        </w:rPr>
+        <w:t xml:space="preserve"> appropriate data to </w:t>
+      </w:r>
+      <w:r>
+        <w:rPr>
+          <w:lang w:val="en-US"/>
+        </w:rPr>
+        <w:t xml:space="preserve">specific device through </w:t>
+      </w:r>
+      <w:proofErr w:type="spellStart"/>
+      <w:r>
+        <w:rPr>
+          <w:lang w:val="en-US"/>
+        </w:rPr>
+        <w:t>WebSockets</w:t>
+      </w:r>
+      <w:proofErr w:type="spellEnd"/>
+      <w:r>
+        <w:rPr>
+          <w:lang w:val="en-US"/>
+        </w:rPr>
+        <w:t>.</w:t>
+      </w:r>
+    </w:p>
+    <w:p>
+      <w:pPr>
+        <w:pStyle w:val="Odsekzoznamu"/>
+        <w:jc w:val="both"/>
+        <w:rPr>
+          <w:lang w:val="en-US"/>
+        </w:rPr>
+      </w:pPr>
+    </w:p>
+    <w:p>
+      <w:pPr>
+        <w:pStyle w:val="Odsekzoznamu"/>
+        <w:jc w:val="both"/>
+        <w:rPr>
+          <w:lang w:val="en-US"/>
+        </w:rPr>
+      </w:pPr>
+      <w:r>
+        <w:rPr>
+          <w:lang w:val="en-US"/>
+        </w:rPr>
+        <w:t xml:space="preserve">The translation of data from bytes to </w:t>
+      </w:r>
+      <w:r>
+        <w:rPr>
+          <w:lang w:val="en-US"/>
+        </w:rPr>
+        <w:t>objects</w:t>
+      </w:r>
+      <w:r>
+        <w:rPr>
+          <w:lang w:val="en-US"/>
+        </w:rPr>
+        <w:t xml:space="preserve"> and vice versa is handled strictly by </w:t>
+      </w:r>
+      <w:proofErr w:type="spellStart"/>
+      <w:r>
+        <w:rPr>
+          <w:lang w:val="en-US"/>
+        </w:rPr>
+        <w:t>LoraTranslator</w:t>
+      </w:r>
+      <w:proofErr w:type="spellEnd"/>
+      <w:r>
+        <w:rPr>
+          <w:lang w:val="en-US"/>
+        </w:rPr>
+        <w:t xml:space="preserve"> static class.</w:t>
+      </w:r>
+      <w:r>
+        <w:rPr>
+          <w:lang w:val="en-US"/>
+        </w:rPr>
+        <w:t xml:space="preserve"> </w:t>
+      </w:r>
+    </w:p>
+    <w:p>
+      <w:pPr>
+        <w:pStyle w:val="Odsekzoznamu"/>
+        <w:jc w:val="both"/>
+        <w:rPr>
+          <w:lang w:val="en-US"/>
+        </w:rPr>
+      </w:pPr>
+      <w:r>
+        <w:rPr>
+          <w:lang w:val="en-US"/>
+        </w:rPr>
+        <w:t xml:space="preserve">The communication with Lora is accomplished by </w:t>
+      </w:r>
+      <w:proofErr w:type="spellStart"/>
+      <w:r>
+        <w:rPr>
+          <w:lang w:val="en-US"/>
+        </w:rPr>
+        <w:t>WebSockets</w:t>
+      </w:r>
+      <w:proofErr w:type="spellEnd"/>
+      <w:r>
+        <w:rPr>
+          <w:lang w:val="en-US"/>
+        </w:rPr>
+        <w:t xml:space="preserve">. </w:t>
+      </w:r>
+      <w:proofErr w:type="spellStart"/>
+      <w:r>
+        <w:rPr>
+          <w:lang w:val="en-US"/>
+        </w:rPr>
+        <w:t>LoraClient</w:t>
+      </w:r>
+      <w:proofErr w:type="spellEnd"/>
+      <w:r>
+        <w:rPr>
+          <w:lang w:val="en-US"/>
+        </w:rPr>
+        <w:t xml:space="preserve"> class is responsible for opening the </w:t>
+      </w:r>
+      <w:proofErr w:type="spellStart"/>
+      <w:r>
+        <w:rPr>
+          <w:lang w:val="en-US"/>
+        </w:rPr>
+        <w:t>WebSocket</w:t>
+      </w:r>
+      <w:proofErr w:type="spellEnd"/>
+      <w:r>
+        <w:rPr>
+          <w:lang w:val="en-US"/>
+        </w:rPr>
+        <w:t xml:space="preserve"> connection, listening to uplink messages from the device </w:t>
+      </w:r>
+      <w:r>
+        <w:rPr>
+          <w:highlight w:val="magenta"/>
+          <w:lang w:val="en-US"/>
+        </w:rPr>
+        <w:t>and sending downlink message</w:t>
       </w:r>
       <w:bookmarkStart w:id="0" w:name="_GoBack"/>
       <w:bookmarkEnd w:id="0"/>
       <w:r>
         <w:rPr>
-          <w:lang w:val="en-US"/>
-        </w:rPr>
-        <w:t xml:space="preserve">s, by </w:t>
-      </w:r>
-      <w:r>
-        <w:rPr>
-          <w:lang w:val="en-US"/>
-        </w:rPr>
-        <w:t>sending</w:t>
-      </w:r>
-      <w:r>
-        <w:rPr>
-          <w:lang w:val="en-US"/>
-        </w:rPr>
-        <w:t xml:space="preserve"> appropriate data to </w:t>
-      </w:r>
-      <w:r>
-        <w:rPr>
-          <w:lang w:val="en-US"/>
-        </w:rPr>
-        <w:t xml:space="preserve">specific device through </w:t>
-      </w:r>
-      <w:proofErr w:type="spellStart"/>
-      <w:r>
-        <w:rPr>
-          <w:lang w:val="en-US"/>
-        </w:rPr>
-        <w:t>LoraWAN</w:t>
-      </w:r>
-      <w:proofErr w:type="spellEnd"/>
-    </w:p>
-    <w:p>
-      <w:pPr>
-        <w:pStyle w:val="Akapitzlist"/>
+          <w:highlight w:val="magenta"/>
+          <w:lang w:val="en-US"/>
+        </w:rPr>
+        <w:t>s to the device</w:t>
+      </w:r>
+      <w:r>
+        <w:rPr>
+          <w:lang w:val="en-US"/>
+        </w:rPr>
+        <w:t>.</w:t>
+      </w:r>
+    </w:p>
+    <w:p>
+      <w:pPr>
+        <w:pStyle w:val="Odsekzoznamu"/>
         <w:jc w:val="both"/>
         <w:rPr>
           <w:lang w:val="en-US"/>
@@ -301,122 +456,21 @@
     </w:p>
     <w:p>
       <w:pPr>
-        <w:pStyle w:val="Akapitzlist"/>
+        <w:pStyle w:val="Odsekzoznamu"/>
         <w:jc w:val="both"/>
         <w:rPr>
           <w:lang w:val="en-US"/>
         </w:rPr>
       </w:pPr>
-      <w:r>
-        <w:rPr>
-          <w:lang w:val="en-US"/>
-        </w:rPr>
-        <w:t xml:space="preserve">The translation of data from bytes to </w:t>
-      </w:r>
-      <w:r>
-        <w:rPr>
-          <w:lang w:val="en-US"/>
-        </w:rPr>
-        <w:t>objects</w:t>
-      </w:r>
-      <w:r>
-        <w:rPr>
-          <w:lang w:val="en-US"/>
-        </w:rPr>
-        <w:t xml:space="preserve"> and vice versa is handled strictly by </w:t>
-      </w:r>
-      <w:proofErr w:type="spellStart"/>
-      <w:r>
-        <w:rPr>
-          <w:lang w:val="en-US"/>
-        </w:rPr>
-        <w:t>LoraTranslator</w:t>
-      </w:r>
-      <w:proofErr w:type="spellEnd"/>
-      <w:r>
-        <w:rPr>
-          <w:lang w:val="en-US"/>
-        </w:rPr>
-        <w:t xml:space="preserve"> static class.</w:t>
-      </w:r>
-      <w:r>
-        <w:rPr>
-          <w:lang w:val="en-US"/>
-        </w:rPr>
-        <w:t xml:space="preserve"> </w:t>
-      </w:r>
-      <w:r>
-        <w:rPr>
-          <w:lang w:val="en-US"/>
-        </w:rPr>
-        <w:t xml:space="preserve">The </w:t>
-      </w:r>
-      <w:proofErr w:type="spellStart"/>
-      <w:r>
-        <w:rPr>
-          <w:lang w:val="en-US"/>
-        </w:rPr>
-        <w:t>HandleDevice</w:t>
-      </w:r>
-      <w:proofErr w:type="spellEnd"/>
-      <w:r>
-        <w:rPr>
-          <w:lang w:val="en-US"/>
-        </w:rPr>
-        <w:t xml:space="preserve"> class represents the thread </w:t>
-      </w:r>
-      <w:r>
-        <w:rPr>
-          <w:lang w:val="en-US"/>
-        </w:rPr>
-        <w:t xml:space="preserve">responsible for communicating with devices (single device or a whole network, depending of how </w:t>
-      </w:r>
-      <w:proofErr w:type="spellStart"/>
-      <w:r>
-        <w:rPr>
-          <w:lang w:val="en-US"/>
-        </w:rPr>
-        <w:t>LoraWan</w:t>
-      </w:r>
-      <w:proofErr w:type="spellEnd"/>
-      <w:r>
-        <w:rPr>
-          <w:lang w:val="en-US"/>
-        </w:rPr>
-        <w:t xml:space="preserve"> works, however we are unable to determine that, as for lack of information about </w:t>
-      </w:r>
-      <w:proofErr w:type="spellStart"/>
-      <w:r>
-        <w:rPr>
-          <w:lang w:val="en-US"/>
-        </w:rPr>
-        <w:t>LoraWAN</w:t>
-      </w:r>
-      <w:proofErr w:type="spellEnd"/>
-      <w:r>
-        <w:rPr>
-          <w:lang w:val="en-US"/>
-        </w:rPr>
-        <w:t>)</w:t>
-      </w:r>
-    </w:p>
-    <w:p>
-      <w:pPr>
-        <w:pStyle w:val="Akapitzlist"/>
+    </w:p>
+    <w:p>
+      <w:pPr>
+        <w:pStyle w:val="Odsekzoznamu"/>
         <w:jc w:val="both"/>
         <w:rPr>
           <w:lang w:val="en-US"/>
         </w:rPr>
       </w:pPr>
-    </w:p>
-    <w:p>
-      <w:pPr>
-        <w:pStyle w:val="Akapitzlist"/>
-        <w:jc w:val="both"/>
-        <w:rPr>
-          <w:lang w:val="en-US"/>
-        </w:rPr>
-      </w:pPr>
       <w:r>
         <w:rPr>
           <w:lang w:val="en-US"/>
@@ -450,7 +504,7 @@
     </w:p>
     <w:p>
       <w:pPr>
-        <w:pStyle w:val="Akapitzlist"/>
+        <w:pStyle w:val="Odsekzoznamu"/>
         <w:numPr>
           <w:ilvl w:val="0"/>
           <w:numId w:val="2"/>
@@ -466,7 +520,21 @@
         <w:rPr>
           <w:lang w:val="en-US"/>
         </w:rPr>
-        <w:t xml:space="preserve">Each of the objects that represents the data from sensor (and extends Data class) is implementing Element interface and implement its own version of </w:t>
+        <w:t xml:space="preserve">Each of the </w:t>
+      </w:r>
+      <w:proofErr w:type="gramStart"/>
+      <w:r>
+        <w:rPr>
+          <w:lang w:val="en-US"/>
+        </w:rPr>
+        <w:t>objects that represents</w:t>
+      </w:r>
+      <w:proofErr w:type="gramEnd"/>
+      <w:r>
+        <w:rPr>
+          <w:lang w:val="en-US"/>
+        </w:rPr>
+        <w:t xml:space="preserve"> the data from sensor (and extends Data class) is implementing Element interface and implement its own version of </w:t>
       </w:r>
       <w:proofErr w:type="spellStart"/>
       <w:r>
@@ -485,7 +553,7 @@
     </w:p>
     <w:p>
       <w:pPr>
-        <w:pStyle w:val="Akapitzlist"/>
+        <w:pStyle w:val="Odsekzoznamu"/>
         <w:numPr>
           <w:ilvl w:val="0"/>
           <w:numId w:val="2"/>
@@ -534,7 +602,7 @@
     </w:p>
     <w:p>
       <w:pPr>
-        <w:pStyle w:val="Akapitzlist"/>
+        <w:pStyle w:val="Odsekzoznamu"/>
         <w:numPr>
           <w:ilvl w:val="0"/>
           <w:numId w:val="2"/>
@@ -583,7 +651,7 @@
     </w:p>
     <w:p>
       <w:pPr>
-        <w:pStyle w:val="Akapitzlist"/>
+        <w:pStyle w:val="Odsekzoznamu"/>
         <w:numPr>
           <w:ilvl w:val="0"/>
           <w:numId w:val="2"/>
@@ -640,12 +708,18 @@
         <w:rPr>
           <w:lang w:val="en-US"/>
         </w:rPr>
-        <w:t xml:space="preserve">to add new data type easily. </w:t>
-      </w:r>
-    </w:p>
-    <w:p>
-      <w:pPr>
-        <w:pStyle w:val="Akapitzlist"/>
+        <w:t>adding</w:t>
+      </w:r>
+      <w:r>
+        <w:rPr>
+          <w:lang w:val="en-US"/>
+        </w:rPr>
+        <w:t xml:space="preserve"> new data type easily. </w:t>
+      </w:r>
+    </w:p>
+    <w:p>
+      <w:pPr>
+        <w:pStyle w:val="Odsekzoznamu"/>
         <w:numPr>
           <w:ilvl w:val="0"/>
           <w:numId w:val="1"/>
@@ -691,7 +765,19 @@
         <w:rPr>
           <w:lang w:val="en-US"/>
         </w:rPr>
-        <w:t xml:space="preserve">. Thanks to using Spring Data Framework, all operations on database are abstracted away from us. All that needs to be done in order to save object to database is to create a Interface that extends a </w:t>
+        <w:t xml:space="preserve">. Thanks to using Spring Data Framework, all operations on database are abstracted away from us. All that needs to be done in order to save object to database is to create </w:t>
+      </w:r>
+      <w:r>
+        <w:rPr>
+          <w:lang w:val="en-US"/>
+        </w:rPr>
+        <w:t>an</w:t>
+      </w:r>
+      <w:r>
+        <w:rPr>
+          <w:lang w:val="en-US"/>
+        </w:rPr>
+        <w:t xml:space="preserve"> Interface that extends a </w:t>
       </w:r>
       <w:proofErr w:type="spellStart"/>
       <w:r>
@@ -713,7 +799,21 @@
         <w:rPr>
           <w:lang w:val="en-US"/>
         </w:rPr>
-        <w:t>interface from Spring framework which is writing objects to specific collection in database</w:t>
+        <w:t xml:space="preserve">interface from </w:t>
+      </w:r>
+      <w:proofErr w:type="gramStart"/>
+      <w:r>
+        <w:rPr>
+          <w:lang w:val="en-US"/>
+        </w:rPr>
+        <w:t>Spring</w:t>
+      </w:r>
+      <w:proofErr w:type="gramEnd"/>
+      <w:r>
+        <w:rPr>
+          <w:lang w:val="en-US"/>
+        </w:rPr>
+        <w:t xml:space="preserve"> framework which is writing objects to specific collection in database</w:t>
       </w:r>
       <w:r>
         <w:rPr>
@@ -761,8 +861,8 @@
 </file>
 
 <file path=word/numbering.xml><?xml version="1.0" encoding="utf-8"?>
-<w:numbering xmlns:wpc="http://schemas.microsoft.com/office/word/2010/wordprocessingCanvas" xmlns:cx="http://schemas.microsoft.com/office/drawing/2014/chartex" xmlns:cx1="http://schemas.microsoft.com/office/drawing/2015/9/8/chartex" xmlns:cx2="http://schemas.microsoft.com/office/drawing/2015/10/21/chartex" xmlns:cx3="http://schemas.microsoft.com/office/drawing/2016/5/9/chartex" xmlns:cx4="http://schemas.microsoft.com/office/drawing/2016/5/10/chartex" xmlns:cx5="http://schemas.microsoft.com/office/drawing/2016/5/11/chartex" xmlns:cx6="http://schemas.microsoft.com/office/drawing/2016/5/12/chartex" xmlns:cx7="http://schemas.microsoft.com/office/drawing/2016/5/13/chartex" xmlns:cx8="http://schemas.microsoft.com/office/drawing/2016/5/14/chartex" xmlns:mc="http://schemas.openxmlformats.org/markup-compatibility/2006" xmlns:aink="http://schemas.microsoft.com/office/drawing/2016/ink" xmlns:am3d="http://schemas.microsoft.com/office/drawing/2017/model3d" xmlns:o="urn:schemas-microsoft-com:office:office" xmlns:r="http://schemas.openxmlformats.org/officeDocument/2006/relationships" xmlns:m="http://schemas.openxmlformats.org/officeDocument/2006/math" xmlns:v="urn:schemas-microsoft-com:vml" xmlns:wp14="http://schemas.microsoft.com/office/word/2010/wordprocessingDrawing" xmlns:wp="http://schemas.openxmlformats.org/drawingml/2006/wordprocessingDrawing" xmlns:w10="urn:schemas-microsoft-com:office:word" xmlns:w="http://schemas.openxmlformats.org/wordprocessingml/2006/main" xmlns:w14="http://schemas.microsoft.com/office/word/2010/wordml" xmlns:w15="http://schemas.microsoft.com/office/word/2012/wordml" xmlns:w16cid="http://schemas.microsoft.com/office/word/2016/wordml/cid" xmlns:w16se="http://schemas.microsoft.com/office/word/2015/wordml/symex" xmlns:wpg="http://schemas.microsoft.com/office/word/2010/wordprocessingGroup" xmlns:wpi="http://schemas.microsoft.com/office/word/2010/wordprocessingInk" xmlns:wne="http://schemas.microsoft.com/office/word/2006/wordml" xmlns:wps="http://schemas.microsoft.com/office/word/2010/wordprocessingShape" mc:Ignorable="w14 w15 w16se w16cid wp14">
-  <w:abstractNum w:abstractNumId="0" w15:restartNumberingAfterBreak="0">
+<w:numbering xmlns:wpc="http://schemas.microsoft.com/office/word/2010/wordprocessingCanvas" xmlns:mc="http://schemas.openxmlformats.org/markup-compatibility/2006" xmlns:o="urn:schemas-microsoft-com:office:office" xmlns:r="http://schemas.openxmlformats.org/officeDocument/2006/relationships" xmlns:m="http://schemas.openxmlformats.org/officeDocument/2006/math" xmlns:v="urn:schemas-microsoft-com:vml" xmlns:wp14="http://schemas.microsoft.com/office/word/2010/wordprocessingDrawing" xmlns:wp="http://schemas.openxmlformats.org/drawingml/2006/wordprocessingDrawing" xmlns:w10="urn:schemas-microsoft-com:office:word" xmlns:w="http://schemas.openxmlformats.org/wordprocessingml/2006/main" xmlns:w14="http://schemas.microsoft.com/office/word/2010/wordml" xmlns:wpg="http://schemas.microsoft.com/office/word/2010/wordprocessingGroup" xmlns:wpi="http://schemas.microsoft.com/office/word/2010/wordprocessingInk" xmlns:wne="http://schemas.microsoft.com/office/word/2006/wordml" xmlns:wps="http://schemas.microsoft.com/office/word/2010/wordprocessingShape" mc:Ignorable="w14 wp14">
+  <w:abstractNum w:abstractNumId="0">
     <w:nsid w:val="191E3DA2"/>
     <w:multiLevelType w:val="hybridMultilevel"/>
     <w:tmpl w:val="7C1A84B0"/>
@@ -851,7 +951,7 @@
       </w:pPr>
     </w:lvl>
   </w:abstractNum>
-  <w:abstractNum w:abstractNumId="1" w15:restartNumberingAfterBreak="0">
+  <w:abstractNum w:abstractNumId="1">
     <w:nsid w:val="6B491B21"/>
     <w:multiLevelType w:val="hybridMultilevel"/>
     <w:tmpl w:val="EBC0E9D2"/>
@@ -951,7 +1051,7 @@
 </file>
 
 <file path=word/styles.xml><?xml version="1.0" encoding="utf-8"?>
-<w:styles xmlns:mc="http://schemas.openxmlformats.org/markup-compatibility/2006" xmlns:r="http://schemas.openxmlformats.org/officeDocument/2006/relationships" xmlns:w="http://schemas.openxmlformats.org/wordprocessingml/2006/main" xmlns:w14="http://schemas.microsoft.com/office/word/2010/wordml" xmlns:w15="http://schemas.microsoft.com/office/word/2012/wordml" xmlns:w16cid="http://schemas.microsoft.com/office/word/2016/wordml/cid" xmlns:w16se="http://schemas.microsoft.com/office/word/2015/wordml/symex" mc:Ignorable="w14 w15 w16se w16cid">
+<w:styles xmlns:mc="http://schemas.openxmlformats.org/markup-compatibility/2006" xmlns:r="http://schemas.openxmlformats.org/officeDocument/2006/relationships" xmlns:w="http://schemas.openxmlformats.org/wordprocessingml/2006/main" xmlns:w14="http://schemas.microsoft.com/office/word/2010/wordml" mc:Ignorable="w14">
   <w:docDefaults>
     <w:rPrDefault>
       <w:rPr>
@@ -967,395 +1067,156 @@
       </w:pPr>
     </w:pPrDefault>
   </w:docDefaults>
-  <w:latentStyles w:defLockedState="0" w:defUIPriority="99" w:defSemiHidden="0" w:defUnhideWhenUsed="0" w:defQFormat="0" w:count="376">
-    <w:lsdException w:name="Normal" w:uiPriority="0" w:qFormat="1"/>
-    <w:lsdException w:name="heading 1" w:uiPriority="9" w:qFormat="1"/>
-    <w:lsdException w:name="heading 2" w:semiHidden="1" w:uiPriority="9" w:unhideWhenUsed="1" w:qFormat="1"/>
-    <w:lsdException w:name="heading 3" w:semiHidden="1" w:uiPriority="9" w:unhideWhenUsed="1" w:qFormat="1"/>
-    <w:lsdException w:name="heading 4" w:semiHidden="1" w:uiPriority="9" w:unhideWhenUsed="1" w:qFormat="1"/>
-    <w:lsdException w:name="heading 5" w:semiHidden="1" w:uiPriority="9" w:unhideWhenUsed="1" w:qFormat="1"/>
-    <w:lsdException w:name="heading 6" w:semiHidden="1" w:uiPriority="9" w:unhideWhenUsed="1" w:qFormat="1"/>
-    <w:lsdException w:name="heading 7" w:semiHidden="1" w:uiPriority="9" w:unhideWhenUsed="1" w:qFormat="1"/>
-    <w:lsdException w:name="heading 8" w:semiHidden="1" w:uiPriority="9" w:unhideWhenUsed="1" w:qFormat="1"/>
-    <w:lsdException w:name="heading 9" w:semiHidden="1" w:uiPriority="9" w:unhideWhenUsed="1" w:qFormat="1"/>
-    <w:lsdException w:name="index 1" w:semiHidden="1" w:unhideWhenUsed="1"/>
-    <w:lsdException w:name="index 2" w:semiHidden="1" w:unhideWhenUsed="1"/>
-    <w:lsdException w:name="index 3" w:semiHidden="1" w:unhideWhenUsed="1"/>
-    <w:lsdException w:name="index 4" w:semiHidden="1" w:unhideWhenUsed="1"/>
-    <w:lsdException w:name="index 5" w:semiHidden="1" w:unhideWhenUsed="1"/>
-    <w:lsdException w:name="index 6" w:semiHidden="1" w:unhideWhenUsed="1"/>
-    <w:lsdException w:name="index 7" w:semiHidden="1" w:unhideWhenUsed="1"/>
-    <w:lsdException w:name="index 8" w:semiHidden="1" w:unhideWhenUsed="1"/>
-    <w:lsdException w:name="index 9" w:semiHidden="1" w:unhideWhenUsed="1"/>
-    <w:lsdException w:name="toc 1" w:semiHidden="1" w:uiPriority="39" w:unhideWhenUsed="1"/>
-    <w:lsdException w:name="toc 2" w:semiHidden="1" w:uiPriority="39" w:unhideWhenUsed="1"/>
-    <w:lsdException w:name="toc 3" w:semiHidden="1" w:uiPriority="39" w:unhideWhenUsed="1"/>
-    <w:lsdException w:name="toc 4" w:semiHidden="1" w:uiPriority="39" w:unhideWhenUsed="1"/>
-    <w:lsdException w:name="toc 5" w:semiHidden="1" w:uiPriority="39" w:unhideWhenUsed="1"/>
-    <w:lsdException w:name="toc 6" w:semiHidden="1" w:uiPriority="39" w:unhideWhenUsed="1"/>
-    <w:lsdException w:name="toc 7" w:semiHidden="1" w:uiPriority="39" w:unhideWhenUsed="1"/>
-    <w:lsdException w:name="toc 8" w:semiHidden="1" w:uiPriority="39" w:unhideWhenUsed="1"/>
-    <w:lsdException w:name="toc 9" w:semiHidden="1" w:uiPriority="39" w:unhideWhenUsed="1"/>
-    <w:lsdException w:name="Normal Indent" w:semiHidden="1" w:unhideWhenUsed="1"/>
-    <w:lsdException w:name="footnote text" w:semiHidden="1" w:unhideWhenUsed="1"/>
-    <w:lsdException w:name="annotation text" w:semiHidden="1" w:unhideWhenUsed="1"/>
-    <w:lsdException w:name="header" w:semiHidden="1" w:unhideWhenUsed="1"/>
-    <w:lsdException w:name="footer" w:semiHidden="1" w:unhideWhenUsed="1"/>
-    <w:lsdException w:name="index heading" w:semiHidden="1" w:unhideWhenUsed="1"/>
-    <w:lsdException w:name="caption" w:semiHidden="1" w:uiPriority="35" w:unhideWhenUsed="1" w:qFormat="1"/>
-    <w:lsdException w:name="table of figures" w:semiHidden="1" w:unhideWhenUsed="1"/>
-    <w:lsdException w:name="envelope address" w:semiHidden="1" w:unhideWhenUsed="1"/>
-    <w:lsdException w:name="envelope return" w:semiHidden="1" w:unhideWhenUsed="1"/>
-    <w:lsdException w:name="footnote reference" w:semiHidden="1" w:unhideWhenUsed="1"/>
-    <w:lsdException w:name="annotation reference" w:semiHidden="1" w:unhideWhenUsed="1"/>
-    <w:lsdException w:name="line number" w:semiHidden="1" w:unhideWhenUsed="1"/>
-    <w:lsdException w:name="page number" w:semiHidden="1" w:unhideWhenUsed="1"/>
-    <w:lsdException w:name="endnote reference" w:semiHidden="1" w:unhideWhenUsed="1"/>
-    <w:lsdException w:name="endnote text" w:semiHidden="1" w:unhideWhenUsed="1"/>
-    <w:lsdException w:name="table of authorities" w:semiHidden="1" w:unhideWhenUsed="1"/>
-    <w:lsdException w:name="macro" w:semiHidden="1" w:unhideWhenUsed="1"/>
-    <w:lsdException w:name="toa heading" w:semiHidden="1" w:unhideWhenUsed="1"/>
-    <w:lsdException w:name="List" w:semiHidden="1" w:unhideWhenUsed="1"/>
-    <w:lsdException w:name="List Bullet" w:semiHidden="1" w:unhideWhenUsed="1"/>
-    <w:lsdException w:name="List Number" w:semiHidden="1" w:unhideWhenUsed="1"/>
-    <w:lsdException w:name="List 2" w:semiHidden="1" w:unhideWhenUsed="1"/>
-    <w:lsdException w:name="List 3" w:semiHidden="1" w:unhideWhenUsed="1"/>
-    <w:lsdException w:name="List 4" w:semiHidden="1" w:unhideWhenUsed="1"/>
-    <w:lsdException w:name="List 5" w:semiHidden="1" w:unhideWhenUsed="1"/>
-    <w:lsdException w:name="List Bullet 2" w:semiHidden="1" w:unhideWhenUsed="1"/>
-    <w:lsdException w:name="List Bullet 3" w:semiHidden="1" w:unhideWhenUsed="1"/>
-    <w:lsdException w:name="List Bullet 4" w:semiHidden="1" w:unhideWhenUsed="1"/>
-    <w:lsdException w:name="List Bullet 5" w:semiHidden="1" w:unhideWhenUsed="1"/>
-    <w:lsdException w:name="List Number 2" w:semiHidden="1" w:unhideWhenUsed="1"/>
-    <w:lsdException w:name="List Number 3" w:semiHidden="1" w:unhideWhenUsed="1"/>
-    <w:lsdException w:name="List Number 4" w:semiHidden="1" w:unhideWhenUsed="1"/>
-    <w:lsdException w:name="List Number 5" w:semiHidden="1" w:unhideWhenUsed="1"/>
-    <w:lsdException w:name="Title" w:uiPriority="10" w:qFormat="1"/>
-    <w:lsdException w:name="Closing" w:semiHidden="1" w:unhideWhenUsed="1"/>
-    <w:lsdException w:name="Signature" w:semiHidden="1" w:unhideWhenUsed="1"/>
-    <w:lsdException w:name="Default Paragraph Font" w:semiHidden="1" w:uiPriority="1" w:unhideWhenUsed="1"/>
-    <w:lsdException w:name="Body Text" w:semiHidden="1" w:unhideWhenUsed="1"/>
-    <w:lsdException w:name="Body Text Indent" w:semiHidden="1" w:unhideWhenUsed="1"/>
-    <w:lsdException w:name="List Continue" w:semiHidden="1" w:unhideWhenUsed="1"/>
-    <w:lsdException w:name="List Continue 2" w:semiHidden="1" w:unhideWhenUsed="1"/>
-    <w:lsdException w:name="List Continue 3" w:semiHidden="1" w:unhideWhenUsed="1"/>
-    <w:lsdException w:name="List Continue 4" w:semiHidden="1" w:unhideWhenUsed="1"/>
-    <w:lsdException w:name="List Continue 5" w:semiHidden="1" w:unhideWhenUsed="1"/>
-    <w:lsdException w:name="Message Header" w:semiHidden="1" w:unhideWhenUsed="1"/>
-    <w:lsdException w:name="Subtitle" w:uiPriority="11" w:qFormat="1"/>
-    <w:lsdException w:name="Salutation" w:semiHidden="1" w:unhideWhenUsed="1"/>
-    <w:lsdException w:name="Date" w:semiHidden="1" w:unhideWhenUsed="1"/>
-    <w:lsdException w:name="Body Text First Indent" w:semiHidden="1" w:unhideWhenUsed="1"/>
-    <w:lsdException w:name="Body Text First Indent 2" w:semiHidden="1" w:unhideWhenUsed="1"/>
-    <w:lsdException w:name="Note Heading" w:semiHidden="1" w:unhideWhenUsed="1"/>
-    <w:lsdException w:name="Body Text 2" w:semiHidden="1" w:unhideWhenUsed="1"/>
-    <w:lsdException w:name="Body Text 3" w:semiHidden="1" w:unhideWhenUsed="1"/>
-    <w:lsdException w:name="Body Text Indent 2" w:semiHidden="1" w:unhideWhenUsed="1"/>
-    <w:lsdException w:name="Body Text Indent 3" w:semiHidden="1" w:unhideWhenUsed="1"/>
-    <w:lsdException w:name="Block Text" w:semiHidden="1" w:unhideWhenUsed="1"/>
-    <w:lsdException w:name="Hyperlink" w:semiHidden="1" w:unhideWhenUsed="1"/>
-    <w:lsdException w:name="FollowedHyperlink" w:semiHidden="1" w:unhideWhenUsed="1"/>
-    <w:lsdException w:name="Strong" w:uiPriority="22" w:qFormat="1"/>
-    <w:lsdException w:name="Emphasis" w:uiPriority="20" w:qFormat="1"/>
-    <w:lsdException w:name="Document Map" w:semiHidden="1" w:unhideWhenUsed="1"/>
-    <w:lsdException w:name="Plain Text" w:semiHidden="1" w:unhideWhenUsed="1"/>
-    <w:lsdException w:name="E-mail Signature" w:semiHidden="1" w:unhideWhenUsed="1"/>
-    <w:lsdException w:name="HTML Top of Form" w:semiHidden="1" w:unhideWhenUsed="1"/>
-    <w:lsdException w:name="HTML Bottom of Form" w:semiHidden="1" w:unhideWhenUsed="1"/>
-    <w:lsdException w:name="Normal (Web)" w:semiHidden="1" w:unhideWhenUsed="1"/>
-    <w:lsdException w:name="HTML Acronym" w:semiHidden="1" w:unhideWhenUsed="1"/>
-    <w:lsdException w:name="HTML Address" w:semiHidden="1" w:unhideWhenUsed="1"/>
-    <w:lsdException w:name="HTML Cite" w:semiHidden="1" w:unhideWhenUsed="1"/>
-    <w:lsdException w:name="HTML Code" w:semiHidden="1" w:unhideWhenUsed="1"/>
-    <w:lsdException w:name="HTML Definition" w:semiHidden="1" w:unhideWhenUsed="1"/>
-    <w:lsdException w:name="HTML Keyboard" w:semiHidden="1" w:unhideWhenUsed="1"/>
-    <w:lsdException w:name="HTML Preformatted" w:semiHidden="1" w:unhideWhenUsed="1"/>
-    <w:lsdException w:name="HTML Sample" w:semiHidden="1" w:unhideWhenUsed="1"/>
-    <w:lsdException w:name="HTML Typewriter" w:semiHidden="1" w:unhideWhenUsed="1"/>
-    <w:lsdException w:name="HTML Variable" w:semiHidden="1" w:unhideWhenUsed="1"/>
-    <w:lsdException w:name="Normal Table" w:semiHidden="1" w:unhideWhenUsed="1"/>
-    <w:lsdException w:name="annotation subject" w:semiHidden="1" w:unhideWhenUsed="1"/>
-    <w:lsdException w:name="No List" w:semiHidden="1" w:unhideWhenUsed="1"/>
-    <w:lsdException w:name="Outline List 1" w:semiHidden="1" w:unhideWhenUsed="1"/>
-    <w:lsdException w:name="Outline List 2" w:semiHidden="1" w:unhideWhenUsed="1"/>
-    <w:lsdException w:name="Outline List 3" w:semiHidden="1" w:unhideWhenUsed="1"/>
-    <w:lsdException w:name="Table Simple 1" w:semiHidden="1" w:unhideWhenUsed="1"/>
-    <w:lsdException w:name="Table Simple 2" w:semiHidden="1" w:unhideWhenUsed="1"/>
-    <w:lsdException w:name="Table Simple 3" w:semiHidden="1" w:unhideWhenUsed="1"/>
-    <w:lsdException w:name="Table Classic 1" w:semiHidden="1" w:unhideWhenUsed="1"/>
-    <w:lsdException w:name="Table Classic 2" w:semiHidden="1" w:unhideWhenUsed="1"/>
-    <w:lsdException w:name="Table Classic 3" w:semiHidden="1" w:unhideWhenUsed="1"/>
-    <w:lsdException w:name="Table Classic 4" w:semiHidden="1" w:unhideWhenUsed="1"/>
-    <w:lsdException w:name="Table Colorful 1" w:semiHidden="1" w:unhideWhenUsed="1"/>
-    <w:lsdException w:name="Table Colorful 2" w:semiHidden="1" w:unhideWhenUsed="1"/>
-    <w:lsdException w:name="Table Colorful 3" w:semiHidden="1" w:unhideWhenUsed="1"/>
-    <w:lsdException w:name="Table Columns 1" w:semiHidden="1" w:unhideWhenUsed="1"/>
-    <w:lsdException w:name="Table Columns 2" w:semiHidden="1" w:unhideWhenUsed="1"/>
-    <w:lsdException w:name="Table Columns 3" w:semiHidden="1" w:unhideWhenUsed="1"/>
-    <w:lsdException w:name="Table Columns 4" w:semiHidden="1" w:unhideWhenUsed="1"/>
-    <w:lsdException w:name="Table Columns 5" w:semiHidden="1" w:unhideWhenUsed="1"/>
-    <w:lsdException w:name="Table Grid 1" w:semiHidden="1" w:unhideWhenUsed="1"/>
-    <w:lsdException w:name="Table Grid 2" w:semiHidden="1" w:unhideWhenUsed="1"/>
-    <w:lsdException w:name="Table Grid 3" w:semiHidden="1" w:unhideWhenUsed="1"/>
-    <w:lsdException w:name="Table Grid 4" w:semiHidden="1" w:unhideWhenUsed="1"/>
-    <w:lsdException w:name="Table Grid 5" w:semiHidden="1" w:unhideWhenUsed="1"/>
-    <w:lsdException w:name="Table Grid 6" w:semiHidden="1" w:unhideWhenUsed="1"/>
-    <w:lsdException w:name="Table Grid 7" w:semiHidden="1" w:unhideWhenUsed="1"/>
-    <w:lsdException w:name="Table Grid 8" w:semiHidden="1" w:unhideWhenUsed="1"/>
-    <w:lsdException w:name="Table List 1" w:semiHidden="1" w:unhideWhenUsed="1"/>
-    <w:lsdException w:name="Table List 2" w:semiHidden="1" w:unhideWhenUsed="1"/>
-    <w:lsdException w:name="Table List 3" w:semiHidden="1" w:unhideWhenUsed="1"/>
-    <w:lsdException w:name="Table List 4" w:semiHidden="1" w:unhideWhenUsed="1"/>
-    <w:lsdException w:name="Table List 5" w:semiHidden="1" w:unhideWhenUsed="1"/>
-    <w:lsdException w:name="Table List 6" w:semiHidden="1" w:unhideWhenUsed="1"/>
-    <w:lsdException w:name="Table List 7" w:semiHidden="1" w:unhideWhenUsed="1"/>
-    <w:lsdException w:name="Table List 8" w:semiHidden="1" w:unhideWhenUsed="1"/>
-    <w:lsdException w:name="Table 3D effects 1" w:semiHidden="1" w:unhideWhenUsed="1"/>
-    <w:lsdException w:name="Table 3D effects 2" w:semiHidden="1" w:unhideWhenUsed="1"/>
-    <w:lsdException w:name="Table 3D effects 3" w:semiHidden="1" w:unhideWhenUsed="1"/>
-    <w:lsdException w:name="Table Contemporary" w:semiHidden="1" w:unhideWhenUsed="1"/>
-    <w:lsdException w:name="Table Elegant" w:semiHidden="1" w:unhideWhenUsed="1"/>
-    <w:lsdException w:name="Table Professional" w:semiHidden="1" w:unhideWhenUsed="1"/>
-    <w:lsdException w:name="Table Subtle 1" w:semiHidden="1" w:unhideWhenUsed="1"/>
-    <w:lsdException w:name="Table Subtle 2" w:semiHidden="1" w:unhideWhenUsed="1"/>
-    <w:lsdException w:name="Table Web 1" w:semiHidden="1" w:unhideWhenUsed="1"/>
-    <w:lsdException w:name="Table Web 2" w:semiHidden="1" w:unhideWhenUsed="1"/>
-    <w:lsdException w:name="Table Web 3" w:semiHidden="1" w:unhideWhenUsed="1"/>
-    <w:lsdException w:name="Balloon Text" w:semiHidden="1" w:unhideWhenUsed="1"/>
-    <w:lsdException w:name="Table Grid" w:semiHidden="1" w:uiPriority="59" w:unhideWhenUsed="1"/>
-    <w:lsdException w:name="Table Theme" w:semiHidden="1" w:unhideWhenUsed="1"/>
-    <w:lsdException w:name="Placeholder Text" w:semiHidden="1"/>
-    <w:lsdException w:name="No Spacing" w:uiPriority="1" w:qFormat="1"/>
-    <w:lsdException w:name="Light Shading" w:uiPriority="60"/>
-    <w:lsdException w:name="Light List" w:uiPriority="61"/>
-    <w:lsdException w:name="Light Grid" w:uiPriority="62"/>
-    <w:lsdException w:name="Medium Shading 1" w:uiPriority="63"/>
-    <w:lsdException w:name="Medium Shading 2" w:uiPriority="64"/>
-    <w:lsdException w:name="Medium List 1" w:uiPriority="65"/>
-    <w:lsdException w:name="Medium List 2" w:uiPriority="66"/>
-    <w:lsdException w:name="Medium Grid 1" w:uiPriority="67"/>
-    <w:lsdException w:name="Medium Grid 2" w:uiPriority="68"/>
-    <w:lsdException w:name="Medium Grid 3" w:uiPriority="69"/>
-    <w:lsdException w:name="Dark List" w:uiPriority="70"/>
-    <w:lsdException w:name="Colorful Shading" w:uiPriority="71"/>
-    <w:lsdException w:name="Colorful List" w:uiPriority="72"/>
-    <w:lsdException w:name="Colorful Grid" w:uiPriority="73"/>
-    <w:lsdException w:name="Light Shading Accent 1" w:uiPriority="60"/>
-    <w:lsdException w:name="Light List Accent 1" w:uiPriority="61"/>
-    <w:lsdException w:name="Light Grid Accent 1" w:uiPriority="62"/>
-    <w:lsdException w:name="Medium Shading 1 Accent 1" w:uiPriority="63"/>
-    <w:lsdException w:name="Medium Shading 2 Accent 1" w:uiPriority="64"/>
-    <w:lsdException w:name="Medium List 1 Accent 1" w:uiPriority="65"/>
-    <w:lsdException w:name="Revision" w:semiHidden="1"/>
-    <w:lsdException w:name="List Paragraph" w:uiPriority="34" w:qFormat="1"/>
-    <w:lsdException w:name="Quote" w:uiPriority="29" w:qFormat="1"/>
-    <w:lsdException w:name="Intense Quote" w:uiPriority="30" w:qFormat="1"/>
-    <w:lsdException w:name="Medium List 2 Accent 1" w:uiPriority="66"/>
-    <w:lsdException w:name="Medium Grid 1 Accent 1" w:uiPriority="67"/>
-    <w:lsdException w:name="Medium Grid 2 Accent 1" w:uiPriority="68"/>
-    <w:lsdException w:name="Medium Grid 3 Accent 1" w:uiPriority="69"/>
-    <w:lsdException w:name="Dark List Accent 1" w:uiPriority="70"/>
-    <w:lsdException w:name="Colorful Shading Accent 1" w:uiPriority="71"/>
-    <w:lsdException w:name="Colorful List Accent 1" w:uiPriority="72"/>
-    <w:lsdException w:name="Colorful Grid Accent 1" w:uiPriority="73"/>
-    <w:lsdException w:name="Light Shading Accent 2" w:uiPriority="60"/>
-    <w:lsdException w:name="Light List Accent 2" w:uiPriority="61"/>
-    <w:lsdException w:name="Light Grid Accent 2" w:uiPriority="62"/>
-    <w:lsdException w:name="Medium Shading 1 Accent 2" w:uiPriority="63"/>
-    <w:lsdException w:name="Medium Shading 2 Accent 2" w:uiPriority="64"/>
-    <w:lsdException w:name="Medium List 1 Accent 2" w:uiPriority="65"/>
-    <w:lsdException w:name="Medium List 2 Accent 2" w:uiPriority="66"/>
-    <w:lsdException w:name="Medium Grid 1 Accent 2" w:uiPriority="67"/>
-    <w:lsdException w:name="Medium Grid 2 Accent 2" w:uiPriority="68"/>
-    <w:lsdException w:name="Medium Grid 3 Accent 2" w:uiPriority="69"/>
-    <w:lsdException w:name="Dark List Accent 2" w:uiPriority="70"/>
-    <w:lsdException w:name="Colorful Shading Accent 2" w:uiPriority="71"/>
-    <w:lsdException w:name="Colorful List Accent 2" w:uiPriority="72"/>
-    <w:lsdException w:name="Colorful Grid Accent 2" w:uiPriority="73"/>
-    <w:lsdException w:name="Light Shading Accent 3" w:uiPriority="60"/>
-    <w:lsdException w:name="Light List Accent 3" w:uiPriority="61"/>
-    <w:lsdException w:name="Light Grid Accent 3" w:uiPriority="62"/>
-    <w:lsdException w:name="Medium Shading 1 Accent 3" w:uiPriority="63"/>
-    <w:lsdException w:name="Medium Shading 2 Accent 3" w:uiPriority="64"/>
-    <w:lsdException w:name="Medium List 1 Accent 3" w:uiPriority="65"/>
-    <w:lsdException w:name="Medium List 2 Accent 3" w:uiPriority="66"/>
-    <w:lsdException w:name="Medium Grid 1 Accent 3" w:uiPriority="67"/>
-    <w:lsdException w:name="Medium Grid 2 Accent 3" w:uiPriority="68"/>
-    <w:lsdException w:name="Medium Grid 3 Accent 3" w:uiPriority="69"/>
-    <w:lsdException w:name="Dark List Accent 3" w:uiPriority="70"/>
-    <w:lsdException w:name="Colorful Shading Accent 3" w:uiPriority="71"/>
-    <w:lsdException w:name="Colorful List Accent 3" w:uiPriority="72"/>
-    <w:lsdException w:name="Colorful Grid Accent 3" w:uiPriority="73"/>
-    <w:lsdException w:name="Light Shading Accent 4" w:uiPriority="60"/>
-    <w:lsdException w:name="Light List Accent 4" w:uiPriority="61"/>
-    <w:lsdException w:name="Light Grid Accent 4" w:uiPriority="62"/>
-    <w:lsdException w:name="Medium Shading 1 Accent 4" w:uiPriority="63"/>
-    <w:lsdException w:name="Medium Shading 2 Accent 4" w:uiPriority="64"/>
-    <w:lsdException w:name="Medium List 1 Accent 4" w:uiPriority="65"/>
-    <w:lsdException w:name="Medium List 2 Accent 4" w:uiPriority="66"/>
-    <w:lsdException w:name="Medium Grid 1 Accent 4" w:uiPriority="67"/>
-    <w:lsdException w:name="Medium Grid 2 Accent 4" w:uiPriority="68"/>
-    <w:lsdException w:name="Medium Grid 3 Accent 4" w:uiPriority="69"/>
-    <w:lsdException w:name="Dark List Accent 4" w:uiPriority="70"/>
-    <w:lsdException w:name="Colorful Shading Accent 4" w:uiPriority="71"/>
-    <w:lsdException w:name="Colorful List Accent 4" w:uiPriority="72"/>
-    <w:lsdException w:name="Colorful Grid Accent 4" w:uiPriority="73"/>
-    <w:lsdException w:name="Light Shading Accent 5" w:uiPriority="60"/>
-    <w:lsdException w:name="Light List Accent 5" w:uiPriority="61"/>
-    <w:lsdException w:name="Light Grid Accent 5" w:uiPriority="62"/>
-    <w:lsdException w:name="Medium Shading 1 Accent 5" w:uiPriority="63"/>
-    <w:lsdException w:name="Medium Shading 2 Accent 5" w:uiPriority="64"/>
-    <w:lsdException w:name="Medium List 1 Accent 5" w:uiPriority="65"/>
-    <w:lsdException w:name="Medium List 2 Accent 5" w:uiPriority="66"/>
-    <w:lsdException w:name="Medium Grid 1 Accent 5" w:uiPriority="67"/>
-    <w:lsdException w:name="Medium Grid 2 Accent 5" w:uiPriority="68"/>
-    <w:lsdException w:name="Medium Grid 3 Accent 5" w:uiPriority="69"/>
-    <w:lsdException w:name="Dark List Accent 5" w:uiPriority="70"/>
-    <w:lsdException w:name="Colorful Shading Accent 5" w:uiPriority="71"/>
-    <w:lsdException w:name="Colorful List Accent 5" w:uiPriority="72"/>
-    <w:lsdException w:name="Colorful Grid Accent 5" w:uiPriority="73"/>
-    <w:lsdException w:name="Light Shading Accent 6" w:uiPriority="60"/>
-    <w:lsdException w:name="Light List Accent 6" w:uiPriority="61"/>
-    <w:lsdException w:name="Light Grid Accent 6" w:uiPriority="62"/>
-    <w:lsdException w:name="Medium Shading 1 Accent 6" w:uiPriority="63"/>
-    <w:lsdException w:name="Medium Shading 2 Accent 6" w:uiPriority="64"/>
-    <w:lsdException w:name="Medium List 1 Accent 6" w:uiPriority="65"/>
-    <w:lsdException w:name="Medium List 2 Accent 6" w:uiPriority="66"/>
-    <w:lsdException w:name="Medium Grid 1 Accent 6" w:uiPriority="67"/>
-    <w:lsdException w:name="Medium Grid 2 Accent 6" w:uiPriority="68"/>
-    <w:lsdException w:name="Medium Grid 3 Accent 6" w:uiPriority="69"/>
-    <w:lsdException w:name="Dark List Accent 6" w:uiPriority="70"/>
-    <w:lsdException w:name="Colorful Shading Accent 6" w:uiPriority="71"/>
-    <w:lsdException w:name="Colorful List Accent 6" w:uiPriority="72"/>
-    <w:lsdException w:name="Colorful Grid Accent 6" w:uiPriority="73"/>
-    <w:lsdException w:name="Subtle Emphasis" w:uiPriority="19" w:qFormat="1"/>
-    <w:lsdException w:name="Intense Emphasis" w:uiPriority="21" w:qFormat="1"/>
-    <w:lsdException w:name="Subtle Reference" w:uiPriority="31" w:qFormat="1"/>
-    <w:lsdException w:name="Intense Reference" w:uiPriority="32" w:qFormat="1"/>
-    <w:lsdException w:name="Book Title" w:uiPriority="33" w:qFormat="1"/>
-    <w:lsdException w:name="Bibliography" w:semiHidden="1" w:uiPriority="37" w:unhideWhenUsed="1"/>
-    <w:lsdException w:name="TOC Heading" w:semiHidden="1" w:uiPriority="39" w:unhideWhenUsed="1" w:qFormat="1"/>
-    <w:lsdException w:name="Plain Table 1" w:uiPriority="41"/>
-    <w:lsdException w:name="Plain Table 2" w:uiPriority="42"/>
-    <w:lsdException w:name="Plain Table 3" w:uiPriority="43"/>
-    <w:lsdException w:name="Plain Table 4" w:uiPriority="44"/>
-    <w:lsdException w:name="Plain Table 5" w:uiPriority="45"/>
-    <w:lsdException w:name="Grid Table Light" w:uiPriority="40"/>
-    <w:lsdException w:name="Grid Table 1 Light" w:uiPriority="46"/>
-    <w:lsdException w:name="Grid Table 2" w:uiPriority="47"/>
-    <w:lsdException w:name="Grid Table 3" w:uiPriority="48"/>
-    <w:lsdException w:name="Grid Table 4" w:uiPriority="49"/>
-    <w:lsdException w:name="Grid Table 5 Dark" w:uiPriority="50"/>
-    <w:lsdException w:name="Grid Table 6 Colorful" w:uiPriority="51"/>
-    <w:lsdException w:name="Grid Table 7 Colorful" w:uiPriority="52"/>
-    <w:lsdException w:name="Grid Table 1 Light Accent 1" w:uiPriority="46"/>
-    <w:lsdException w:name="Grid Table 2 Accent 1" w:uiPriority="47"/>
-    <w:lsdException w:name="Grid Table 3 Accent 1" w:uiPriority="48"/>
-    <w:lsdException w:name="Grid Table 4 Accent 1" w:uiPriority="49"/>
-    <w:lsdException w:name="Grid Table 5 Dark Accent 1" w:uiPriority="50"/>
-    <w:lsdException w:name="Grid Table 6 Colorful Accent 1" w:uiPriority="51"/>
-    <w:lsdException w:name="Grid Table 7 Colorful Accent 1" w:uiPriority="52"/>
-    <w:lsdException w:name="Grid Table 1 Light Accent 2" w:uiPriority="46"/>
-    <w:lsdException w:name="Grid Table 2 Accent 2" w:uiPriority="47"/>
-    <w:lsdException w:name="Grid Table 3 Accent 2" w:uiPriority="48"/>
-    <w:lsdException w:name="Grid Table 4 Accent 2" w:uiPriority="49"/>
-    <w:lsdException w:name="Grid Table 5 Dark Accent 2" w:uiPriority="50"/>
-    <w:lsdException w:name="Grid Table 6 Colorful Accent 2" w:uiPriority="51"/>
-    <w:lsdException w:name="Grid Table 7 Colorful Accent 2" w:uiPriority="52"/>
-    <w:lsdException w:name="Grid Table 1 Light Accent 3" w:uiPriority="46"/>
-    <w:lsdException w:name="Grid Table 2 Accent 3" w:uiPriority="47"/>
-    <w:lsdException w:name="Grid Table 3 Accent 3" w:uiPriority="48"/>
-    <w:lsdException w:name="Grid Table 4 Accent 3" w:uiPriority="49"/>
-    <w:lsdException w:name="Grid Table 5 Dark Accent 3" w:uiPriority="50"/>
-    <w:lsdException w:name="Grid Table 6 Colorful Accent 3" w:uiPriority="51"/>
-    <w:lsdException w:name="Grid Table 7 Colorful Accent 3" w:uiPriority="52"/>
-    <w:lsdException w:name="Grid Table 1 Light Accent 4" w:uiPriority="46"/>
-    <w:lsdException w:name="Grid Table 2 Accent 4" w:uiPriority="47"/>
-    <w:lsdException w:name="Grid Table 3 Accent 4" w:uiPriority="48"/>
-    <w:lsdException w:name="Grid Table 4 Accent 4" w:uiPriority="49"/>
-    <w:lsdException w:name="Grid Table 5 Dark Accent 4" w:uiPriority="50"/>
-    <w:lsdException w:name="Grid Table 6 Colorful Accent 4" w:uiPriority="51"/>
-    <w:lsdException w:name="Grid Table 7 Colorful Accent 4" w:uiPriority="52"/>
-    <w:lsdException w:name="Grid Table 1 Light Accent 5" w:uiPriority="46"/>
-    <w:lsdException w:name="Grid Table 2 Accent 5" w:uiPriority="47"/>
-    <w:lsdException w:name="Grid Table 3 Accent 5" w:uiPriority="48"/>
-    <w:lsdException w:name="Grid Table 4 Accent 5" w:uiPriority="49"/>
-    <w:lsdException w:name="Grid Table 5 Dark Accent 5" w:uiPriority="50"/>
-    <w:lsdException w:name="Grid Table 6 Colorful Accent 5" w:uiPriority="51"/>
-    <w:lsdException w:name="Grid Table 7 Colorful Accent 5" w:uiPriority="52"/>
-    <w:lsdException w:name="Grid Table 1 Light Accent 6" w:uiPriority="46"/>
-    <w:lsdException w:name="Grid Table 2 Accent 6" w:uiPriority="47"/>
-    <w:lsdException w:name="Grid Table 3 Accent 6" w:uiPriority="48"/>
-    <w:lsdException w:name="Grid Table 4 Accent 6" w:uiPriority="49"/>
-    <w:lsdException w:name="Grid Table 5 Dark Accent 6" w:uiPriority="50"/>
-    <w:lsdException w:name="Grid Table 6 Colorful Accent 6" w:uiPriority="51"/>
-    <w:lsdException w:name="Grid Table 7 Colorful Accent 6" w:uiPriority="52"/>
-    <w:lsdException w:name="List Table 1 Light" w:uiPriority="46"/>
-    <w:lsdException w:name="List Table 2" w:uiPriority="47"/>
-    <w:lsdException w:name="List Table 3" w:uiPriority="48"/>
-    <w:lsdException w:name="List Table 4" w:uiPriority="49"/>
-    <w:lsdException w:name="List Table 5 Dark" w:uiPriority="50"/>
-    <w:lsdException w:name="List Table 6 Colorful" w:uiPriority="51"/>
-    <w:lsdException w:name="List Table 7 Colorful" w:uiPriority="52"/>
-    <w:lsdException w:name="List Table 1 Light Accent 1" w:uiPriority="46"/>
-    <w:lsdException w:name="List Table 2 Accent 1" w:uiPriority="47"/>
-    <w:lsdException w:name="List Table 3 Accent 1" w:uiPriority="48"/>
-    <w:lsdException w:name="List Table 4 Accent 1" w:uiPriority="49"/>
-    <w:lsdException w:name="List Table 5 Dark Accent 1" w:uiPriority="50"/>
-    <w:lsdException w:name="List Table 6 Colorful Accent 1" w:uiPriority="51"/>
-    <w:lsdException w:name="List Table 7 Colorful Accent 1" w:uiPriority="52"/>
-    <w:lsdException w:name="List Table 1 Light Accent 2" w:uiPriority="46"/>
-    <w:lsdException w:name="List Table 2 Accent 2" w:uiPriority="47"/>
-    <w:lsdException w:name="List Table 3 Accent 2" w:uiPriority="48"/>
-    <w:lsdException w:name="List Table 4 Accent 2" w:uiPriority="49"/>
-    <w:lsdException w:name="List Table 5 Dark Accent 2" w:uiPriority="50"/>
-    <w:lsdException w:name="List Table 6 Colorful Accent 2" w:uiPriority="51"/>
-    <w:lsdException w:name="List Table 7 Colorful Accent 2" w:uiPriority="52"/>
-    <w:lsdException w:name="List Table 1 Light Accent 3" w:uiPriority="46"/>
-    <w:lsdException w:name="List Table 2 Accent 3" w:uiPriority="47"/>
-    <w:lsdException w:name="List Table 3 Accent 3" w:uiPriority="48"/>
-    <w:lsdException w:name="List Table 4 Accent 3" w:uiPriority="49"/>
-    <w:lsdException w:name="List Table 5 Dark Accent 3" w:uiPriority="50"/>
-    <w:lsdException w:name="List Table 6 Colorful Accent 3" w:uiPriority="51"/>
-    <w:lsdException w:name="List Table 7 Colorful Accent 3" w:uiPriority="52"/>
-    <w:lsdException w:name="List Table 1 Light Accent 4" w:uiPriority="46"/>
-    <w:lsdException w:name="List Table 2 Accent 4" w:uiPriority="47"/>
-    <w:lsdException w:name="List Table 3 Accent 4" w:uiPriority="48"/>
-    <w:lsdException w:name="List Table 4 Accent 4" w:uiPriority="49"/>
-    <w:lsdException w:name="List Table 5 Dark Accent 4" w:uiPriority="50"/>
-    <w:lsdException w:name="List Table 6 Colorful Accent 4" w:uiPriority="51"/>
-    <w:lsdException w:name="List Table 7 Colorful Accent 4" w:uiPriority="52"/>
-    <w:lsdException w:name="List Table 1 Light Accent 5" w:uiPriority="46"/>
-    <w:lsdException w:name="List Table 2 Accent 5" w:uiPriority="47"/>
-    <w:lsdException w:name="List Table 3 Accent 5" w:uiPriority="48"/>
-    <w:lsdException w:name="List Table 4 Accent 5" w:uiPriority="49"/>
-    <w:lsdException w:name="List Table 5 Dark Accent 5" w:uiPriority="50"/>
-    <w:lsdException w:name="List Table 6 Colorful Accent 5" w:uiPriority="51"/>
-    <w:lsdException w:name="List Table 7 Colorful Accent 5" w:uiPriority="52"/>
-    <w:lsdException w:name="List Table 1 Light Accent 6" w:uiPriority="46"/>
-    <w:lsdException w:name="List Table 2 Accent 6" w:uiPriority="47"/>
-    <w:lsdException w:name="List Table 3 Accent 6" w:uiPriority="48"/>
-    <w:lsdException w:name="List Table 4 Accent 6" w:uiPriority="49"/>
-    <w:lsdException w:name="List Table 5 Dark Accent 6" w:uiPriority="50"/>
-    <w:lsdException w:name="List Table 6 Colorful Accent 6" w:uiPriority="51"/>
-    <w:lsdException w:name="List Table 7 Colorful Accent 6" w:uiPriority="52"/>
-    <w:lsdException w:name="Mention" w:semiHidden="1" w:unhideWhenUsed="1"/>
-    <w:lsdException w:name="Smart Hyperlink" w:semiHidden="1" w:unhideWhenUsed="1"/>
-    <w:lsdException w:name="Hashtag" w:semiHidden="1" w:unhideWhenUsed="1"/>
-    <w:lsdException w:name="Unresolved Mention" w:semiHidden="1" w:unhideWhenUsed="1"/>
-    <w:lsdException w:name="Smart Link" w:semiHidden="1" w:unhideWhenUsed="1"/>
+  <w:latentStyles w:defLockedState="0" w:defUIPriority="99" w:defSemiHidden="1" w:defUnhideWhenUsed="1" w:defQFormat="0" w:count="267">
+    <w:lsdException w:name="Normal" w:semiHidden="0" w:uiPriority="0" w:unhideWhenUsed="0" w:qFormat="1"/>
+    <w:lsdException w:name="heading 1" w:semiHidden="0" w:uiPriority="9" w:unhideWhenUsed="0" w:qFormat="1"/>
+    <w:lsdException w:name="heading 2" w:uiPriority="9" w:qFormat="1"/>
+    <w:lsdException w:name="heading 3" w:uiPriority="9" w:qFormat="1"/>
+    <w:lsdException w:name="heading 4" w:uiPriority="9" w:qFormat="1"/>
+    <w:lsdException w:name="heading 5" w:uiPriority="9" w:qFormat="1"/>
+    <w:lsdException w:name="heading 6" w:uiPriority="9" w:qFormat="1"/>
+    <w:lsdException w:name="heading 7" w:uiPriority="9" w:qFormat="1"/>
+    <w:lsdException w:name="heading 8" w:uiPriority="9" w:qFormat="1"/>
+    <w:lsdException w:name="heading 9" w:uiPriority="9" w:qFormat="1"/>
+    <w:lsdException w:name="toc 1" w:uiPriority="39"/>
+    <w:lsdException w:name="toc 2" w:uiPriority="39"/>
+    <w:lsdException w:name="toc 3" w:uiPriority="39"/>
+    <w:lsdException w:name="toc 4" w:uiPriority="39"/>
+    <w:lsdException w:name="toc 5" w:uiPriority="39"/>
+    <w:lsdException w:name="toc 6" w:uiPriority="39"/>
+    <w:lsdException w:name="toc 7" w:uiPriority="39"/>
+    <w:lsdException w:name="toc 8" w:uiPriority="39"/>
+    <w:lsdException w:name="toc 9" w:uiPriority="39"/>
+    <w:lsdException w:name="caption" w:uiPriority="35" w:qFormat="1"/>
+    <w:lsdException w:name="Title" w:semiHidden="0" w:uiPriority="10" w:unhideWhenUsed="0" w:qFormat="1"/>
+    <w:lsdException w:name="Default Paragraph Font" w:uiPriority="1"/>
+    <w:lsdException w:name="Subtitle" w:semiHidden="0" w:uiPriority="11" w:unhideWhenUsed="0" w:qFormat="1"/>
+    <w:lsdException w:name="Strong" w:semiHidden="0" w:uiPriority="22" w:unhideWhenUsed="0" w:qFormat="1"/>
+    <w:lsdException w:name="Emphasis" w:semiHidden="0" w:uiPriority="20" w:unhideWhenUsed="0" w:qFormat="1"/>
+    <w:lsdException w:name="Table Grid" w:uiPriority="59"/>
+    <w:lsdException w:name="Placeholder Text" w:unhideWhenUsed="0"/>
+    <w:lsdException w:name="No Spacing" w:semiHidden="0" w:uiPriority="1" w:unhideWhenUsed="0" w:qFormat="1"/>
+    <w:lsdException w:name="Light Shading" w:semiHidden="0" w:uiPriority="60" w:unhideWhenUsed="0"/>
+    <w:lsdException w:name="Light List" w:semiHidden="0" w:uiPriority="61" w:unhideWhenUsed="0"/>
+    <w:lsdException w:name="Light Grid" w:semiHidden="0" w:uiPriority="62" w:unhideWhenUsed="0"/>
+    <w:lsdException w:name="Medium Shading 1" w:semiHidden="0" w:uiPriority="63" w:unhideWhenUsed="0"/>
+    <w:lsdException w:name="Medium Shading 2" w:semiHidden="0" w:uiPriority="64" w:unhideWhenUsed="0"/>
+    <w:lsdException w:name="Medium List 1" w:semiHidden="0" w:uiPriority="65" w:unhideWhenUsed="0"/>
+    <w:lsdException w:name="Medium List 2" w:semiHidden="0" w:uiPriority="66" w:unhideWhenUsed="0"/>
+    <w:lsdException w:name="Medium Grid 1" w:semiHidden="0" w:uiPriority="67" w:unhideWhenUsed="0"/>
+    <w:lsdException w:name="Medium Grid 2" w:semiHidden="0" w:uiPriority="68" w:unhideWhenUsed="0"/>
+    <w:lsdException w:name="Medium Grid 3" w:semiHidden="0" w:uiPriority="69" w:unhideWhenUsed="0"/>
+    <w:lsdException w:name="Dark List" w:semiHidden="0" w:uiPriority="70" w:unhideWhenUsed="0"/>
+    <w:lsdException w:name="Colorful Shading" w:semiHidden="0" w:uiPriority="71" w:unhideWhenUsed="0"/>
+    <w:lsdException w:name="Colorful List" w:semiHidden="0" w:uiPriority="72" w:unhideWhenUsed="0"/>
+    <w:lsdException w:name="Colorful Grid" w:semiHidden="0" w:uiPriority="73" w:unhideWhenUsed="0"/>
+    <w:lsdException w:name="Light Shading Accent 1" w:semiHidden="0" w:uiPriority="60" w:unhideWhenUsed="0"/>
+    <w:lsdException w:name="Light List Accent 1" w:semiHidden="0" w:uiPriority="61" w:unhideWhenUsed="0"/>
+    <w:lsdException w:name="Light Grid Accent 1" w:semiHidden="0" w:uiPriority="62" w:unhideWhenUsed="0"/>
+    <w:lsdException w:name="Medium Shading 1 Accent 1" w:semiHidden="0" w:uiPriority="63" w:unhideWhenUsed="0"/>
+    <w:lsdException w:name="Medium Shading 2 Accent 1" w:semiHidden="0" w:uiPriority="64" w:unhideWhenUsed="0"/>
+    <w:lsdException w:name="Medium List 1 Accent 1" w:semiHidden="0" w:uiPriority="65" w:unhideWhenUsed="0"/>
+    <w:lsdException w:name="Revision" w:unhideWhenUsed="0"/>
+    <w:lsdException w:name="List Paragraph" w:semiHidden="0" w:uiPriority="34" w:unhideWhenUsed="0" w:qFormat="1"/>
+    <w:lsdException w:name="Quote" w:semiHidden="0" w:uiPriority="29" w:unhideWhenUsed="0" w:qFormat="1"/>
+    <w:lsdException w:name="Intense Quote" w:semiHidden="0" w:uiPriority="30" w:unhideWhenUsed="0" w:qFormat="1"/>
+    <w:lsdException w:name="Medium List 2 Accent 1" w:semiHidden="0" w:uiPriority="66" w:unhideWhenUsed="0"/>
+    <w:lsdException w:name="Medium Grid 1 Accent 1" w:semiHidden="0" w:uiPriority="67" w:unhideWhenUsed="0"/>
+    <w:lsdException w:name="Medium Grid 2 Accent 1" w:semiHidden="0" w:uiPriority="68" w:unhideWhenUsed="0"/>
+    <w:lsdException w:name="Medium Grid 3 Accent 1" w:semiHidden="0" w:uiPriority="69" w:unhideWhenUsed="0"/>
+    <w:lsdException w:name="Dark List Accent 1" w:semiHidden="0" w:uiPriority="70" w:unhideWhenUsed="0"/>
+    <w:lsdException w:name="Colorful Shading Accent 1" w:semiHidden="0" w:uiPriority="71" w:unhideWhenUsed="0"/>
+    <w:lsdException w:name="Colorful List Accent 1" w:semiHidden="0" w:uiPriority="72" w:unhideWhenUsed="0"/>
+    <w:lsdException w:name="Colorful Grid Accent 1" w:semiHidden="0" w:uiPriority="73" w:unhideWhenUsed="0"/>
+    <w:lsdException w:name="Light Shading Accent 2" w:semiHidden="0" w:uiPriority="60" w:unhideWhenUsed="0"/>
+    <w:lsdException w:name="Light List Accent 2" w:semiHidden="0" w:uiPriority="61" w:unhideWhenUsed="0"/>
+    <w:lsdException w:name="Light Grid Accent 2" w:semiHidden="0" w:uiPriority="62" w:unhideWhenUsed="0"/>
+    <w:lsdException w:name="Medium Shading 1 Accent 2" w:semiHidden="0" w:uiPriority="63" w:unhideWhenUsed="0"/>
+    <w:lsdException w:name="Medium Shading 2 Accent 2" w:semiHidden="0" w:uiPriority="64" w:unhideWhenUsed="0"/>
+    <w:lsdException w:name="Medium List 1 Accent 2" w:semiHidden="0" w:uiPriority="65" w:unhideWhenUsed="0"/>
+    <w:lsdException w:name="Medium List 2 Accent 2" w:semiHidden="0" w:uiPriority="66" w:unhideWhenUsed="0"/>
+    <w:lsdException w:name="Medium Grid 1 Accent 2" w:semiHidden="0" w:uiPriority="67" w:unhideWhenUsed="0"/>
+    <w:lsdException w:name="Medium Grid 2 Accent 2" w:semiHidden="0" w:uiPriority="68" w:unhideWhenUsed="0"/>
+    <w:lsdException w:name="Medium Grid 3 Accent 2" w:semiHidden="0" w:uiPriority="69" w:unhideWhenUsed="0"/>
+    <w:lsdException w:name="Dark List Accent 2" w:semiHidden="0" w:uiPriority="70" w:unhideWhenUsed="0"/>
+    <w:lsdException w:name="Colorful Shading Accent 2" w:semiHidden="0" w:uiPriority="71" w:unhideWhenUsed="0"/>
+    <w:lsdException w:name="Colorful List Accent 2" w:semiHidden="0" w:uiPriority="72" w:unhideWhenUsed="0"/>
+    <w:lsdException w:name="Colorful Grid Accent 2" w:semiHidden="0" w:uiPriority="73" w:unhideWhenUsed="0"/>
+    <w:lsdException w:name="Light Shading Accent 3" w:semiHidden="0" w:uiPriority="60" w:unhideWhenUsed="0"/>
+    <w:lsdException w:name="Light List Accent 3" w:semiHidden="0" w:uiPriority="61" w:unhideWhenUsed="0"/>
+    <w:lsdException w:name="Light Grid Accent 3" w:semiHidden="0" w:uiPriority="62" w:unhideWhenUsed="0"/>
+    <w:lsdException w:name="Medium Shading 1 Accent 3" w:semiHidden="0" w:uiPriority="63" w:unhideWhenUsed="0"/>
+    <w:lsdException w:name="Medium Shading 2 Accent 3" w:semiHidden="0" w:uiPriority="64" w:unhideWhenUsed="0"/>
+    <w:lsdException w:name="Medium List 1 Accent 3" w:semiHidden="0" w:uiPriority="65" w:unhideWhenUsed="0"/>
+    <w:lsdException w:name="Medium List 2 Accent 3" w:semiHidden="0" w:uiPriority="66" w:unhideWhenUsed="0"/>
+    <w:lsdException w:name="Medium Grid 1 Accent 3" w:semiHidden="0" w:uiPriority="67" w:unhideWhenUsed="0"/>
+    <w:lsdException w:name="Medium Grid 2 Accent 3" w:semiHidden="0" w:uiPriority="68" w:unhideWhenUsed="0"/>
+    <w:lsdException w:name="Medium Grid 3 Accent 3" w:semiHidden="0" w:uiPriority="69" w:unhideWhenUsed="0"/>
+    <w:lsdException w:name="Dark List Accent 3" w:semiHidden="0" w:uiPriority="70" w:unhideWhenUsed="0"/>
+    <w:lsdException w:name="Colorful Shading Accent 3" w:semiHidden="0" w:uiPriority="71" w:unhideWhenUsed="0"/>
+    <w:lsdException w:name="Colorful List Accent 3" w:semiHidden="0" w:uiPriority="72" w:unhideWhenUsed="0"/>
+    <w:lsdException w:name="Colorful Grid Accent 3" w:semiHidden="0" w:uiPriority="73" w:unhideWhenUsed="0"/>
+    <w:lsdException w:name="Light Shading Accent 4" w:semiHidden="0" w:uiPriority="60" w:unhideWhenUsed="0"/>
+    <w:lsdException w:name="Light List Accent 4" w:semiHidden="0" w:uiPriority="61" w:unhideWhenUsed="0"/>
+    <w:lsdException w:name="Light Grid Accent 4" w:semiHidden="0" w:uiPriority="62" w:unhideWhenUsed="0"/>
+    <w:lsdException w:name="Medium Shading 1 Accent 4" w:semiHidden="0" w:uiPriority="63" w:unhideWhenUsed="0"/>
+    <w:lsdException w:name="Medium Shading 2 Accent 4" w:semiHidden="0" w:uiPriority="64" w:unhideWhenUsed="0"/>
+    <w:lsdException w:name="Medium List 1 Accent 4" w:semiHidden="0" w:uiPriority="65" w:unhideWhenUsed="0"/>
+    <w:lsdException w:name="Medium List 2 Accent 4" w:semiHidden="0" w:uiPriority="66" w:unhideWhenUsed="0"/>
+    <w:lsdException w:name="Medium Grid 1 Accent 4" w:semiHidden="0" w:uiPriority="67" w:unhideWhenUsed="0"/>
+    <w:lsdException w:name="Medium Grid 2 Accent 4" w:semiHidden="0" w:uiPriority="68" w:unhideWhenUsed="0"/>
+    <w:lsdException w:name="Medium Grid 3 Accent 4" w:semiHidden="0" w:uiPriority="69" w:unhideWhenUsed="0"/>
+    <w:lsdException w:name="Dark List Accent 4" w:semiHidden="0" w:uiPriority="70" w:unhideWhenUsed="0"/>
+    <w:lsdException w:name="Colorful Shading Accent 4" w:semiHidden="0" w:uiPriority="71" w:unhideWhenUsed="0"/>
+    <w:lsdException w:name="Colorful List Accent 4" w:semiHidden="0" w:uiPriority="72" w:unhideWhenUsed="0"/>
+    <w:lsdException w:name="Colorful Grid Accent 4" w:semiHidden="0" w:uiPriority="73" w:unhideWhenUsed="0"/>
+    <w:lsdException w:name="Light Shading Accent 5" w:semiHidden="0" w:uiPriority="60" w:unhideWhenUsed="0"/>
+    <w:lsdException w:name="Light List Accent 5" w:semiHidden="0" w:uiPriority="61" w:unhideWhenUsed="0"/>
+    <w:lsdException w:name="Light Grid Accent 5" w:semiHidden="0" w:uiPriority="62" w:unhideWhenUsed="0"/>
+    <w:lsdException w:name="Medium Shading 1 Accent 5" w:semiHidden="0" w:uiPriority="63" w:unhideWhenUsed="0"/>
+    <w:lsdException w:name="Medium Shading 2 Accent 5" w:semiHidden="0" w:uiPriority="64" w:unhideWhenUsed="0"/>
+    <w:lsdException w:name="Medium List 1 Accent 5" w:semiHidden="0" w:uiPriority="65" w:unhideWhenUsed="0"/>
+    <w:lsdException w:name="Medium List 2 Accent 5" w:semiHidden="0" w:uiPriority="66" w:unhideWhenUsed="0"/>
+    <w:lsdException w:name="Medium Grid 1 Accent 5" w:semiHidden="0" w:uiPriority="67" w:unhideWhenUsed="0"/>
+    <w:lsdException w:name="Medium Grid 2 Accent 5" w:semiHidden="0" w:uiPriority="68" w:unhideWhenUsed="0"/>
+    <w:lsdException w:name="Medium Grid 3 Accent 5" w:semiHidden="0" w:uiPriority="69" w:unhideWhenUsed="0"/>
+    <w:lsdException w:name="Dark List Accent 5" w:semiHidden="0" w:uiPriority="70" w:unhideWhenUsed="0"/>
+    <w:lsdException w:name="Colorful Shading Accent 5" w:semiHidden="0" w:uiPriority="71" w:unhideWhenUsed="0"/>
+    <w:lsdException w:name="Colorful List Accent 5" w:semiHidden="0" w:uiPriority="72" w:unhideWhenUsed="0"/>
+    <w:lsdException w:name="Colorful Grid Accent 5" w:semiHidden="0" w:uiPriority="73" w:unhideWhenUsed="0"/>
+    <w:lsdException w:name="Light Shading Accent 6" w:semiHidden="0" w:uiPriority="60" w:unhideWhenUsed="0"/>
+    <w:lsdException w:name="Light List Accent 6" w:semiHidden="0" w:uiPriority="61" w:unhideWhenUsed="0"/>
+    <w:lsdException w:name="Light Grid Accent 6" w:semiHidden="0" w:uiPriority="62" w:unhideWhenUsed="0"/>
+    <w:lsdException w:name="Medium Shading 1 Accent 6" w:semiHidden="0" w:uiPriority="63" w:unhideWhenUsed="0"/>
+    <w:lsdException w:name="Medium Shading 2 Accent 6" w:semiHidden="0" w:uiPriority="64" w:unhideWhenUsed="0"/>
+    <w:lsdException w:name="Medium List 1 Accent 6" w:semiHidden="0" w:uiPriority="65" w:unhideWhenUsed="0"/>
+    <w:lsdException w:name="Medium List 2 Accent 6" w:semiHidden="0" w:uiPriority="66" w:unhideWhenUsed="0"/>
+    <w:lsdException w:name="Medium Grid 1 Accent 6" w:semiHidden="0" w:uiPriority="67" w:unhideWhenUsed="0"/>
+    <w:lsdException w:name="Medium Grid 2 Accent 6" w:semiHidden="0" w:uiPriority="68" w:unhideWhenUsed="0"/>
+    <w:lsdException w:name="Medium Grid 3 Accent 6" w:semiHidden="0" w:uiPriority="69" w:unhideWhenUsed="0"/>
+    <w:lsdException w:name="Dark List Accent 6" w:semiHidden="0" w:uiPriority="70" w:unhideWhenUsed="0"/>
+    <w:lsdException w:name="Colorful Shading Accent 6" w:semiHidden="0" w:uiPriority="71" w:unhideWhenUsed="0"/>
+    <w:lsdException w:name="Colorful List Accent 6" w:semiHidden="0" w:uiPriority="72" w:unhideWhenUsed="0"/>
+    <w:lsdException w:name="Colorful Grid Accent 6" w:semiHidden="0" w:uiPriority="73" w:unhideWhenUsed="0"/>
+    <w:lsdException w:name="Subtle Emphasis" w:semiHidden="0" w:uiPriority="19" w:unhideWhenUsed="0" w:qFormat="1"/>
+    <w:lsdException w:name="Intense Emphasis" w:semiHidden="0" w:uiPriority="21" w:unhideWhenUsed="0" w:qFormat="1"/>
+    <w:lsdException w:name="Subtle Reference" w:semiHidden="0" w:uiPriority="31" w:unhideWhenUsed="0" w:qFormat="1"/>
+    <w:lsdException w:name="Intense Reference" w:semiHidden="0" w:uiPriority="32" w:unhideWhenUsed="0" w:qFormat="1"/>
+    <w:lsdException w:name="Book Title" w:semiHidden="0" w:uiPriority="33" w:unhideWhenUsed="0" w:qFormat="1"/>
+    <w:lsdException w:name="Bibliography" w:uiPriority="37"/>
+    <w:lsdException w:name="TOC Heading" w:uiPriority="39" w:qFormat="1"/>
   </w:latentStyles>
-  <w:style w:type="paragraph" w:default="1" w:styleId="Normalny">
+  <w:style w:type="paragraph" w:default="1" w:styleId="Normlny">
     <w:name w:val="Normal"/>
     <w:qFormat/>
   </w:style>
-  <w:style w:type="character" w:default="1" w:styleId="Domylnaczcionkaakapitu">
+  <w:style w:type="character" w:default="1" w:styleId="Predvolenpsmoodseku">
     <w:name w:val="Default Paragraph Font"/>
     <w:uiPriority w:val="1"/>
     <w:semiHidden/>
     <w:unhideWhenUsed/>
   </w:style>
-  <w:style w:type="table" w:default="1" w:styleId="Standardowy">
+  <w:style w:type="table" w:default="1" w:styleId="Normlnatabuka">
     <w:name w:val="Normal Table"/>
     <w:uiPriority w:val="99"/>
     <w:semiHidden/>
@@ -1370,15 +1231,216 @@
       </w:tblCellMar>
     </w:tblPr>
   </w:style>
-  <w:style w:type="numbering" w:default="1" w:styleId="Bezlisty">
+  <w:style w:type="numbering" w:default="1" w:styleId="Bezzoznamu">
     <w:name w:val="No List"/>
     <w:uiPriority w:val="99"/>
     <w:semiHidden/>
     <w:unhideWhenUsed/>
   </w:style>
-  <w:style w:type="paragraph" w:styleId="Akapitzlist">
+  <w:style w:type="paragraph" w:styleId="Odsekzoznamu">
     <w:name w:val="List Paragraph"/>
-    <w:basedOn w:val="Normalny"/>
+    <w:basedOn w:val="Normlny"/>
+    <w:uiPriority w:val="34"/>
+    <w:qFormat/>
+    <w:rsid w:val="00DB7FA4"/>
+    <w:pPr>
+      <w:ind w:left="720"/>
+      <w:contextualSpacing/>
+    </w:pPr>
+  </w:style>
+</w:styles>
+</file>
+
+<file path=word/stylesWithEffects.xml><?xml version="1.0" encoding="utf-8"?>
+<w:styles xmlns:wpc="http://schemas.microsoft.com/office/word/2010/wordprocessingCanvas" xmlns:mc="http://schemas.openxmlformats.org/markup-compatibility/2006" xmlns:o="urn:schemas-microsoft-com:office:office" xmlns:r="http://schemas.openxmlformats.org/officeDocument/2006/relationships" xmlns:m="http://schemas.openxmlformats.org/officeDocument/2006/math" xmlns:v="urn:schemas-microsoft-com:vml" xmlns:wp14="http://schemas.microsoft.com/office/word/2010/wordprocessingDrawing" xmlns:wp="http://schemas.openxmlformats.org/drawingml/2006/wordprocessingDrawing" xmlns:w10="urn:schemas-microsoft-com:office:word" xmlns:w="http://schemas.openxmlformats.org/wordprocessingml/2006/main" xmlns:w14="http://schemas.microsoft.com/office/word/2010/wordml" xmlns:wpg="http://schemas.microsoft.com/office/word/2010/wordprocessingGroup" xmlns:wpi="http://schemas.microsoft.com/office/word/2010/wordprocessingInk" xmlns:wne="http://schemas.microsoft.com/office/word/2006/wordml" xmlns:wps="http://schemas.microsoft.com/office/word/2010/wordprocessingShape" mc:Ignorable="w14 wp14">
+  <w:docDefaults>
+    <w:rPrDefault>
+      <w:rPr>
+        <w:rFonts w:asciiTheme="minorHAnsi" w:eastAsiaTheme="minorHAnsi" w:hAnsiTheme="minorHAnsi" w:cstheme="minorBidi"/>
+        <w:sz w:val="22"/>
+        <w:szCs w:val="22"/>
+        <w:lang w:val="sk-SK" w:eastAsia="en-US" w:bidi="ar-SA"/>
+      </w:rPr>
+    </w:rPrDefault>
+    <w:pPrDefault>
+      <w:pPr>
+        <w:spacing w:after="200" w:line="276" w:lineRule="auto"/>
+      </w:pPr>
+    </w:pPrDefault>
+  </w:docDefaults>
+  <w:latentStyles w:defLockedState="0" w:defUIPriority="99" w:defSemiHidden="1" w:defUnhideWhenUsed="1" w:defQFormat="0" w:count="267">
+    <w:lsdException w:name="Normal" w:semiHidden="0" w:uiPriority="0" w:unhideWhenUsed="0" w:qFormat="1"/>
+    <w:lsdException w:name="heading 1" w:semiHidden="0" w:uiPriority="9" w:unhideWhenUsed="0" w:qFormat="1"/>
+    <w:lsdException w:name="heading 2" w:uiPriority="9" w:qFormat="1"/>
+    <w:lsdException w:name="heading 3" w:uiPriority="9" w:qFormat="1"/>
+    <w:lsdException w:name="heading 4" w:uiPriority="9" w:qFormat="1"/>
+    <w:lsdException w:name="heading 5" w:uiPriority="9" w:qFormat="1"/>
+    <w:lsdException w:name="heading 6" w:uiPriority="9" w:qFormat="1"/>
+    <w:lsdException w:name="heading 7" w:uiPriority="9" w:qFormat="1"/>
+    <w:lsdException w:name="heading 8" w:uiPriority="9" w:qFormat="1"/>
+    <w:lsdException w:name="heading 9" w:uiPriority="9" w:qFormat="1"/>
+    <w:lsdException w:name="toc 1" w:uiPriority="39"/>
+    <w:lsdException w:name="toc 2" w:uiPriority="39"/>
+    <w:lsdException w:name="toc 3" w:uiPriority="39"/>
+    <w:lsdException w:name="toc 4" w:uiPriority="39"/>
+    <w:lsdException w:name="toc 5" w:uiPriority="39"/>
+    <w:lsdException w:name="toc 6" w:uiPriority="39"/>
+    <w:lsdException w:name="toc 7" w:uiPriority="39"/>
+    <w:lsdException w:name="toc 8" w:uiPriority="39"/>
+    <w:lsdException w:name="toc 9" w:uiPriority="39"/>
+    <w:lsdException w:name="caption" w:uiPriority="35" w:qFormat="1"/>
+    <w:lsdException w:name="Title" w:semiHidden="0" w:uiPriority="10" w:unhideWhenUsed="0" w:qFormat="1"/>
+    <w:lsdException w:name="Default Paragraph Font" w:uiPriority="1"/>
+    <w:lsdException w:name="Subtitle" w:semiHidden="0" w:uiPriority="11" w:unhideWhenUsed="0" w:qFormat="1"/>
+    <w:lsdException w:name="Strong" w:semiHidden="0" w:uiPriority="22" w:unhideWhenUsed="0" w:qFormat="1"/>
+    <w:lsdException w:name="Emphasis" w:semiHidden="0" w:uiPriority="20" w:unhideWhenUsed="0" w:qFormat="1"/>
+    <w:lsdException w:name="Table Grid" w:uiPriority="59"/>
+    <w:lsdException w:name="Placeholder Text" w:unhideWhenUsed="0"/>
+    <w:lsdException w:name="No Spacing" w:semiHidden="0" w:uiPriority="1" w:unhideWhenUsed="0" w:qFormat="1"/>
+    <w:lsdException w:name="Light Shading" w:semiHidden="0" w:uiPriority="60" w:unhideWhenUsed="0"/>
+    <w:lsdException w:name="Light List" w:semiHidden="0" w:uiPriority="61" w:unhideWhenUsed="0"/>
+    <w:lsdException w:name="Light Grid" w:semiHidden="0" w:uiPriority="62" w:unhideWhenUsed="0"/>
+    <w:lsdException w:name="Medium Shading 1" w:semiHidden="0" w:uiPriority="63" w:unhideWhenUsed="0"/>
+    <w:lsdException w:name="Medium Shading 2" w:semiHidden="0" w:uiPriority="64" w:unhideWhenUsed="0"/>
+    <w:lsdException w:name="Medium List 1" w:semiHidden="0" w:uiPriority="65" w:unhideWhenUsed="0"/>
+    <w:lsdException w:name="Medium List 2" w:semiHidden="0" w:uiPriority="66" w:unhideWhenUsed="0"/>
+    <w:lsdException w:name="Medium Grid 1" w:semiHidden="0" w:uiPriority="67" w:unhideWhenUsed="0"/>
+    <w:lsdException w:name="Medium Grid 2" w:semiHidden="0" w:uiPriority="68" w:unhideWhenUsed="0"/>
+    <w:lsdException w:name="Medium Grid 3" w:semiHidden="0" w:uiPriority="69" w:unhideWhenUsed="0"/>
+    <w:lsdException w:name="Dark List" w:semiHidden="0" w:uiPriority="70" w:unhideWhenUsed="0"/>
+    <w:lsdException w:name="Colorful Shading" w:semiHidden="0" w:uiPriority="71" w:unhideWhenUsed="0"/>
+    <w:lsdException w:name="Colorful List" w:semiHidden="0" w:uiPriority="72" w:unhideWhenUsed="0"/>
+    <w:lsdException w:name="Colorful Grid" w:semiHidden="0" w:uiPriority="73" w:unhideWhenUsed="0"/>
+    <w:lsdException w:name="Light Shading Accent 1" w:semiHidden="0" w:uiPriority="60" w:unhideWhenUsed="0"/>
+    <w:lsdException w:name="Light List Accent 1" w:semiHidden="0" w:uiPriority="61" w:unhideWhenUsed="0"/>
+    <w:lsdException w:name="Light Grid Accent 1" w:semiHidden="0" w:uiPriority="62" w:unhideWhenUsed="0"/>
+    <w:lsdException w:name="Medium Shading 1 Accent 1" w:semiHidden="0" w:uiPriority="63" w:unhideWhenUsed="0"/>
+    <w:lsdException w:name="Medium Shading 2 Accent 1" w:semiHidden="0" w:uiPriority="64" w:unhideWhenUsed="0"/>
+    <w:lsdException w:name="Medium List 1 Accent 1" w:semiHidden="0" w:uiPriority="65" w:unhideWhenUsed="0"/>
+    <w:lsdException w:name="Revision" w:unhideWhenUsed="0"/>
+    <w:lsdException w:name="List Paragraph" w:semiHidden="0" w:uiPriority="34" w:unhideWhenUsed="0" w:qFormat="1"/>
+    <w:lsdException w:name="Quote" w:semiHidden="0" w:uiPriority="29" w:unhideWhenUsed="0" w:qFormat="1"/>
+    <w:lsdException w:name="Intense Quote" w:semiHidden="0" w:uiPriority="30" w:unhideWhenUsed="0" w:qFormat="1"/>
+    <w:lsdException w:name="Medium List 2 Accent 1" w:semiHidden="0" w:uiPriority="66" w:unhideWhenUsed="0"/>
+    <w:lsdException w:name="Medium Grid 1 Accent 1" w:semiHidden="0" w:uiPriority="67" w:unhideWhenUsed="0"/>
+    <w:lsdException w:name="Medium Grid 2 Accent 1" w:semiHidden="0" w:uiPriority="68" w:unhideWhenUsed="0"/>
+    <w:lsdException w:name="Medium Grid 3 Accent 1" w:semiHidden="0" w:uiPriority="69" w:unhideWhenUsed="0"/>
+    <w:lsdException w:name="Dark List Accent 1" w:semiHidden="0" w:uiPriority="70" w:unhideWhenUsed="0"/>
+    <w:lsdException w:name="Colorful Shading Accent 1" w:semiHidden="0" w:uiPriority="71" w:unhideWhenUsed="0"/>
+    <w:lsdException w:name="Colorful List Accent 1" w:semiHidden="0" w:uiPriority="72" w:unhideWhenUsed="0"/>
+    <w:lsdException w:name="Colorful Grid Accent 1" w:semiHidden="0" w:uiPriority="73" w:unhideWhenUsed="0"/>
+    <w:lsdException w:name="Light Shading Accent 2" w:semiHidden="0" w:uiPriority="60" w:unhideWhenUsed="0"/>
+    <w:lsdException w:name="Light List Accent 2" w:semiHidden="0" w:uiPriority="61" w:unhideWhenUsed="0"/>
+    <w:lsdException w:name="Light Grid Accent 2" w:semiHidden="0" w:uiPriority="62" w:unhideWhenUsed="0"/>
+    <w:lsdException w:name="Medium Shading 1 Accent 2" w:semiHidden="0" w:uiPriority="63" w:unhideWhenUsed="0"/>
+    <w:lsdException w:name="Medium Shading 2 Accent 2" w:semiHidden="0" w:uiPriority="64" w:unhideWhenUsed="0"/>
+    <w:lsdException w:name="Medium List 1 Accent 2" w:semiHidden="0" w:uiPriority="65" w:unhideWhenUsed="0"/>
+    <w:lsdException w:name="Medium List 2 Accent 2" w:semiHidden="0" w:uiPriority="66" w:unhideWhenUsed="0"/>
+    <w:lsdException w:name="Medium Grid 1 Accent 2" w:semiHidden="0" w:uiPriority="67" w:unhideWhenUsed="0"/>
+    <w:lsdException w:name="Medium Grid 2 Accent 2" w:semiHidden="0" w:uiPriority="68" w:unhideWhenUsed="0"/>
+    <w:lsdException w:name="Medium Grid 3 Accent 2" w:semiHidden="0" w:uiPriority="69" w:unhideWhenUsed="0"/>
+    <w:lsdException w:name="Dark List Accent 2" w:semiHidden="0" w:uiPriority="70" w:unhideWhenUsed="0"/>
+    <w:lsdException w:name="Colorful Shading Accent 2" w:semiHidden="0" w:uiPriority="71" w:unhideWhenUsed="0"/>
+    <w:lsdException w:name="Colorful List Accent 2" w:semiHidden="0" w:uiPriority="72" w:unhideWhenUsed="0"/>
+    <w:lsdException w:name="Colorful Grid Accent 2" w:semiHidden="0" w:uiPriority="73" w:unhideWhenUsed="0"/>
+    <w:lsdException w:name="Light Shading Accent 3" w:semiHidden="0" w:uiPriority="60" w:unhideWhenUsed="0"/>
+    <w:lsdException w:name="Light List Accent 3" w:semiHidden="0" w:uiPriority="61" w:unhideWhenUsed="0"/>
+    <w:lsdException w:name="Light Grid Accent 3" w:semiHidden="0" w:uiPriority="62" w:unhideWhenUsed="0"/>
+    <w:lsdException w:name="Medium Shading 1 Accent 3" w:semiHidden="0" w:uiPriority="63" w:unhideWhenUsed="0"/>
+    <w:lsdException w:name="Medium Shading 2 Accent 3" w:semiHidden="0" w:uiPriority="64" w:unhideWhenUsed="0"/>
+    <w:lsdException w:name="Medium List 1 Accent 3" w:semiHidden="0" w:uiPriority="65" w:unhideWhenUsed="0"/>
+    <w:lsdException w:name="Medium List 2 Accent 3" w:semiHidden="0" w:uiPriority="66" w:unhideWhenUsed="0"/>
+    <w:lsdException w:name="Medium Grid 1 Accent 3" w:semiHidden="0" w:uiPriority="67" w:unhideWhenUsed="0"/>
+    <w:lsdException w:name="Medium Grid 2 Accent 3" w:semiHidden="0" w:uiPriority="68" w:unhideWhenUsed="0"/>
+    <w:lsdException w:name="Medium Grid 3 Accent 3" w:semiHidden="0" w:uiPriority="69" w:unhideWhenUsed="0"/>
+    <w:lsdException w:name="Dark List Accent 3" w:semiHidden="0" w:uiPriority="70" w:unhideWhenUsed="0"/>
+    <w:lsdException w:name="Colorful Shading Accent 3" w:semiHidden="0" w:uiPriority="71" w:unhideWhenUsed="0"/>
+    <w:lsdException w:name="Colorful List Accent 3" w:semiHidden="0" w:uiPriority="72" w:unhideWhenUsed="0"/>
+    <w:lsdException w:name="Colorful Grid Accent 3" w:semiHidden="0" w:uiPriority="73" w:unhideWhenUsed="0"/>
+    <w:lsdException w:name="Light Shading Accent 4" w:semiHidden="0" w:uiPriority="60" w:unhideWhenUsed="0"/>
+    <w:lsdException w:name="Light List Accent 4" w:semiHidden="0" w:uiPriority="61" w:unhideWhenUsed="0"/>
+    <w:lsdException w:name="Light Grid Accent 4" w:semiHidden="0" w:uiPriority="62" w:unhideWhenUsed="0"/>
+    <w:lsdException w:name="Medium Shading 1 Accent 4" w:semiHidden="0" w:uiPriority="63" w:unhideWhenUsed="0"/>
+    <w:lsdException w:name="Medium Shading 2 Accent 4" w:semiHidden="0" w:uiPriority="64" w:unhideWhenUsed="0"/>
+    <w:lsdException w:name="Medium List 1 Accent 4" w:semiHidden="0" w:uiPriority="65" w:unhideWhenUsed="0"/>
+    <w:lsdException w:name="Medium List 2 Accent 4" w:semiHidden="0" w:uiPriority="66" w:unhideWhenUsed="0"/>
+    <w:lsdException w:name="Medium Grid 1 Accent 4" w:semiHidden="0" w:uiPriority="67" w:unhideWhenUsed="0"/>
+    <w:lsdException w:name="Medium Grid 2 Accent 4" w:semiHidden="0" w:uiPriority="68" w:unhideWhenUsed="0"/>
+    <w:lsdException w:name="Medium Grid 3 Accent 4" w:semiHidden="0" w:uiPriority="69" w:unhideWhenUsed="0"/>
+    <w:lsdException w:name="Dark List Accent 4" w:semiHidden="0" w:uiPriority="70" w:unhideWhenUsed="0"/>
+    <w:lsdException w:name="Colorful Shading Accent 4" w:semiHidden="0" w:uiPriority="71" w:unhideWhenUsed="0"/>
+    <w:lsdException w:name="Colorful List Accent 4" w:semiHidden="0" w:uiPriority="72" w:unhideWhenUsed="0"/>
+    <w:lsdException w:name="Colorful Grid Accent 4" w:semiHidden="0" w:uiPriority="73" w:unhideWhenUsed="0"/>
+    <w:lsdException w:name="Light Shading Accent 5" w:semiHidden="0" w:uiPriority="60" w:unhideWhenUsed="0"/>
+    <w:lsdException w:name="Light List Accent 5" w:semiHidden="0" w:uiPriority="61" w:unhideWhenUsed="0"/>
+    <w:lsdException w:name="Light Grid Accent 5" w:semiHidden="0" w:uiPriority="62" w:unhideWhenUsed="0"/>
+    <w:lsdException w:name="Medium Shading 1 Accent 5" w:semiHidden="0" w:uiPriority="63" w:unhideWhenUsed="0"/>
+    <w:lsdException w:name="Medium Shading 2 Accent 5" w:semiHidden="0" w:uiPriority="64" w:unhideWhenUsed="0"/>
+    <w:lsdException w:name="Medium List 1 Accent 5" w:semiHidden="0" w:uiPriority="65" w:unhideWhenUsed="0"/>
+    <w:lsdException w:name="Medium List 2 Accent 5" w:semiHidden="0" w:uiPriority="66" w:unhideWhenUsed="0"/>
+    <w:lsdException w:name="Medium Grid 1 Accent 5" w:semiHidden="0" w:uiPriority="67" w:unhideWhenUsed="0"/>
+    <w:lsdException w:name="Medium Grid 2 Accent 5" w:semiHidden="0" w:uiPriority="68" w:unhideWhenUsed="0"/>
+    <w:lsdException w:name="Medium Grid 3 Accent 5" w:semiHidden="0" w:uiPriority="69" w:unhideWhenUsed="0"/>
+    <w:lsdException w:name="Dark List Accent 5" w:semiHidden="0" w:uiPriority="70" w:unhideWhenUsed="0"/>
+    <w:lsdException w:name="Colorful Shading Accent 5" w:semiHidden="0" w:uiPriority="71" w:unhideWhenUsed="0"/>
+    <w:lsdException w:name="Colorful List Accent 5" w:semiHidden="0" w:uiPriority="72" w:unhideWhenUsed="0"/>
+    <w:lsdException w:name="Colorful Grid Accent 5" w:semiHidden="0" w:uiPriority="73" w:unhideWhenUsed="0"/>
+    <w:lsdException w:name="Light Shading Accent 6" w:semiHidden="0" w:uiPriority="60" w:unhideWhenUsed="0"/>
+    <w:lsdException w:name="Light List Accent 6" w:semiHidden="0" w:uiPriority="61" w:unhideWhenUsed="0"/>
+    <w:lsdException w:name="Light Grid Accent 6" w:semiHidden="0" w:uiPriority="62" w:unhideWhenUsed="0"/>
+    <w:lsdException w:name="Medium Shading 1 Accent 6" w:semiHidden="0" w:uiPriority="63" w:unhideWhenUsed="0"/>
+    <w:lsdException w:name="Medium Shading 2 Accent 6" w:semiHidden="0" w:uiPriority="64" w:unhideWhenUsed="0"/>
+    <w:lsdException w:name="Medium List 1 Accent 6" w:semiHidden="0" w:uiPriority="65" w:unhideWhenUsed="0"/>
+    <w:lsdException w:name="Medium List 2 Accent 6" w:semiHidden="0" w:uiPriority="66" w:unhideWhenUsed="0"/>
+    <w:lsdException w:name="Medium Grid 1 Accent 6" w:semiHidden="0" w:uiPriority="67" w:unhideWhenUsed="0"/>
+    <w:lsdException w:name="Medium Grid 2 Accent 6" w:semiHidden="0" w:uiPriority="68" w:unhideWhenUsed="0"/>
+    <w:lsdException w:name="Medium Grid 3 Accent 6" w:semiHidden="0" w:uiPriority="69" w:unhideWhenUsed="0"/>
+    <w:lsdException w:name="Dark List Accent 6" w:semiHidden="0" w:uiPriority="70" w:unhideWhenUsed="0"/>
+    <w:lsdException w:name="Colorful Shading Accent 6" w:semiHidden="0" w:uiPriority="71" w:unhideWhenUsed="0"/>
+    <w:lsdException w:name="Colorful List Accent 6" w:semiHidden="0" w:uiPriority="72" w:unhideWhenUsed="0"/>
+    <w:lsdException w:name="Colorful Grid Accent 6" w:semiHidden="0" w:uiPriority="73" w:unhideWhenUsed="0"/>
+    <w:lsdException w:name="Subtle Emphasis" w:semiHidden="0" w:uiPriority="19" w:unhideWhenUsed="0" w:qFormat="1"/>
+    <w:lsdException w:name="Intense Emphasis" w:semiHidden="0" w:uiPriority="21" w:unhideWhenUsed="0" w:qFormat="1"/>
+    <w:lsdException w:name="Subtle Reference" w:semiHidden="0" w:uiPriority="31" w:unhideWhenUsed="0" w:qFormat="1"/>
+    <w:lsdException w:name="Intense Reference" w:semiHidden="0" w:uiPriority="32" w:unhideWhenUsed="0" w:qFormat="1"/>
+    <w:lsdException w:name="Book Title" w:semiHidden="0" w:uiPriority="33" w:unhideWhenUsed="0" w:qFormat="1"/>
+    <w:lsdException w:name="Bibliography" w:uiPriority="37"/>
+    <w:lsdException w:name="TOC Heading" w:uiPriority="39" w:qFormat="1"/>
+  </w:latentStyles>
+  <w:style w:type="paragraph" w:default="1" w:styleId="Normlny">
+    <w:name w:val="Normal"/>
+    <w:qFormat/>
+  </w:style>
+  <w:style w:type="character" w:default="1" w:styleId="Predvolenpsmoodseku">
+    <w:name w:val="Default Paragraph Font"/>
+    <w:uiPriority w:val="1"/>
+    <w:semiHidden/>
+    <w:unhideWhenUsed/>
+  </w:style>
+  <w:style w:type="table" w:default="1" w:styleId="Normlnatabuka">
+    <w:name w:val="Normal Table"/>
+    <w:uiPriority w:val="99"/>
+    <w:semiHidden/>
+    <w:unhideWhenUsed/>
+    <w:tblPr>
+      <w:tblInd w:w="0" w:type="dxa"/>
+      <w:tblCellMar>
+        <w:top w:w="0" w:type="dxa"/>
+        <w:left w:w="108" w:type="dxa"/>
+        <w:bottom w:w="0" w:type="dxa"/>
+        <w:right w:w="108" w:type="dxa"/>
+      </w:tblCellMar>
+    </w:tblPr>
+  </w:style>
+  <w:style w:type="numbering" w:default="1" w:styleId="Bezzoznamu">
+    <w:name w:val="No List"/>
+    <w:uiPriority w:val="99"/>
+    <w:semiHidden/>
+    <w:unhideWhenUsed/>
+  </w:style>
+  <w:style w:type="paragraph" w:styleId="Odsekzoznamu">
+    <w:name w:val="List Paragraph"/>
+    <w:basedOn w:val="Normlny"/>
     <w:uiPriority w:val="34"/>
     <w:qFormat/>
     <w:rsid w:val="00DB7FA4"/>

--- a/Diagrams/BridgeApp_design.docx
+++ b/Diagrams/BridgeApp_design.docx
@@ -1,6 +1,6 @@
 
 <file path=word/document.xml><?xml version="1.0" encoding="utf-8"?>
-<w:document xmlns:wpc="http://schemas.microsoft.com/office/word/2010/wordprocessingCanvas" xmlns:mc="http://schemas.openxmlformats.org/markup-compatibility/2006" xmlns:o="urn:schemas-microsoft-com:office:office" xmlns:r="http://schemas.openxmlformats.org/officeDocument/2006/relationships" xmlns:m="http://schemas.openxmlformats.org/officeDocument/2006/math" xmlns:v="urn:schemas-microsoft-com:vml" xmlns:wp14="http://schemas.microsoft.com/office/word/2010/wordprocessingDrawing" xmlns:wp="http://schemas.openxmlformats.org/drawingml/2006/wordprocessingDrawing" xmlns:w10="urn:schemas-microsoft-com:office:word" xmlns:w="http://schemas.openxmlformats.org/wordprocessingml/2006/main" xmlns:w14="http://schemas.microsoft.com/office/word/2010/wordml" xmlns:wpg="http://schemas.microsoft.com/office/word/2010/wordprocessingGroup" xmlns:wpi="http://schemas.microsoft.com/office/word/2010/wordprocessingInk" xmlns:wne="http://schemas.microsoft.com/office/word/2006/wordml" xmlns:wps="http://schemas.microsoft.com/office/word/2010/wordprocessingShape" mc:Ignorable="w14 wp14">
+<w:document xmlns:wpc="http://schemas.microsoft.com/office/word/2010/wordprocessingCanvas" xmlns:cx="http://schemas.microsoft.com/office/drawing/2014/chartex" xmlns:cx1="http://schemas.microsoft.com/office/drawing/2015/9/8/chartex" xmlns:cx2="http://schemas.microsoft.com/office/drawing/2015/10/21/chartex" xmlns:cx3="http://schemas.microsoft.com/office/drawing/2016/5/9/chartex" xmlns:cx4="http://schemas.microsoft.com/office/drawing/2016/5/10/chartex" xmlns:cx5="http://schemas.microsoft.com/office/drawing/2016/5/11/chartex" xmlns:cx6="http://schemas.microsoft.com/office/drawing/2016/5/12/chartex" xmlns:cx7="http://schemas.microsoft.com/office/drawing/2016/5/13/chartex" xmlns:cx8="http://schemas.microsoft.com/office/drawing/2016/5/14/chartex" xmlns:mc="http://schemas.openxmlformats.org/markup-compatibility/2006" xmlns:aink="http://schemas.microsoft.com/office/drawing/2016/ink" xmlns:am3d="http://schemas.microsoft.com/office/drawing/2017/model3d" xmlns:o="urn:schemas-microsoft-com:office:office" xmlns:r="http://schemas.openxmlformats.org/officeDocument/2006/relationships" xmlns:m="http://schemas.openxmlformats.org/officeDocument/2006/math" xmlns:v="urn:schemas-microsoft-com:vml" xmlns:wp14="http://schemas.microsoft.com/office/word/2010/wordprocessingDrawing" xmlns:wp="http://schemas.openxmlformats.org/drawingml/2006/wordprocessingDrawing" xmlns:w10="urn:schemas-microsoft-com:office:word" xmlns:w="http://schemas.openxmlformats.org/wordprocessingml/2006/main" xmlns:w14="http://schemas.microsoft.com/office/word/2010/wordml" xmlns:w15="http://schemas.microsoft.com/office/word/2012/wordml" xmlns:w16cid="http://schemas.microsoft.com/office/word/2016/wordml/cid" xmlns:w16se="http://schemas.microsoft.com/office/word/2015/wordml/symex" xmlns:wpg="http://schemas.microsoft.com/office/word/2010/wordprocessingGroup" xmlns:wpi="http://schemas.microsoft.com/office/word/2010/wordprocessingInk" xmlns:wne="http://schemas.microsoft.com/office/word/2006/wordml" xmlns:wps="http://schemas.microsoft.com/office/word/2010/wordprocessingShape" mc:Ignorable="w14 w15 w16se w16cid wp14">
   <w:body>
     <w:p>
       <w:pPr>
@@ -12,26 +12,12 @@
         <w:rPr>
           <w:lang w:val="en-US"/>
         </w:rPr>
-        <w:t xml:space="preserve">The </w:t>
-      </w:r>
-      <w:proofErr w:type="spellStart"/>
-      <w:r>
-        <w:rPr>
-          <w:lang w:val="en-US"/>
-        </w:rPr>
-        <w:t>BridgeApp</w:t>
-      </w:r>
-      <w:proofErr w:type="spellEnd"/>
-      <w:r>
-        <w:rPr>
-          <w:lang w:val="en-US"/>
-        </w:rPr>
-        <w:t xml:space="preserve"> design consists of 3 main packages:</w:t>
+        <w:t>The BridgeApp design consists of 3 main packages:</w:t>
       </w:r>
     </w:p>
     <w:p>
       <w:pPr>
-        <w:pStyle w:val="Odsekzoznamu"/>
+        <w:pStyle w:val="Akapitzlist"/>
         <w:numPr>
           <w:ilvl w:val="0"/>
           <w:numId w:val="1"/>
@@ -42,34 +28,25 @@
           <w:lang w:val="en-US"/>
         </w:rPr>
       </w:pPr>
-      <w:proofErr w:type="gramStart"/>
       <w:r>
         <w:rPr>
           <w:b/>
           <w:lang w:val="en-US"/>
         </w:rPr>
-        <w:t>Controllers</w:t>
-      </w:r>
-      <w:proofErr w:type="gramEnd"/>
+        <w:t>Controllers package</w:t>
+      </w:r>
       <w:r>
         <w:rPr>
           <w:b/>
           <w:lang w:val="en-US"/>
         </w:rPr>
-        <w:t xml:space="preserve"> package</w:t>
-      </w:r>
-      <w:r>
-        <w:rPr>
-          <w:b/>
-          <w:lang w:val="en-US"/>
-        </w:rPr>
         <w:t xml:space="preserve"> – </w:t>
       </w:r>
       <w:r>
         <w:rPr>
           <w:lang w:val="en-US"/>
         </w:rPr>
-        <w:t xml:space="preserve">holds classes/controllers responsible for </w:t>
+        <w:t xml:space="preserve">holds controllers responsible for </w:t>
       </w:r>
       <w:r>
         <w:rPr>
@@ -81,40 +58,12 @@
         <w:rPr>
           <w:lang w:val="en-US"/>
         </w:rPr>
-        <w:t xml:space="preserve"> HTTP requests from </w:t>
-      </w:r>
-      <w:proofErr w:type="spellStart"/>
-      <w:r>
-        <w:rPr>
-          <w:lang w:val="en-US"/>
-        </w:rPr>
-        <w:t>WebService</w:t>
-      </w:r>
-      <w:proofErr w:type="spellEnd"/>
-      <w:r>
-        <w:rPr>
-          <w:lang w:val="en-US"/>
-        </w:rPr>
-        <w:t xml:space="preserve"> and calling appropriate methods on </w:t>
-      </w:r>
-      <w:proofErr w:type="spellStart"/>
-      <w:r>
-        <w:rPr>
-          <w:lang w:val="en-US"/>
-        </w:rPr>
-        <w:t>LoraService</w:t>
-      </w:r>
-      <w:proofErr w:type="spellEnd"/>
-      <w:r>
-        <w:rPr>
-          <w:lang w:val="en-US"/>
-        </w:rPr>
-        <w:t>.</w:t>
+        <w:t xml:space="preserve"> HTTP requests from WebService and calling appropriate methods on LoraService.</w:t>
       </w:r>
     </w:p>
     <w:p>
       <w:pPr>
-        <w:pStyle w:val="Odsekzoznamu"/>
+        <w:pStyle w:val="Akapitzlist"/>
         <w:numPr>
           <w:ilvl w:val="0"/>
           <w:numId w:val="1"/>
@@ -136,26 +85,12 @@
         <w:rPr>
           <w:lang w:val="en-US"/>
         </w:rPr>
-        <w:t xml:space="preserve">presents two main functionalities of </w:t>
-      </w:r>
-      <w:proofErr w:type="spellStart"/>
-      <w:r>
-        <w:rPr>
-          <w:lang w:val="en-US"/>
-        </w:rPr>
-        <w:t>BridgeApp</w:t>
-      </w:r>
-      <w:proofErr w:type="spellEnd"/>
-      <w:r>
-        <w:rPr>
-          <w:lang w:val="en-US"/>
-        </w:rPr>
-        <w:t>, such as:</w:t>
+        <w:t>presents two main functionalities of BridgeApp, such as:</w:t>
       </w:r>
     </w:p>
     <w:p>
       <w:pPr>
-        <w:pStyle w:val="Odsekzoznamu"/>
+        <w:pStyle w:val="Akapitzlist"/>
         <w:numPr>
           <w:ilvl w:val="1"/>
           <w:numId w:val="1"/>
@@ -171,50 +106,20 @@
           <w:b/>
           <w:lang w:val="en-US"/>
         </w:rPr>
-        <w:t xml:space="preserve">Handling data from </w:t>
-      </w:r>
-      <w:proofErr w:type="spellStart"/>
+        <w:t xml:space="preserve">Handling data from LoraWAN </w:t>
+      </w:r>
       <w:r>
         <w:rPr>
           <w:b/>
           <w:lang w:val="en-US"/>
         </w:rPr>
-        <w:t>LoraWAN</w:t>
-      </w:r>
-      <w:proofErr w:type="spellEnd"/>
-      <w:r>
-        <w:rPr>
-          <w:b/>
-          <w:lang w:val="en-US"/>
-        </w:rPr>
-        <w:t xml:space="preserve"> </w:t>
-      </w:r>
-      <w:r>
-        <w:rPr>
-          <w:b/>
-          <w:lang w:val="en-US"/>
-        </w:rPr>
         <w:t>–</w:t>
       </w:r>
       <w:r>
         <w:rPr>
           <w:lang w:val="en-US"/>
         </w:rPr>
-        <w:t xml:space="preserve"> receiving data from </w:t>
-      </w:r>
-      <w:proofErr w:type="spellStart"/>
-      <w:r>
-        <w:rPr>
-          <w:lang w:val="en-US"/>
-        </w:rPr>
-        <w:t>LoraWAN</w:t>
-      </w:r>
-      <w:proofErr w:type="spellEnd"/>
-      <w:r>
-        <w:rPr>
-          <w:lang w:val="en-US"/>
-        </w:rPr>
-        <w:t>, translating received data and sending translated data to the corresponding MongoDB collection</w:t>
+        <w:t xml:space="preserve"> receiving data from LoraWAN, translating received data and sending translated data to the corresponding MongoDB collection</w:t>
       </w:r>
       <w:r>
         <w:rPr>
@@ -225,7 +130,7 @@
     </w:p>
     <w:p>
       <w:pPr>
-        <w:pStyle w:val="Odsekzoznamu"/>
+        <w:pStyle w:val="Akapitzlist"/>
         <w:numPr>
           <w:ilvl w:val="1"/>
           <w:numId w:val="1"/>
@@ -241,23 +146,7 @@
           <w:b/>
           <w:lang w:val="en-US"/>
         </w:rPr>
-        <w:t xml:space="preserve">Handling requests from </w:t>
-      </w:r>
-      <w:proofErr w:type="spellStart"/>
-      <w:r>
-        <w:rPr>
-          <w:b/>
-          <w:lang w:val="en-US"/>
-        </w:rPr>
-        <w:t>WebService</w:t>
-      </w:r>
-      <w:proofErr w:type="spellEnd"/>
-      <w:r>
-        <w:rPr>
-          <w:b/>
-          <w:lang w:val="en-US"/>
-        </w:rPr>
-        <w:t xml:space="preserve"> –</w:t>
+        <w:t>Handling requests from WebService –</w:t>
       </w:r>
       <w:r>
         <w:rPr>
@@ -295,24 +184,16 @@
         </w:rPr>
         <w:t xml:space="preserve">specific device through </w:t>
       </w:r>
-      <w:proofErr w:type="spellStart"/>
-      <w:r>
-        <w:rPr>
-          <w:lang w:val="en-US"/>
-        </w:rPr>
-        <w:t>WebSockets</w:t>
-      </w:r>
-      <w:proofErr w:type="spellEnd"/>
-      <w:r>
-        <w:rPr>
-          <w:lang w:val="en-US"/>
-        </w:rPr>
-        <w:t>.</w:t>
+      <w:r>
+        <w:rPr>
+          <w:lang w:val="en-US"/>
+        </w:rPr>
+        <w:t>WebSockets.</w:t>
       </w:r>
     </w:p>
     <w:p>
       <w:pPr>
-        <w:pStyle w:val="Odsekzoznamu"/>
+        <w:pStyle w:val="Akapitzlist"/>
         <w:jc w:val="both"/>
         <w:rPr>
           <w:lang w:val="en-US"/>
@@ -321,7 +202,7 @@
     </w:p>
     <w:p>
       <w:pPr>
-        <w:pStyle w:val="Odsekzoznamu"/>
+        <w:pStyle w:val="Akapitzlist"/>
         <w:jc w:val="both"/>
         <w:rPr>
           <w:lang w:val="en-US"/>
@@ -343,21 +224,7 @@
         <w:rPr>
           <w:lang w:val="en-US"/>
         </w:rPr>
-        <w:t xml:space="preserve"> and vice versa is handled strictly by </w:t>
-      </w:r>
-      <w:proofErr w:type="spellStart"/>
-      <w:r>
-        <w:rPr>
-          <w:lang w:val="en-US"/>
-        </w:rPr>
-        <w:t>LoraTranslator</w:t>
-      </w:r>
-      <w:proofErr w:type="spellEnd"/>
-      <w:r>
-        <w:rPr>
-          <w:lang w:val="en-US"/>
-        </w:rPr>
-        <w:t xml:space="preserve"> static class.</w:t>
+        <w:t xml:space="preserve"> and vice versa is handled strictly by LoraTranslator static class.</w:t>
       </w:r>
       <w:r>
         <w:rPr>
@@ -368,7 +235,7 @@
     </w:p>
     <w:p>
       <w:pPr>
-        <w:pStyle w:val="Odsekzoznamu"/>
+        <w:pStyle w:val="Akapitzlist"/>
         <w:jc w:val="both"/>
         <w:rPr>
           <w:lang w:val="en-US"/>
@@ -378,65 +245,14 @@
         <w:rPr>
           <w:lang w:val="en-US"/>
         </w:rPr>
-        <w:t xml:space="preserve">The communication with Lora is accomplished by </w:t>
-      </w:r>
-      <w:proofErr w:type="spellStart"/>
-      <w:r>
-        <w:rPr>
-          <w:lang w:val="en-US"/>
-        </w:rPr>
-        <w:t>WebSockets</w:t>
-      </w:r>
-      <w:proofErr w:type="spellEnd"/>
-      <w:r>
-        <w:rPr>
-          <w:lang w:val="en-US"/>
-        </w:rPr>
-        <w:t xml:space="preserve">. </w:t>
-      </w:r>
-      <w:proofErr w:type="spellStart"/>
-      <w:r>
-        <w:rPr>
-          <w:lang w:val="en-US"/>
-        </w:rPr>
-        <w:t>LoraClient</w:t>
-      </w:r>
-      <w:proofErr w:type="spellEnd"/>
-      <w:r>
-        <w:rPr>
-          <w:lang w:val="en-US"/>
-        </w:rPr>
-        <w:t xml:space="preserve"> class is responsible for opening the </w:t>
-      </w:r>
-      <w:proofErr w:type="spellStart"/>
-      <w:r>
-        <w:rPr>
-          <w:lang w:val="en-US"/>
-        </w:rPr>
-        <w:t>WebSocket</w:t>
-      </w:r>
-      <w:proofErr w:type="spellEnd"/>
-      <w:r>
-        <w:rPr>
-          <w:lang w:val="en-US"/>
-        </w:rPr>
-        <w:t xml:space="preserve"> connection, listening to uplink messages from the device </w:t>
+        <w:t xml:space="preserve">The communication with Lora is accomplished by WebSockets. LoraClient class is responsible for opening the WebSocket connection, listening to uplink messages from the device </w:t>
       </w:r>
       <w:r>
         <w:rPr>
           <w:highlight w:val="magenta"/>
           <w:lang w:val="en-US"/>
         </w:rPr>
-        <w:t>and sending downlink message</w:t>
-      </w:r>
-      <w:bookmarkStart w:id="0" w:name="_GoBack"/>
-      <w:bookmarkEnd w:id="0"/>
-      <w:r>
-        <w:rPr>
-          <w:highlight w:val="magenta"/>
-          <w:lang w:val="en-US"/>
-        </w:rPr>
-        <w:t>s to the device</w:t>
+        <w:t>and sending downlink messages to the device</w:t>
       </w:r>
       <w:r>
         <w:rPr>
@@ -447,7 +263,7 @@
     </w:p>
     <w:p>
       <w:pPr>
-        <w:pStyle w:val="Odsekzoznamu"/>
+        <w:pStyle w:val="Akapitzlist"/>
         <w:jc w:val="both"/>
         <w:rPr>
           <w:lang w:val="en-US"/>
@@ -456,7 +272,7 @@
     </w:p>
     <w:p>
       <w:pPr>
-        <w:pStyle w:val="Odsekzoznamu"/>
+        <w:pStyle w:val="Akapitzlist"/>
         <w:jc w:val="both"/>
         <w:rPr>
           <w:lang w:val="en-US"/>
@@ -465,7 +281,7 @@
     </w:p>
     <w:p>
       <w:pPr>
-        <w:pStyle w:val="Odsekzoznamu"/>
+        <w:pStyle w:val="Akapitzlist"/>
         <w:jc w:val="both"/>
         <w:rPr>
           <w:lang w:val="en-US"/>
@@ -504,7 +320,7 @@
     </w:p>
     <w:p>
       <w:pPr>
-        <w:pStyle w:val="Odsekzoznamu"/>
+        <w:pStyle w:val="Akapitzlist"/>
         <w:numPr>
           <w:ilvl w:val="0"/>
           <w:numId w:val="2"/>
@@ -522,38 +338,22 @@
         </w:rPr>
         <w:t xml:space="preserve">Each of the </w:t>
       </w:r>
-      <w:proofErr w:type="gramStart"/>
       <w:r>
         <w:rPr>
           <w:lang w:val="en-US"/>
         </w:rPr>
         <w:t>objects that represents</w:t>
       </w:r>
-      <w:proofErr w:type="gramEnd"/>
-      <w:r>
-        <w:rPr>
-          <w:lang w:val="en-US"/>
-        </w:rPr>
-        <w:t xml:space="preserve"> the data from sensor (and extends Data class) is implementing Element interface and implement its own version of </w:t>
-      </w:r>
-      <w:proofErr w:type="spellStart"/>
-      <w:r>
-        <w:rPr>
-          <w:lang w:val="en-US"/>
-        </w:rPr>
-        <w:t>acceptVisitor</w:t>
-      </w:r>
-      <w:proofErr w:type="spellEnd"/>
-      <w:r>
-        <w:rPr>
-          <w:lang w:val="en-US"/>
-        </w:rPr>
-        <w:t xml:space="preserve"> method.</w:t>
+      <w:r>
+        <w:rPr>
+          <w:lang w:val="en-US"/>
+        </w:rPr>
+        <w:t xml:space="preserve"> the data from sensor (and extends Data class) is implementing Element interface and implement its own version of acceptVisitor method.</w:t>
       </w:r>
     </w:p>
     <w:p>
       <w:pPr>
-        <w:pStyle w:val="Odsekzoznamu"/>
+        <w:pStyle w:val="Akapitzlist"/>
         <w:numPr>
           <w:ilvl w:val="0"/>
           <w:numId w:val="2"/>
@@ -569,40 +369,12 @@
         <w:rPr>
           <w:lang w:val="en-US"/>
         </w:rPr>
-        <w:t xml:space="preserve">When in </w:t>
-      </w:r>
-      <w:proofErr w:type="spellStart"/>
-      <w:r>
-        <w:rPr>
-          <w:lang w:val="en-US"/>
-        </w:rPr>
-        <w:t>MongoRepository</w:t>
-      </w:r>
-      <w:proofErr w:type="spellEnd"/>
-      <w:r>
-        <w:rPr>
-          <w:lang w:val="en-US"/>
-        </w:rPr>
-        <w:t xml:space="preserve">, a save method is called with a List of Elements as argument, a method </w:t>
-      </w:r>
-      <w:proofErr w:type="spellStart"/>
-      <w:r>
-        <w:rPr>
-          <w:lang w:val="en-US"/>
-        </w:rPr>
-        <w:t>acceptVisitor</w:t>
-      </w:r>
-      <w:proofErr w:type="spellEnd"/>
-      <w:r>
-        <w:rPr>
-          <w:lang w:val="en-US"/>
-        </w:rPr>
-        <w:t xml:space="preserve"> will be called on each Element object.</w:t>
+        <w:t>When in MongoRepository, a save method is called with a List of Elements as argument, a method acceptVisitor will be called on each Element object.</w:t>
       </w:r>
     </w:p>
     <w:p>
       <w:pPr>
-        <w:pStyle w:val="Odsekzoznamu"/>
+        <w:pStyle w:val="Akapitzlist"/>
         <w:numPr>
           <w:ilvl w:val="0"/>
           <w:numId w:val="2"/>
@@ -618,40 +390,24 @@
         <w:rPr>
           <w:lang w:val="en-US"/>
         </w:rPr>
-        <w:t xml:space="preserve">Depending on </w:t>
-      </w:r>
-      <w:proofErr w:type="spellStart"/>
-      <w:r>
-        <w:rPr>
-          <w:lang w:val="en-US"/>
-        </w:rPr>
-        <w:t>Elements’t</w:t>
-      </w:r>
-      <w:proofErr w:type="spellEnd"/>
-      <w:r>
-        <w:rPr>
-          <w:lang w:val="en-US"/>
-        </w:rPr>
-        <w:t xml:space="preserve"> type, it is calling a method from Visitor interface (which </w:t>
-      </w:r>
-      <w:proofErr w:type="spellStart"/>
-      <w:r>
-        <w:rPr>
-          <w:lang w:val="en-US"/>
-        </w:rPr>
-        <w:t>MongoRepository</w:t>
-      </w:r>
-      <w:proofErr w:type="spellEnd"/>
-      <w:r>
-        <w:rPr>
-          <w:lang w:val="en-US"/>
-        </w:rPr>
-        <w:t xml:space="preserve"> is implementing) which corresponds to the type of the object data.</w:t>
+        <w:t>Depending on Elements’ type, it is calling a method from Visitor interface (</w:t>
+      </w:r>
+      <w:r>
+        <w:rPr>
+          <w:lang w:val="en-US"/>
+        </w:rPr>
+        <w:t xml:space="preserve">that </w:t>
+      </w:r>
+      <w:r>
+        <w:rPr>
+          <w:lang w:val="en-US"/>
+        </w:rPr>
+        <w:t>MongoRepository is implementing) which corresponds to the type of the object data.</w:t>
       </w:r>
     </w:p>
     <w:p>
       <w:pPr>
-        <w:pStyle w:val="Odsekzoznamu"/>
+        <w:pStyle w:val="Akapitzlist"/>
         <w:numPr>
           <w:ilvl w:val="0"/>
           <w:numId w:val="2"/>
@@ -667,21 +423,7 @@
         <w:rPr>
           <w:lang w:val="en-US"/>
         </w:rPr>
-        <w:t xml:space="preserve">Methods implemented in </w:t>
-      </w:r>
-      <w:proofErr w:type="spellStart"/>
-      <w:r>
-        <w:rPr>
-          <w:lang w:val="en-US"/>
-        </w:rPr>
-        <w:t>MongoRepository</w:t>
-      </w:r>
-      <w:proofErr w:type="spellEnd"/>
-      <w:r>
-        <w:rPr>
-          <w:lang w:val="en-US"/>
-        </w:rPr>
-        <w:t xml:space="preserve"> from Visitor are calling correct Repositories Interfaces which are inserting data into MongoDB</w:t>
+        <w:t>Methods implemented in MongoRepository from Visitor are calling correct Repositories Interfaces which are inserting data into MongoDB</w:t>
       </w:r>
     </w:p>
     <w:p>
@@ -719,22 +461,21 @@
     </w:p>
     <w:p>
       <w:pPr>
-        <w:pStyle w:val="Odsekzoznamu"/>
+        <w:pStyle w:val="Akapitzlist"/>
         <w:numPr>
           <w:ilvl w:val="0"/>
           <w:numId w:val="1"/>
         </w:numPr>
         <w:jc w:val="both"/>
         <w:rPr>
+          <w:lang w:val="en-US"/>
+        </w:rPr>
+      </w:pPr>
+      <w:r>
+        <w:rPr>
           <w:b/>
           <w:lang w:val="en-US"/>
         </w:rPr>
-      </w:pPr>
-      <w:r>
-        <w:rPr>
-          <w:b/>
-          <w:lang w:val="en-US"/>
-        </w:rPr>
         <w:t xml:space="preserve">Persistence package – </w:t>
       </w:r>
       <w:r>
@@ -779,7 +520,6 @@
         </w:rPr>
         <w:t xml:space="preserve"> Interface that extends a </w:t>
       </w:r>
-      <w:proofErr w:type="spellStart"/>
       <w:r>
         <w:rPr>
           <w:i/>
@@ -787,7 +527,6 @@
         </w:rPr>
         <w:t>MongoRepository</w:t>
       </w:r>
-      <w:proofErr w:type="spellEnd"/>
       <w:r>
         <w:rPr>
           <w:i/>
@@ -799,21 +538,7 @@
         <w:rPr>
           <w:lang w:val="en-US"/>
         </w:rPr>
-        <w:t xml:space="preserve">interface from </w:t>
-      </w:r>
-      <w:proofErr w:type="gramStart"/>
-      <w:r>
-        <w:rPr>
-          <w:lang w:val="en-US"/>
-        </w:rPr>
-        <w:t>Spring</w:t>
-      </w:r>
-      <w:proofErr w:type="gramEnd"/>
-      <w:r>
-        <w:rPr>
-          <w:lang w:val="en-US"/>
-        </w:rPr>
-        <w:t xml:space="preserve"> framework which is writing objects to specific collection in database</w:t>
+        <w:t>interface from Spring framework which is writing objects to specific collection in database</w:t>
       </w:r>
       <w:r>
         <w:rPr>
@@ -836,19 +561,482 @@
     </w:p>
     <w:p>
       <w:pPr>
+        <w:pStyle w:val="Akapitzlist"/>
+        <w:jc w:val="both"/>
         <w:rPr>
           <w:b/>
           <w:lang w:val="en-US"/>
         </w:rPr>
       </w:pPr>
+      <w:r>
+        <w:rPr>
+          <w:lang w:val="en-US"/>
+        </w:rPr>
+        <w:br w:type="column"/>
+      </w:r>
+      <w:r>
+        <w:rPr>
+          <w:b/>
+          <w:lang w:val="en-US"/>
+        </w:rPr>
+        <w:lastRenderedPageBreak/>
+        <w:t>Communication</w:t>
+      </w:r>
     </w:p>
     <w:p>
       <w:pPr>
-        <w:rPr>
-          <w:b/>
-          <w:lang w:val="en-US"/>
-        </w:rPr>
-      </w:pPr>
+        <w:jc w:val="both"/>
+        <w:rPr>
+          <w:lang w:val="en-US"/>
+        </w:rPr>
+      </w:pPr>
+      <w:r>
+        <w:rPr>
+          <w:lang w:val="en-US"/>
+        </w:rPr>
+        <w:t>T</w:t>
+      </w:r>
+      <w:r>
+        <w:rPr>
+          <w:lang w:val="en-US"/>
+        </w:rPr>
+        <w:t xml:space="preserve">he communication </w:t>
+      </w:r>
+      <w:r>
+        <w:rPr>
+          <w:lang w:val="en-US"/>
+        </w:rPr>
+        <w:t>between device and BridgeApp</w:t>
+      </w:r>
+      <w:r>
+        <w:rPr>
+          <w:lang w:val="en-US"/>
+        </w:rPr>
+        <w:t xml:space="preserve"> is accomplished by LoraWAN IoT communication. The device is sending uplink messages and receiving downlink messages. The structure of message is a JSON formatted string. That format is required by LoraWAN and contains information like timestamp, port number or message command. However the important part is data. This part of message is specified by us and it contains compressed data from sensors. The format of data is a hexadecimal string, where each byte represents different part of data.  </w:t>
+      </w:r>
+      <w:r>
+        <w:rPr>
+          <w:highlight w:val="yellow"/>
+          <w:lang w:val="en-US"/>
+        </w:rPr>
+        <w:t>The data has 6 bytes length and the meaning of each byte is following:</w:t>
+      </w:r>
+      <w:r>
+        <w:rPr>
+          <w:lang w:val="en-US"/>
+        </w:rPr>
+        <w:t xml:space="preserve">   </w:t>
+      </w:r>
+    </w:p>
+    <w:tbl>
+      <w:tblPr>
+        <w:tblStyle w:val="Tabela-Siatka"/>
+        <w:tblW w:w="0" w:type="auto"/>
+        <w:tblInd w:w="3683" w:type="dxa"/>
+        <w:tblLook w:val="04A0" w:firstRow="1" w:lastRow="0" w:firstColumn="1" w:lastColumn="0" w:noHBand="0" w:noVBand="1"/>
+      </w:tblPr>
+      <w:tblGrid>
+        <w:gridCol w:w="1089"/>
+        <w:gridCol w:w="1701"/>
+      </w:tblGrid>
+      <w:tr>
+        <w:tc>
+          <w:tcPr>
+            <w:tcW w:w="1089" w:type="dxa"/>
+          </w:tcPr>
+          <w:p>
+            <w:pPr>
+              <w:pStyle w:val="Akapitzlist"/>
+              <w:ind w:left="0"/>
+              <w:jc w:val="center"/>
+              <w:rPr>
+                <w:lang w:val="en-US"/>
+              </w:rPr>
+            </w:pPr>
+            <w:r>
+              <w:rPr>
+                <w:lang w:val="en-US"/>
+              </w:rPr>
+              <w:t>Byte no.</w:t>
+            </w:r>
+          </w:p>
+        </w:tc>
+        <w:tc>
+          <w:tcPr>
+            <w:tcW w:w="1701" w:type="dxa"/>
+          </w:tcPr>
+          <w:p>
+            <w:pPr>
+              <w:pStyle w:val="Akapitzlist"/>
+              <w:ind w:left="0"/>
+              <w:jc w:val="both"/>
+              <w:rPr>
+                <w:lang w:val="en-US"/>
+              </w:rPr>
+            </w:pPr>
+            <w:r>
+              <w:rPr>
+                <w:lang w:val="en-US"/>
+              </w:rPr>
+              <w:t>Meaning</w:t>
+            </w:r>
+          </w:p>
+        </w:tc>
+      </w:tr>
+      <w:tr>
+        <w:tc>
+          <w:tcPr>
+            <w:tcW w:w="1089" w:type="dxa"/>
+          </w:tcPr>
+          <w:p>
+            <w:pPr>
+              <w:pStyle w:val="Akapitzlist"/>
+              <w:ind w:left="0"/>
+              <w:jc w:val="center"/>
+              <w:rPr>
+                <w:lang w:val="en-US"/>
+              </w:rPr>
+            </w:pPr>
+            <w:r>
+              <w:rPr>
+                <w:lang w:val="en-US"/>
+              </w:rPr>
+              <w:t>1</w:t>
+            </w:r>
+          </w:p>
+        </w:tc>
+        <w:tc>
+          <w:tcPr>
+            <w:tcW w:w="1701" w:type="dxa"/>
+          </w:tcPr>
+          <w:p>
+            <w:pPr>
+              <w:pStyle w:val="Akapitzlist"/>
+              <w:ind w:left="0"/>
+              <w:jc w:val="both"/>
+              <w:rPr>
+                <w:lang w:val="en-US"/>
+              </w:rPr>
+            </w:pPr>
+            <w:r>
+              <w:rPr>
+                <w:lang w:val="en-US"/>
+              </w:rPr>
+              <w:t>CO</w:t>
+            </w:r>
+            <w:r>
+              <w:rPr>
+                <w:vertAlign w:val="subscript"/>
+                <w:lang w:val="en-US"/>
+              </w:rPr>
+              <w:t xml:space="preserve">2 </w:t>
+            </w:r>
+            <w:r>
+              <w:rPr>
+                <w:lang w:val="en-US"/>
+              </w:rPr>
+              <w:t>low byte</w:t>
+            </w:r>
+          </w:p>
+        </w:tc>
+      </w:tr>
+      <w:tr>
+        <w:tc>
+          <w:tcPr>
+            <w:tcW w:w="1089" w:type="dxa"/>
+          </w:tcPr>
+          <w:p>
+            <w:pPr>
+              <w:pStyle w:val="Akapitzlist"/>
+              <w:ind w:left="0"/>
+              <w:jc w:val="center"/>
+              <w:rPr>
+                <w:lang w:val="en-US"/>
+              </w:rPr>
+            </w:pPr>
+            <w:r>
+              <w:rPr>
+                <w:lang w:val="en-US"/>
+              </w:rPr>
+              <w:t>2</w:t>
+            </w:r>
+          </w:p>
+        </w:tc>
+        <w:tc>
+          <w:tcPr>
+            <w:tcW w:w="1701" w:type="dxa"/>
+          </w:tcPr>
+          <w:p>
+            <w:pPr>
+              <w:pStyle w:val="Akapitzlist"/>
+              <w:ind w:left="0"/>
+              <w:jc w:val="both"/>
+              <w:rPr>
+                <w:lang w:val="en-US"/>
+              </w:rPr>
+            </w:pPr>
+            <w:r>
+              <w:rPr>
+                <w:lang w:val="en-US"/>
+              </w:rPr>
+              <w:t>CO</w:t>
+            </w:r>
+            <w:r>
+              <w:rPr>
+                <w:vertAlign w:val="subscript"/>
+                <w:lang w:val="en-US"/>
+              </w:rPr>
+              <w:t>2</w:t>
+            </w:r>
+            <w:r>
+              <w:rPr>
+                <w:vertAlign w:val="subscript"/>
+                <w:lang w:val="en-US"/>
+              </w:rPr>
+              <w:t xml:space="preserve"> </w:t>
+            </w:r>
+            <w:r>
+              <w:rPr>
+                <w:lang w:val="en-US"/>
+              </w:rPr>
+              <w:t>high byte</w:t>
+            </w:r>
+          </w:p>
+        </w:tc>
+      </w:tr>
+      <w:tr>
+        <w:tc>
+          <w:tcPr>
+            <w:tcW w:w="1089" w:type="dxa"/>
+          </w:tcPr>
+          <w:p>
+            <w:pPr>
+              <w:pStyle w:val="Akapitzlist"/>
+              <w:ind w:left="0"/>
+              <w:jc w:val="center"/>
+              <w:rPr>
+                <w:lang w:val="en-US"/>
+              </w:rPr>
+            </w:pPr>
+            <w:r>
+              <w:rPr>
+                <w:lang w:val="en-US"/>
+              </w:rPr>
+              <w:t>3</w:t>
+            </w:r>
+          </w:p>
+        </w:tc>
+        <w:tc>
+          <w:tcPr>
+            <w:tcW w:w="1701" w:type="dxa"/>
+          </w:tcPr>
+          <w:p>
+            <w:pPr>
+              <w:pStyle w:val="Akapitzlist"/>
+              <w:ind w:left="0"/>
+              <w:jc w:val="both"/>
+              <w:rPr>
+                <w:lang w:val="en-US"/>
+              </w:rPr>
+            </w:pPr>
+            <w:r>
+              <w:rPr>
+                <w:lang w:val="en-US"/>
+              </w:rPr>
+              <w:t>Temperature</w:t>
+            </w:r>
+          </w:p>
+        </w:tc>
+      </w:tr>
+      <w:tr>
+        <w:tc>
+          <w:tcPr>
+            <w:tcW w:w="1089" w:type="dxa"/>
+          </w:tcPr>
+          <w:p>
+            <w:pPr>
+              <w:pStyle w:val="Akapitzlist"/>
+              <w:ind w:left="0"/>
+              <w:jc w:val="center"/>
+              <w:rPr>
+                <w:lang w:val="en-US"/>
+              </w:rPr>
+            </w:pPr>
+            <w:r>
+              <w:rPr>
+                <w:lang w:val="en-US"/>
+              </w:rPr>
+              <w:t>4</w:t>
+            </w:r>
+          </w:p>
+        </w:tc>
+        <w:tc>
+          <w:tcPr>
+            <w:tcW w:w="1701" w:type="dxa"/>
+          </w:tcPr>
+          <w:p>
+            <w:pPr>
+              <w:pStyle w:val="Akapitzlist"/>
+              <w:ind w:left="0"/>
+              <w:jc w:val="both"/>
+              <w:rPr>
+                <w:lang w:val="en-US"/>
+              </w:rPr>
+            </w:pPr>
+            <w:r>
+              <w:rPr>
+                <w:lang w:val="en-US"/>
+              </w:rPr>
+              <w:t>Humidity</w:t>
+            </w:r>
+          </w:p>
+        </w:tc>
+      </w:tr>
+      <w:tr>
+        <w:tc>
+          <w:tcPr>
+            <w:tcW w:w="1089" w:type="dxa"/>
+          </w:tcPr>
+          <w:p>
+            <w:pPr>
+              <w:pStyle w:val="Akapitzlist"/>
+              <w:ind w:left="0"/>
+              <w:jc w:val="center"/>
+              <w:rPr>
+                <w:lang w:val="en-US"/>
+              </w:rPr>
+            </w:pPr>
+            <w:r>
+              <w:rPr>
+                <w:lang w:val="en-US"/>
+              </w:rPr>
+              <w:t>5</w:t>
+            </w:r>
+          </w:p>
+        </w:tc>
+        <w:tc>
+          <w:tcPr>
+            <w:tcW w:w="1701" w:type="dxa"/>
+          </w:tcPr>
+          <w:p>
+            <w:pPr>
+              <w:pStyle w:val="Akapitzlist"/>
+              <w:ind w:left="0"/>
+              <w:jc w:val="both"/>
+              <w:rPr>
+                <w:lang w:val="en-US"/>
+              </w:rPr>
+            </w:pPr>
+            <w:r>
+              <w:rPr>
+                <w:lang w:val="en-US"/>
+              </w:rPr>
+              <w:t>Light</w:t>
+            </w:r>
+          </w:p>
+        </w:tc>
+      </w:tr>
+      <w:tr>
+        <w:tc>
+          <w:tcPr>
+            <w:tcW w:w="1089" w:type="dxa"/>
+          </w:tcPr>
+          <w:p>
+            <w:pPr>
+              <w:pStyle w:val="Akapitzlist"/>
+              <w:ind w:left="0"/>
+              <w:jc w:val="center"/>
+              <w:rPr>
+                <w:lang w:val="en-US"/>
+              </w:rPr>
+            </w:pPr>
+            <w:r>
+              <w:rPr>
+                <w:lang w:val="en-US"/>
+              </w:rPr>
+              <w:t>6</w:t>
+            </w:r>
+          </w:p>
+        </w:tc>
+        <w:tc>
+          <w:tcPr>
+            <w:tcW w:w="1701" w:type="dxa"/>
+          </w:tcPr>
+          <w:p>
+            <w:pPr>
+              <w:pStyle w:val="Akapitzlist"/>
+              <w:ind w:left="0"/>
+              <w:jc w:val="both"/>
+              <w:rPr>
+                <w:lang w:val="en-US"/>
+              </w:rPr>
+            </w:pPr>
+            <w:r>
+              <w:rPr>
+                <w:lang w:val="en-US"/>
+              </w:rPr>
+              <w:t>Movement</w:t>
+            </w:r>
+          </w:p>
+        </w:tc>
+      </w:tr>
+    </w:tbl>
+    <w:p>
+      <w:pPr>
+        <w:pStyle w:val="Akapitzlist"/>
+        <w:jc w:val="both"/>
+        <w:rPr>
+          <w:lang w:val="en-US"/>
+        </w:rPr>
+      </w:pPr>
+    </w:p>
+    <w:p>
+      <w:pPr>
+        <w:jc w:val="both"/>
+        <w:rPr>
+          <w:lang w:val="en-US"/>
+        </w:rPr>
+      </w:pPr>
+      <w:r>
+        <w:rPr>
+          <w:lang w:val="en-US"/>
+        </w:rPr>
+        <w:t xml:space="preserve">The </w:t>
+      </w:r>
+      <w:r>
+        <w:rPr>
+          <w:lang w:val="en-US"/>
+        </w:rPr>
+        <w:t>CO</w:t>
+      </w:r>
+      <w:r>
+        <w:rPr>
+          <w:vertAlign w:val="subscript"/>
+          <w:lang w:val="en-US"/>
+        </w:rPr>
+        <w:t>2</w:t>
+      </w:r>
+      <w:r>
+        <w:rPr>
+          <w:vertAlign w:val="subscript"/>
+          <w:lang w:val="en-US"/>
+        </w:rPr>
+        <w:t xml:space="preserve"> </w:t>
+      </w:r>
+      <w:r>
+        <w:rPr>
+          <w:lang w:val="en-US"/>
+        </w:rPr>
+        <w:t xml:space="preserve">sensor data requires two bytes of space to store as the reading from sensor can be more than 255. </w:t>
+      </w:r>
+      <w:bookmarkStart w:id="0" w:name="_GoBack"/>
+      <w:bookmarkEnd w:id="0"/>
+      <w:r>
+        <w:rPr>
+          <w:lang w:val="en-US"/>
+        </w:rPr>
+        <w:t xml:space="preserve"> </w:t>
+      </w:r>
     </w:p>
     <w:sectPr>
       <w:pgSz w:w="11906" w:h="16838"/>
@@ -861,8 +1049,8 @@
 </file>
 
 <file path=word/numbering.xml><?xml version="1.0" encoding="utf-8"?>
-<w:numbering xmlns:wpc="http://schemas.microsoft.com/office/word/2010/wordprocessingCanvas" xmlns:mc="http://schemas.openxmlformats.org/markup-compatibility/2006" xmlns:o="urn:schemas-microsoft-com:office:office" xmlns:r="http://schemas.openxmlformats.org/officeDocument/2006/relationships" xmlns:m="http://schemas.openxmlformats.org/officeDocument/2006/math" xmlns:v="urn:schemas-microsoft-com:vml" xmlns:wp14="http://schemas.microsoft.com/office/word/2010/wordprocessingDrawing" xmlns:wp="http://schemas.openxmlformats.org/drawingml/2006/wordprocessingDrawing" xmlns:w10="urn:schemas-microsoft-com:office:word" xmlns:w="http://schemas.openxmlformats.org/wordprocessingml/2006/main" xmlns:w14="http://schemas.microsoft.com/office/word/2010/wordml" xmlns:wpg="http://schemas.microsoft.com/office/word/2010/wordprocessingGroup" xmlns:wpi="http://schemas.microsoft.com/office/word/2010/wordprocessingInk" xmlns:wne="http://schemas.microsoft.com/office/word/2006/wordml" xmlns:wps="http://schemas.microsoft.com/office/word/2010/wordprocessingShape" mc:Ignorable="w14 wp14">
-  <w:abstractNum w:abstractNumId="0">
+<w:numbering xmlns:wpc="http://schemas.microsoft.com/office/word/2010/wordprocessingCanvas" xmlns:cx="http://schemas.microsoft.com/office/drawing/2014/chartex" xmlns:cx1="http://schemas.microsoft.com/office/drawing/2015/9/8/chartex" xmlns:cx2="http://schemas.microsoft.com/office/drawing/2015/10/21/chartex" xmlns:cx3="http://schemas.microsoft.com/office/drawing/2016/5/9/chartex" xmlns:cx4="http://schemas.microsoft.com/office/drawing/2016/5/10/chartex" xmlns:cx5="http://schemas.microsoft.com/office/drawing/2016/5/11/chartex" xmlns:cx6="http://schemas.microsoft.com/office/drawing/2016/5/12/chartex" xmlns:cx7="http://schemas.microsoft.com/office/drawing/2016/5/13/chartex" xmlns:cx8="http://schemas.microsoft.com/office/drawing/2016/5/14/chartex" xmlns:mc="http://schemas.openxmlformats.org/markup-compatibility/2006" xmlns:aink="http://schemas.microsoft.com/office/drawing/2016/ink" xmlns:am3d="http://schemas.microsoft.com/office/drawing/2017/model3d" xmlns:o="urn:schemas-microsoft-com:office:office" xmlns:r="http://schemas.openxmlformats.org/officeDocument/2006/relationships" xmlns:m="http://schemas.openxmlformats.org/officeDocument/2006/math" xmlns:v="urn:schemas-microsoft-com:vml" xmlns:wp14="http://schemas.microsoft.com/office/word/2010/wordprocessingDrawing" xmlns:wp="http://schemas.openxmlformats.org/drawingml/2006/wordprocessingDrawing" xmlns:w10="urn:schemas-microsoft-com:office:word" xmlns:w="http://schemas.openxmlformats.org/wordprocessingml/2006/main" xmlns:w14="http://schemas.microsoft.com/office/word/2010/wordml" xmlns:w15="http://schemas.microsoft.com/office/word/2012/wordml" xmlns:w16cid="http://schemas.microsoft.com/office/word/2016/wordml/cid" xmlns:w16se="http://schemas.microsoft.com/office/word/2015/wordml/symex" xmlns:wpg="http://schemas.microsoft.com/office/word/2010/wordprocessingGroup" xmlns:wpi="http://schemas.microsoft.com/office/word/2010/wordprocessingInk" xmlns:wne="http://schemas.microsoft.com/office/word/2006/wordml" xmlns:wps="http://schemas.microsoft.com/office/word/2010/wordprocessingShape" mc:Ignorable="w14 w15 w16se w16cid wp14">
+  <w:abstractNum w:abstractNumId="0" w15:restartNumberingAfterBreak="0">
     <w:nsid w:val="191E3DA2"/>
     <w:multiLevelType w:val="hybridMultilevel"/>
     <w:tmpl w:val="7C1A84B0"/>
@@ -951,7 +1139,7 @@
       </w:pPr>
     </w:lvl>
   </w:abstractNum>
-  <w:abstractNum w:abstractNumId="1">
+  <w:abstractNum w:abstractNumId="1" w15:restartNumberingAfterBreak="0">
     <w:nsid w:val="6B491B21"/>
     <w:multiLevelType w:val="hybridMultilevel"/>
     <w:tmpl w:val="EBC0E9D2"/>
@@ -1039,6 +1227,118 @@
       <w:pPr>
         <w:ind w:left="6840" w:hanging="180"/>
       </w:pPr>
+    </w:lvl>
+  </w:abstractNum>
+  <w:abstractNum w:abstractNumId="2" w15:restartNumberingAfterBreak="0">
+    <w:nsid w:val="73DF0D9F"/>
+    <w:multiLevelType w:val="hybridMultilevel"/>
+    <w:tmpl w:val="B26438CA"/>
+    <w:lvl w:ilvl="0" w:tplc="6DA27234">
+      <w:numFmt w:val="bullet"/>
+      <w:lvlText w:val=""/>
+      <w:lvlJc w:val="left"/>
+      <w:pPr>
+        <w:ind w:left="720" w:hanging="360"/>
+      </w:pPr>
+      <w:rPr>
+        <w:rFonts w:ascii="Symbol" w:eastAsiaTheme="minorHAnsi" w:hAnsi="Symbol" w:cstheme="minorBidi" w:hint="default"/>
+      </w:rPr>
+    </w:lvl>
+    <w:lvl w:ilvl="1" w:tplc="08090003" w:tentative="1">
+      <w:start w:val="1"/>
+      <w:numFmt w:val="bullet"/>
+      <w:lvlText w:val="o"/>
+      <w:lvlJc w:val="left"/>
+      <w:pPr>
+        <w:ind w:left="1440" w:hanging="360"/>
+      </w:pPr>
+      <w:rPr>
+        <w:rFonts w:ascii="Courier New" w:hAnsi="Courier New" w:cs="Courier New" w:hint="default"/>
+      </w:rPr>
+    </w:lvl>
+    <w:lvl w:ilvl="2" w:tplc="08090005" w:tentative="1">
+      <w:start w:val="1"/>
+      <w:numFmt w:val="bullet"/>
+      <w:lvlText w:val=""/>
+      <w:lvlJc w:val="left"/>
+      <w:pPr>
+        <w:ind w:left="2160" w:hanging="360"/>
+      </w:pPr>
+      <w:rPr>
+        <w:rFonts w:ascii="Wingdings" w:hAnsi="Wingdings" w:hint="default"/>
+      </w:rPr>
+    </w:lvl>
+    <w:lvl w:ilvl="3" w:tplc="08090001" w:tentative="1">
+      <w:start w:val="1"/>
+      <w:numFmt w:val="bullet"/>
+      <w:lvlText w:val=""/>
+      <w:lvlJc w:val="left"/>
+      <w:pPr>
+        <w:ind w:left="2880" w:hanging="360"/>
+      </w:pPr>
+      <w:rPr>
+        <w:rFonts w:ascii="Symbol" w:hAnsi="Symbol" w:hint="default"/>
+      </w:rPr>
+    </w:lvl>
+    <w:lvl w:ilvl="4" w:tplc="08090003" w:tentative="1">
+      <w:start w:val="1"/>
+      <w:numFmt w:val="bullet"/>
+      <w:lvlText w:val="o"/>
+      <w:lvlJc w:val="left"/>
+      <w:pPr>
+        <w:ind w:left="3600" w:hanging="360"/>
+      </w:pPr>
+      <w:rPr>
+        <w:rFonts w:ascii="Courier New" w:hAnsi="Courier New" w:cs="Courier New" w:hint="default"/>
+      </w:rPr>
+    </w:lvl>
+    <w:lvl w:ilvl="5" w:tplc="08090005" w:tentative="1">
+      <w:start w:val="1"/>
+      <w:numFmt w:val="bullet"/>
+      <w:lvlText w:val=""/>
+      <w:lvlJc w:val="left"/>
+      <w:pPr>
+        <w:ind w:left="4320" w:hanging="360"/>
+      </w:pPr>
+      <w:rPr>
+        <w:rFonts w:ascii="Wingdings" w:hAnsi="Wingdings" w:hint="default"/>
+      </w:rPr>
+    </w:lvl>
+    <w:lvl w:ilvl="6" w:tplc="08090001" w:tentative="1">
+      <w:start w:val="1"/>
+      <w:numFmt w:val="bullet"/>
+      <w:lvlText w:val=""/>
+      <w:lvlJc w:val="left"/>
+      <w:pPr>
+        <w:ind w:left="5040" w:hanging="360"/>
+      </w:pPr>
+      <w:rPr>
+        <w:rFonts w:ascii="Symbol" w:hAnsi="Symbol" w:hint="default"/>
+      </w:rPr>
+    </w:lvl>
+    <w:lvl w:ilvl="7" w:tplc="08090003" w:tentative="1">
+      <w:start w:val="1"/>
+      <w:numFmt w:val="bullet"/>
+      <w:lvlText w:val="o"/>
+      <w:lvlJc w:val="left"/>
+      <w:pPr>
+        <w:ind w:left="5760" w:hanging="360"/>
+      </w:pPr>
+      <w:rPr>
+        <w:rFonts w:ascii="Courier New" w:hAnsi="Courier New" w:cs="Courier New" w:hint="default"/>
+      </w:rPr>
+    </w:lvl>
+    <w:lvl w:ilvl="8" w:tplc="08090005" w:tentative="1">
+      <w:start w:val="1"/>
+      <w:numFmt w:val="bullet"/>
+      <w:lvlText w:val=""/>
+      <w:lvlJc w:val="left"/>
+      <w:pPr>
+        <w:ind w:left="6480" w:hanging="360"/>
+      </w:pPr>
+      <w:rPr>
+        <w:rFonts w:ascii="Wingdings" w:hAnsi="Wingdings" w:hint="default"/>
+      </w:rPr>
     </w:lvl>
   </w:abstractNum>
   <w:num w:numId="1">
@@ -1047,11 +1347,14 @@
   <w:num w:numId="2">
     <w:abstractNumId w:val="1"/>
   </w:num>
+  <w:num w:numId="3">
+    <w:abstractNumId w:val="2"/>
+  </w:num>
 </w:numbering>
 </file>
 
 <file path=word/styles.xml><?xml version="1.0" encoding="utf-8"?>
-<w:styles xmlns:mc="http://schemas.openxmlformats.org/markup-compatibility/2006" xmlns:r="http://schemas.openxmlformats.org/officeDocument/2006/relationships" xmlns:w="http://schemas.openxmlformats.org/wordprocessingml/2006/main" xmlns:w14="http://schemas.microsoft.com/office/word/2010/wordml" mc:Ignorable="w14">
+<w:styles xmlns:mc="http://schemas.openxmlformats.org/markup-compatibility/2006" xmlns:r="http://schemas.openxmlformats.org/officeDocument/2006/relationships" xmlns:w="http://schemas.openxmlformats.org/wordprocessingml/2006/main" xmlns:w14="http://schemas.microsoft.com/office/word/2010/wordml" xmlns:w15="http://schemas.microsoft.com/office/word/2012/wordml" xmlns:w16cid="http://schemas.microsoft.com/office/word/2016/wordml/cid" xmlns:w16se="http://schemas.microsoft.com/office/word/2015/wordml/symex" mc:Ignorable="w14 w15 w16se w16cid">
   <w:docDefaults>
     <w:rPrDefault>
       <w:rPr>
@@ -1067,156 +1370,395 @@
       </w:pPr>
     </w:pPrDefault>
   </w:docDefaults>
-  <w:latentStyles w:defLockedState="0" w:defUIPriority="99" w:defSemiHidden="1" w:defUnhideWhenUsed="1" w:defQFormat="0" w:count="267">
-    <w:lsdException w:name="Normal" w:semiHidden="0" w:uiPriority="0" w:unhideWhenUsed="0" w:qFormat="1"/>
-    <w:lsdException w:name="heading 1" w:semiHidden="0" w:uiPriority="9" w:unhideWhenUsed="0" w:qFormat="1"/>
-    <w:lsdException w:name="heading 2" w:uiPriority="9" w:qFormat="1"/>
-    <w:lsdException w:name="heading 3" w:uiPriority="9" w:qFormat="1"/>
-    <w:lsdException w:name="heading 4" w:uiPriority="9" w:qFormat="1"/>
-    <w:lsdException w:name="heading 5" w:uiPriority="9" w:qFormat="1"/>
-    <w:lsdException w:name="heading 6" w:uiPriority="9" w:qFormat="1"/>
-    <w:lsdException w:name="heading 7" w:uiPriority="9" w:qFormat="1"/>
-    <w:lsdException w:name="heading 8" w:uiPriority="9" w:qFormat="1"/>
-    <w:lsdException w:name="heading 9" w:uiPriority="9" w:qFormat="1"/>
-    <w:lsdException w:name="toc 1" w:uiPriority="39"/>
-    <w:lsdException w:name="toc 2" w:uiPriority="39"/>
-    <w:lsdException w:name="toc 3" w:uiPriority="39"/>
-    <w:lsdException w:name="toc 4" w:uiPriority="39"/>
-    <w:lsdException w:name="toc 5" w:uiPriority="39"/>
-    <w:lsdException w:name="toc 6" w:uiPriority="39"/>
-    <w:lsdException w:name="toc 7" w:uiPriority="39"/>
-    <w:lsdException w:name="toc 8" w:uiPriority="39"/>
-    <w:lsdException w:name="toc 9" w:uiPriority="39"/>
-    <w:lsdException w:name="caption" w:uiPriority="35" w:qFormat="1"/>
-    <w:lsdException w:name="Title" w:semiHidden="0" w:uiPriority="10" w:unhideWhenUsed="0" w:qFormat="1"/>
-    <w:lsdException w:name="Default Paragraph Font" w:uiPriority="1"/>
-    <w:lsdException w:name="Subtitle" w:semiHidden="0" w:uiPriority="11" w:unhideWhenUsed="0" w:qFormat="1"/>
-    <w:lsdException w:name="Strong" w:semiHidden="0" w:uiPriority="22" w:unhideWhenUsed="0" w:qFormat="1"/>
-    <w:lsdException w:name="Emphasis" w:semiHidden="0" w:uiPriority="20" w:unhideWhenUsed="0" w:qFormat="1"/>
-    <w:lsdException w:name="Table Grid" w:uiPriority="59"/>
-    <w:lsdException w:name="Placeholder Text" w:unhideWhenUsed="0"/>
-    <w:lsdException w:name="No Spacing" w:semiHidden="0" w:uiPriority="1" w:unhideWhenUsed="0" w:qFormat="1"/>
-    <w:lsdException w:name="Light Shading" w:semiHidden="0" w:uiPriority="60" w:unhideWhenUsed="0"/>
-    <w:lsdException w:name="Light List" w:semiHidden="0" w:uiPriority="61" w:unhideWhenUsed="0"/>
-    <w:lsdException w:name="Light Grid" w:semiHidden="0" w:uiPriority="62" w:unhideWhenUsed="0"/>
-    <w:lsdException w:name="Medium Shading 1" w:semiHidden="0" w:uiPriority="63" w:unhideWhenUsed="0"/>
-    <w:lsdException w:name="Medium Shading 2" w:semiHidden="0" w:uiPriority="64" w:unhideWhenUsed="0"/>
-    <w:lsdException w:name="Medium List 1" w:semiHidden="0" w:uiPriority="65" w:unhideWhenUsed="0"/>
-    <w:lsdException w:name="Medium List 2" w:semiHidden="0" w:uiPriority="66" w:unhideWhenUsed="0"/>
-    <w:lsdException w:name="Medium Grid 1" w:semiHidden="0" w:uiPriority="67" w:unhideWhenUsed="0"/>
-    <w:lsdException w:name="Medium Grid 2" w:semiHidden="0" w:uiPriority="68" w:unhideWhenUsed="0"/>
-    <w:lsdException w:name="Medium Grid 3" w:semiHidden="0" w:uiPriority="69" w:unhideWhenUsed="0"/>
-    <w:lsdException w:name="Dark List" w:semiHidden="0" w:uiPriority="70" w:unhideWhenUsed="0"/>
-    <w:lsdException w:name="Colorful Shading" w:semiHidden="0" w:uiPriority="71" w:unhideWhenUsed="0"/>
-    <w:lsdException w:name="Colorful List" w:semiHidden="0" w:uiPriority="72" w:unhideWhenUsed="0"/>
-    <w:lsdException w:name="Colorful Grid" w:semiHidden="0" w:uiPriority="73" w:unhideWhenUsed="0"/>
-    <w:lsdException w:name="Light Shading Accent 1" w:semiHidden="0" w:uiPriority="60" w:unhideWhenUsed="0"/>
-    <w:lsdException w:name="Light List Accent 1" w:semiHidden="0" w:uiPriority="61" w:unhideWhenUsed="0"/>
-    <w:lsdException w:name="Light Grid Accent 1" w:semiHidden="0" w:uiPriority="62" w:unhideWhenUsed="0"/>
-    <w:lsdException w:name="Medium Shading 1 Accent 1" w:semiHidden="0" w:uiPriority="63" w:unhideWhenUsed="0"/>
-    <w:lsdException w:name="Medium Shading 2 Accent 1" w:semiHidden="0" w:uiPriority="64" w:unhideWhenUsed="0"/>
-    <w:lsdException w:name="Medium List 1 Accent 1" w:semiHidden="0" w:uiPriority="65" w:unhideWhenUsed="0"/>
-    <w:lsdException w:name="Revision" w:unhideWhenUsed="0"/>
-    <w:lsdException w:name="List Paragraph" w:semiHidden="0" w:uiPriority="34" w:unhideWhenUsed="0" w:qFormat="1"/>
-    <w:lsdException w:name="Quote" w:semiHidden="0" w:uiPriority="29" w:unhideWhenUsed="0" w:qFormat="1"/>
-    <w:lsdException w:name="Intense Quote" w:semiHidden="0" w:uiPriority="30" w:unhideWhenUsed="0" w:qFormat="1"/>
-    <w:lsdException w:name="Medium List 2 Accent 1" w:semiHidden="0" w:uiPriority="66" w:unhideWhenUsed="0"/>
-    <w:lsdException w:name="Medium Grid 1 Accent 1" w:semiHidden="0" w:uiPriority="67" w:unhideWhenUsed="0"/>
-    <w:lsdException w:name="Medium Grid 2 Accent 1" w:semiHidden="0" w:uiPriority="68" w:unhideWhenUsed="0"/>
-    <w:lsdException w:name="Medium Grid 3 Accent 1" w:semiHidden="0" w:uiPriority="69" w:unhideWhenUsed="0"/>
-    <w:lsdException w:name="Dark List Accent 1" w:semiHidden="0" w:uiPriority="70" w:unhideWhenUsed="0"/>
-    <w:lsdException w:name="Colorful Shading Accent 1" w:semiHidden="0" w:uiPriority="71" w:unhideWhenUsed="0"/>
-    <w:lsdException w:name="Colorful List Accent 1" w:semiHidden="0" w:uiPriority="72" w:unhideWhenUsed="0"/>
-    <w:lsdException w:name="Colorful Grid Accent 1" w:semiHidden="0" w:uiPriority="73" w:unhideWhenUsed="0"/>
-    <w:lsdException w:name="Light Shading Accent 2" w:semiHidden="0" w:uiPriority="60" w:unhideWhenUsed="0"/>
-    <w:lsdException w:name="Light List Accent 2" w:semiHidden="0" w:uiPriority="61" w:unhideWhenUsed="0"/>
-    <w:lsdException w:name="Light Grid Accent 2" w:semiHidden="0" w:uiPriority="62" w:unhideWhenUsed="0"/>
-    <w:lsdException w:name="Medium Shading 1 Accent 2" w:semiHidden="0" w:uiPriority="63" w:unhideWhenUsed="0"/>
-    <w:lsdException w:name="Medium Shading 2 Accent 2" w:semiHidden="0" w:uiPriority="64" w:unhideWhenUsed="0"/>
-    <w:lsdException w:name="Medium List 1 Accent 2" w:semiHidden="0" w:uiPriority="65" w:unhideWhenUsed="0"/>
-    <w:lsdException w:name="Medium List 2 Accent 2" w:semiHidden="0" w:uiPriority="66" w:unhideWhenUsed="0"/>
-    <w:lsdException w:name="Medium Grid 1 Accent 2" w:semiHidden="0" w:uiPriority="67" w:unhideWhenUsed="0"/>
-    <w:lsdException w:name="Medium Grid 2 Accent 2" w:semiHidden="0" w:uiPriority="68" w:unhideWhenUsed="0"/>
-    <w:lsdException w:name="Medium Grid 3 Accent 2" w:semiHidden="0" w:uiPriority="69" w:unhideWhenUsed="0"/>
-    <w:lsdException w:name="Dark List Accent 2" w:semiHidden="0" w:uiPriority="70" w:unhideWhenUsed="0"/>
-    <w:lsdException w:name="Colorful Shading Accent 2" w:semiHidden="0" w:uiPriority="71" w:unhideWhenUsed="0"/>
-    <w:lsdException w:name="Colorful List Accent 2" w:semiHidden="0" w:uiPriority="72" w:unhideWhenUsed="0"/>
-    <w:lsdException w:name="Colorful Grid Accent 2" w:semiHidden="0" w:uiPriority="73" w:unhideWhenUsed="0"/>
-    <w:lsdException w:name="Light Shading Accent 3" w:semiHidden="0" w:uiPriority="60" w:unhideWhenUsed="0"/>
-    <w:lsdException w:name="Light List Accent 3" w:semiHidden="0" w:uiPriority="61" w:unhideWhenUsed="0"/>
-    <w:lsdException w:name="Light Grid Accent 3" w:semiHidden="0" w:uiPriority="62" w:unhideWhenUsed="0"/>
-    <w:lsdException w:name="Medium Shading 1 Accent 3" w:semiHidden="0" w:uiPriority="63" w:unhideWhenUsed="0"/>
-    <w:lsdException w:name="Medium Shading 2 Accent 3" w:semiHidden="0" w:uiPriority="64" w:unhideWhenUsed="0"/>
-    <w:lsdException w:name="Medium List 1 Accent 3" w:semiHidden="0" w:uiPriority="65" w:unhideWhenUsed="0"/>
-    <w:lsdException w:name="Medium List 2 Accent 3" w:semiHidden="0" w:uiPriority="66" w:unhideWhenUsed="0"/>
-    <w:lsdException w:name="Medium Grid 1 Accent 3" w:semiHidden="0" w:uiPriority="67" w:unhideWhenUsed="0"/>
-    <w:lsdException w:name="Medium Grid 2 Accent 3" w:semiHidden="0" w:uiPriority="68" w:unhideWhenUsed="0"/>
-    <w:lsdException w:name="Medium Grid 3 Accent 3" w:semiHidden="0" w:uiPriority="69" w:unhideWhenUsed="0"/>
-    <w:lsdException w:name="Dark List Accent 3" w:semiHidden="0" w:uiPriority="70" w:unhideWhenUsed="0"/>
-    <w:lsdException w:name="Colorful Shading Accent 3" w:semiHidden="0" w:uiPriority="71" w:unhideWhenUsed="0"/>
-    <w:lsdException w:name="Colorful List Accent 3" w:semiHidden="0" w:uiPriority="72" w:unhideWhenUsed="0"/>
-    <w:lsdException w:name="Colorful Grid Accent 3" w:semiHidden="0" w:uiPriority="73" w:unhideWhenUsed="0"/>
-    <w:lsdException w:name="Light Shading Accent 4" w:semiHidden="0" w:uiPriority="60" w:unhideWhenUsed="0"/>
-    <w:lsdException w:name="Light List Accent 4" w:semiHidden="0" w:uiPriority="61" w:unhideWhenUsed="0"/>
-    <w:lsdException w:name="Light Grid Accent 4" w:semiHidden="0" w:uiPriority="62" w:unhideWhenUsed="0"/>
-    <w:lsdException w:name="Medium Shading 1 Accent 4" w:semiHidden="0" w:uiPriority="63" w:unhideWhenUsed="0"/>
-    <w:lsdException w:name="Medium Shading 2 Accent 4" w:semiHidden="0" w:uiPriority="64" w:unhideWhenUsed="0"/>
-    <w:lsdException w:name="Medium List 1 Accent 4" w:semiHidden="0" w:uiPriority="65" w:unhideWhenUsed="0"/>
-    <w:lsdException w:name="Medium List 2 Accent 4" w:semiHidden="0" w:uiPriority="66" w:unhideWhenUsed="0"/>
-    <w:lsdException w:name="Medium Grid 1 Accent 4" w:semiHidden="0" w:uiPriority="67" w:unhideWhenUsed="0"/>
-    <w:lsdException w:name="Medium Grid 2 Accent 4" w:semiHidden="0" w:uiPriority="68" w:unhideWhenUsed="0"/>
-    <w:lsdException w:name="Medium Grid 3 Accent 4" w:semiHidden="0" w:uiPriority="69" w:unhideWhenUsed="0"/>
-    <w:lsdException w:name="Dark List Accent 4" w:semiHidden="0" w:uiPriority="70" w:unhideWhenUsed="0"/>
-    <w:lsdException w:name="Colorful Shading Accent 4" w:semiHidden="0" w:uiPriority="71" w:unhideWhenUsed="0"/>
-    <w:lsdException w:name="Colorful List Accent 4" w:semiHidden="0" w:uiPriority="72" w:unhideWhenUsed="0"/>
-    <w:lsdException w:name="Colorful Grid Accent 4" w:semiHidden="0" w:uiPriority="73" w:unhideWhenUsed="0"/>
-    <w:lsdException w:name="Light Shading Accent 5" w:semiHidden="0" w:uiPriority="60" w:unhideWhenUsed="0"/>
-    <w:lsdException w:name="Light List Accent 5" w:semiHidden="0" w:uiPriority="61" w:unhideWhenUsed="0"/>
-    <w:lsdException w:name="Light Grid Accent 5" w:semiHidden="0" w:uiPriority="62" w:unhideWhenUsed="0"/>
-    <w:lsdException w:name="Medium Shading 1 Accent 5" w:semiHidden="0" w:uiPriority="63" w:unhideWhenUsed="0"/>
-    <w:lsdException w:name="Medium Shading 2 Accent 5" w:semiHidden="0" w:uiPriority="64" w:unhideWhenUsed="0"/>
-    <w:lsdException w:name="Medium List 1 Accent 5" w:semiHidden="0" w:uiPriority="65" w:unhideWhenUsed="0"/>
-    <w:lsdException w:name="Medium List 2 Accent 5" w:semiHidden="0" w:uiPriority="66" w:unhideWhenUsed="0"/>
-    <w:lsdException w:name="Medium Grid 1 Accent 5" w:semiHidden="0" w:uiPriority="67" w:unhideWhenUsed="0"/>
-    <w:lsdException w:name="Medium Grid 2 Accent 5" w:semiHidden="0" w:uiPriority="68" w:unhideWhenUsed="0"/>
-    <w:lsdException w:name="Medium Grid 3 Accent 5" w:semiHidden="0" w:uiPriority="69" w:unhideWhenUsed="0"/>
-    <w:lsdException w:name="Dark List Accent 5" w:semiHidden="0" w:uiPriority="70" w:unhideWhenUsed="0"/>
-    <w:lsdException w:name="Colorful Shading Accent 5" w:semiHidden="0" w:uiPriority="71" w:unhideWhenUsed="0"/>
-    <w:lsdException w:name="Colorful List Accent 5" w:semiHidden="0" w:uiPriority="72" w:unhideWhenUsed="0"/>
-    <w:lsdException w:name="Colorful Grid Accent 5" w:semiHidden="0" w:uiPriority="73" w:unhideWhenUsed="0"/>
-    <w:lsdException w:name="Light Shading Accent 6" w:semiHidden="0" w:uiPriority="60" w:unhideWhenUsed="0"/>
-    <w:lsdException w:name="Light List Accent 6" w:semiHidden="0" w:uiPriority="61" w:unhideWhenUsed="0"/>
-    <w:lsdException w:name="Light Grid Accent 6" w:semiHidden="0" w:uiPriority="62" w:unhideWhenUsed="0"/>
-    <w:lsdException w:name="Medium Shading 1 Accent 6" w:semiHidden="0" w:uiPriority="63" w:unhideWhenUsed="0"/>
-    <w:lsdException w:name="Medium Shading 2 Accent 6" w:semiHidden="0" w:uiPriority="64" w:unhideWhenUsed="0"/>
-    <w:lsdException w:name="Medium List 1 Accent 6" w:semiHidden="0" w:uiPriority="65" w:unhideWhenUsed="0"/>
-    <w:lsdException w:name="Medium List 2 Accent 6" w:semiHidden="0" w:uiPriority="66" w:unhideWhenUsed="0"/>
-    <w:lsdException w:name="Medium Grid 1 Accent 6" w:semiHidden="0" w:uiPriority="67" w:unhideWhenUsed="0"/>
-    <w:lsdException w:name="Medium Grid 2 Accent 6" w:semiHidden="0" w:uiPriority="68" w:unhideWhenUsed="0"/>
-    <w:lsdException w:name="Medium Grid 3 Accent 6" w:semiHidden="0" w:uiPriority="69" w:unhideWhenUsed="0"/>
-    <w:lsdException w:name="Dark List Accent 6" w:semiHidden="0" w:uiPriority="70" w:unhideWhenUsed="0"/>
-    <w:lsdException w:name="Colorful Shading Accent 6" w:semiHidden="0" w:uiPriority="71" w:unhideWhenUsed="0"/>
-    <w:lsdException w:name="Colorful List Accent 6" w:semiHidden="0" w:uiPriority="72" w:unhideWhenUsed="0"/>
-    <w:lsdException w:name="Colorful Grid Accent 6" w:semiHidden="0" w:uiPriority="73" w:unhideWhenUsed="0"/>
-    <w:lsdException w:name="Subtle Emphasis" w:semiHidden="0" w:uiPriority="19" w:unhideWhenUsed="0" w:qFormat="1"/>
-    <w:lsdException w:name="Intense Emphasis" w:semiHidden="0" w:uiPriority="21" w:unhideWhenUsed="0" w:qFormat="1"/>
-    <w:lsdException w:name="Subtle Reference" w:semiHidden="0" w:uiPriority="31" w:unhideWhenUsed="0" w:qFormat="1"/>
-    <w:lsdException w:name="Intense Reference" w:semiHidden="0" w:uiPriority="32" w:unhideWhenUsed="0" w:qFormat="1"/>
-    <w:lsdException w:name="Book Title" w:semiHidden="0" w:uiPriority="33" w:unhideWhenUsed="0" w:qFormat="1"/>
-    <w:lsdException w:name="Bibliography" w:uiPriority="37"/>
-    <w:lsdException w:name="TOC Heading" w:uiPriority="39" w:qFormat="1"/>
+  <w:latentStyles w:defLockedState="0" w:defUIPriority="99" w:defSemiHidden="0" w:defUnhideWhenUsed="0" w:defQFormat="0" w:count="376">
+    <w:lsdException w:name="Normal" w:uiPriority="0" w:qFormat="1"/>
+    <w:lsdException w:name="heading 1" w:uiPriority="9" w:qFormat="1"/>
+    <w:lsdException w:name="heading 2" w:semiHidden="1" w:uiPriority="9" w:unhideWhenUsed="1" w:qFormat="1"/>
+    <w:lsdException w:name="heading 3" w:semiHidden="1" w:uiPriority="9" w:unhideWhenUsed="1" w:qFormat="1"/>
+    <w:lsdException w:name="heading 4" w:semiHidden="1" w:uiPriority="9" w:unhideWhenUsed="1" w:qFormat="1"/>
+    <w:lsdException w:name="heading 5" w:semiHidden="1" w:uiPriority="9" w:unhideWhenUsed="1" w:qFormat="1"/>
+    <w:lsdException w:name="heading 6" w:semiHidden="1" w:uiPriority="9" w:unhideWhenUsed="1" w:qFormat="1"/>
+    <w:lsdException w:name="heading 7" w:semiHidden="1" w:uiPriority="9" w:unhideWhenUsed="1" w:qFormat="1"/>
+    <w:lsdException w:name="heading 8" w:semiHidden="1" w:uiPriority="9" w:unhideWhenUsed="1" w:qFormat="1"/>
+    <w:lsdException w:name="heading 9" w:semiHidden="1" w:uiPriority="9" w:unhideWhenUsed="1" w:qFormat="1"/>
+    <w:lsdException w:name="index 1" w:semiHidden="1" w:unhideWhenUsed="1"/>
+    <w:lsdException w:name="index 2" w:semiHidden="1" w:unhideWhenUsed="1"/>
+    <w:lsdException w:name="index 3" w:semiHidden="1" w:unhideWhenUsed="1"/>
+    <w:lsdException w:name="index 4" w:semiHidden="1" w:unhideWhenUsed="1"/>
+    <w:lsdException w:name="index 5" w:semiHidden="1" w:unhideWhenUsed="1"/>
+    <w:lsdException w:name="index 6" w:semiHidden="1" w:unhideWhenUsed="1"/>
+    <w:lsdException w:name="index 7" w:semiHidden="1" w:unhideWhenUsed="1"/>
+    <w:lsdException w:name="index 8" w:semiHidden="1" w:unhideWhenUsed="1"/>
+    <w:lsdException w:name="index 9" w:semiHidden="1" w:unhideWhenUsed="1"/>
+    <w:lsdException w:name="toc 1" w:semiHidden="1" w:uiPriority="39" w:unhideWhenUsed="1"/>
+    <w:lsdException w:name="toc 2" w:semiHidden="1" w:uiPriority="39" w:unhideWhenUsed="1"/>
+    <w:lsdException w:name="toc 3" w:semiHidden="1" w:uiPriority="39" w:unhideWhenUsed="1"/>
+    <w:lsdException w:name="toc 4" w:semiHidden="1" w:uiPriority="39" w:unhideWhenUsed="1"/>
+    <w:lsdException w:name="toc 5" w:semiHidden="1" w:uiPriority="39" w:unhideWhenUsed="1"/>
+    <w:lsdException w:name="toc 6" w:semiHidden="1" w:uiPriority="39" w:unhideWhenUsed="1"/>
+    <w:lsdException w:name="toc 7" w:semiHidden="1" w:uiPriority="39" w:unhideWhenUsed="1"/>
+    <w:lsdException w:name="toc 8" w:semiHidden="1" w:uiPriority="39" w:unhideWhenUsed="1"/>
+    <w:lsdException w:name="toc 9" w:semiHidden="1" w:uiPriority="39" w:unhideWhenUsed="1"/>
+    <w:lsdException w:name="Normal Indent" w:semiHidden="1" w:unhideWhenUsed="1"/>
+    <w:lsdException w:name="footnote text" w:semiHidden="1" w:unhideWhenUsed="1"/>
+    <w:lsdException w:name="annotation text" w:semiHidden="1" w:unhideWhenUsed="1"/>
+    <w:lsdException w:name="header" w:semiHidden="1" w:unhideWhenUsed="1"/>
+    <w:lsdException w:name="footer" w:semiHidden="1" w:unhideWhenUsed="1"/>
+    <w:lsdException w:name="index heading" w:semiHidden="1" w:unhideWhenUsed="1"/>
+    <w:lsdException w:name="caption" w:semiHidden="1" w:uiPriority="35" w:unhideWhenUsed="1" w:qFormat="1"/>
+    <w:lsdException w:name="table of figures" w:semiHidden="1" w:unhideWhenUsed="1"/>
+    <w:lsdException w:name="envelope address" w:semiHidden="1" w:unhideWhenUsed="1"/>
+    <w:lsdException w:name="envelope return" w:semiHidden="1" w:unhideWhenUsed="1"/>
+    <w:lsdException w:name="footnote reference" w:semiHidden="1" w:unhideWhenUsed="1"/>
+    <w:lsdException w:name="annotation reference" w:semiHidden="1" w:unhideWhenUsed="1"/>
+    <w:lsdException w:name="line number" w:semiHidden="1" w:unhideWhenUsed="1"/>
+    <w:lsdException w:name="page number" w:semiHidden="1" w:unhideWhenUsed="1"/>
+    <w:lsdException w:name="endnote reference" w:semiHidden="1" w:unhideWhenUsed="1"/>
+    <w:lsdException w:name="endnote text" w:semiHidden="1" w:unhideWhenUsed="1"/>
+    <w:lsdException w:name="table of authorities" w:semiHidden="1" w:unhideWhenUsed="1"/>
+    <w:lsdException w:name="macro" w:semiHidden="1" w:unhideWhenUsed="1"/>
+    <w:lsdException w:name="toa heading" w:semiHidden="1" w:unhideWhenUsed="1"/>
+    <w:lsdException w:name="List" w:semiHidden="1" w:unhideWhenUsed="1"/>
+    <w:lsdException w:name="List Bullet" w:semiHidden="1" w:unhideWhenUsed="1"/>
+    <w:lsdException w:name="List Number" w:semiHidden="1" w:unhideWhenUsed="1"/>
+    <w:lsdException w:name="List 2" w:semiHidden="1" w:unhideWhenUsed="1"/>
+    <w:lsdException w:name="List 3" w:semiHidden="1" w:unhideWhenUsed="1"/>
+    <w:lsdException w:name="List 4" w:semiHidden="1" w:unhideWhenUsed="1"/>
+    <w:lsdException w:name="List 5" w:semiHidden="1" w:unhideWhenUsed="1"/>
+    <w:lsdException w:name="List Bullet 2" w:semiHidden="1" w:unhideWhenUsed="1"/>
+    <w:lsdException w:name="List Bullet 3" w:semiHidden="1" w:unhideWhenUsed="1"/>
+    <w:lsdException w:name="List Bullet 4" w:semiHidden="1" w:unhideWhenUsed="1"/>
+    <w:lsdException w:name="List Bullet 5" w:semiHidden="1" w:unhideWhenUsed="1"/>
+    <w:lsdException w:name="List Number 2" w:semiHidden="1" w:unhideWhenUsed="1"/>
+    <w:lsdException w:name="List Number 3" w:semiHidden="1" w:unhideWhenUsed="1"/>
+    <w:lsdException w:name="List Number 4" w:semiHidden="1" w:unhideWhenUsed="1"/>
+    <w:lsdException w:name="List Number 5" w:semiHidden="1" w:unhideWhenUsed="1"/>
+    <w:lsdException w:name="Title" w:uiPriority="10" w:qFormat="1"/>
+    <w:lsdException w:name="Closing" w:semiHidden="1" w:unhideWhenUsed="1"/>
+    <w:lsdException w:name="Signature" w:semiHidden="1" w:unhideWhenUsed="1"/>
+    <w:lsdException w:name="Default Paragraph Font" w:semiHidden="1" w:uiPriority="1" w:unhideWhenUsed="1"/>
+    <w:lsdException w:name="Body Text" w:semiHidden="1" w:unhideWhenUsed="1"/>
+    <w:lsdException w:name="Body Text Indent" w:semiHidden="1" w:unhideWhenUsed="1"/>
+    <w:lsdException w:name="List Continue" w:semiHidden="1" w:unhideWhenUsed="1"/>
+    <w:lsdException w:name="List Continue 2" w:semiHidden="1" w:unhideWhenUsed="1"/>
+    <w:lsdException w:name="List Continue 3" w:semiHidden="1" w:unhideWhenUsed="1"/>
+    <w:lsdException w:name="List Continue 4" w:semiHidden="1" w:unhideWhenUsed="1"/>
+    <w:lsdException w:name="List Continue 5" w:semiHidden="1" w:unhideWhenUsed="1"/>
+    <w:lsdException w:name="Message Header" w:semiHidden="1" w:unhideWhenUsed="1"/>
+    <w:lsdException w:name="Subtitle" w:uiPriority="11" w:qFormat="1"/>
+    <w:lsdException w:name="Salutation" w:semiHidden="1" w:unhideWhenUsed="1"/>
+    <w:lsdException w:name="Date" w:semiHidden="1" w:unhideWhenUsed="1"/>
+    <w:lsdException w:name="Body Text First Indent" w:semiHidden="1" w:unhideWhenUsed="1"/>
+    <w:lsdException w:name="Body Text First Indent 2" w:semiHidden="1" w:unhideWhenUsed="1"/>
+    <w:lsdException w:name="Note Heading" w:semiHidden="1" w:unhideWhenUsed="1"/>
+    <w:lsdException w:name="Body Text 2" w:semiHidden="1" w:unhideWhenUsed="1"/>
+    <w:lsdException w:name="Body Text 3" w:semiHidden="1" w:unhideWhenUsed="1"/>
+    <w:lsdException w:name="Body Text Indent 2" w:semiHidden="1" w:unhideWhenUsed="1"/>
+    <w:lsdException w:name="Body Text Indent 3" w:semiHidden="1" w:unhideWhenUsed="1"/>
+    <w:lsdException w:name="Block Text" w:semiHidden="1" w:unhideWhenUsed="1"/>
+    <w:lsdException w:name="Hyperlink" w:semiHidden="1" w:unhideWhenUsed="1"/>
+    <w:lsdException w:name="FollowedHyperlink" w:semiHidden="1" w:unhideWhenUsed="1"/>
+    <w:lsdException w:name="Strong" w:uiPriority="22" w:qFormat="1"/>
+    <w:lsdException w:name="Emphasis" w:uiPriority="20" w:qFormat="1"/>
+    <w:lsdException w:name="Document Map" w:semiHidden="1" w:unhideWhenUsed="1"/>
+    <w:lsdException w:name="Plain Text" w:semiHidden="1" w:unhideWhenUsed="1"/>
+    <w:lsdException w:name="E-mail Signature" w:semiHidden="1" w:unhideWhenUsed="1"/>
+    <w:lsdException w:name="HTML Top of Form" w:semiHidden="1" w:unhideWhenUsed="1"/>
+    <w:lsdException w:name="HTML Bottom of Form" w:semiHidden="1" w:unhideWhenUsed="1"/>
+    <w:lsdException w:name="Normal (Web)" w:semiHidden="1" w:unhideWhenUsed="1"/>
+    <w:lsdException w:name="HTML Acronym" w:semiHidden="1" w:unhideWhenUsed="1"/>
+    <w:lsdException w:name="HTML Address" w:semiHidden="1" w:unhideWhenUsed="1"/>
+    <w:lsdException w:name="HTML Cite" w:semiHidden="1" w:unhideWhenUsed="1"/>
+    <w:lsdException w:name="HTML Code" w:semiHidden="1" w:unhideWhenUsed="1"/>
+    <w:lsdException w:name="HTML Definition" w:semiHidden="1" w:unhideWhenUsed="1"/>
+    <w:lsdException w:name="HTML Keyboard" w:semiHidden="1" w:unhideWhenUsed="1"/>
+    <w:lsdException w:name="HTML Preformatted" w:semiHidden="1" w:unhideWhenUsed="1"/>
+    <w:lsdException w:name="HTML Sample" w:semiHidden="1" w:unhideWhenUsed="1"/>
+    <w:lsdException w:name="HTML Typewriter" w:semiHidden="1" w:unhideWhenUsed="1"/>
+    <w:lsdException w:name="HTML Variable" w:semiHidden="1" w:unhideWhenUsed="1"/>
+    <w:lsdException w:name="Normal Table" w:semiHidden="1" w:unhideWhenUsed="1"/>
+    <w:lsdException w:name="annotation subject" w:semiHidden="1" w:unhideWhenUsed="1"/>
+    <w:lsdException w:name="No List" w:semiHidden="1" w:unhideWhenUsed="1"/>
+    <w:lsdException w:name="Outline List 1" w:semiHidden="1" w:unhideWhenUsed="1"/>
+    <w:lsdException w:name="Outline List 2" w:semiHidden="1" w:unhideWhenUsed="1"/>
+    <w:lsdException w:name="Outline List 3" w:semiHidden="1" w:unhideWhenUsed="1"/>
+    <w:lsdException w:name="Table Simple 1" w:semiHidden="1" w:unhideWhenUsed="1"/>
+    <w:lsdException w:name="Table Simple 2" w:semiHidden="1" w:unhideWhenUsed="1"/>
+    <w:lsdException w:name="Table Simple 3" w:semiHidden="1" w:unhideWhenUsed="1"/>
+    <w:lsdException w:name="Table Classic 1" w:semiHidden="1" w:unhideWhenUsed="1"/>
+    <w:lsdException w:name="Table Classic 2" w:semiHidden="1" w:unhideWhenUsed="1"/>
+    <w:lsdException w:name="Table Classic 3" w:semiHidden="1" w:unhideWhenUsed="1"/>
+    <w:lsdException w:name="Table Classic 4" w:semiHidden="1" w:unhideWhenUsed="1"/>
+    <w:lsdException w:name="Table Colorful 1" w:semiHidden="1" w:unhideWhenUsed="1"/>
+    <w:lsdException w:name="Table Colorful 2" w:semiHidden="1" w:unhideWhenUsed="1"/>
+    <w:lsdException w:name="Table Colorful 3" w:semiHidden="1" w:unhideWhenUsed="1"/>
+    <w:lsdException w:name="Table Columns 1" w:semiHidden="1" w:unhideWhenUsed="1"/>
+    <w:lsdException w:name="Table Columns 2" w:semiHidden="1" w:unhideWhenUsed="1"/>
+    <w:lsdException w:name="Table Columns 3" w:semiHidden="1" w:unhideWhenUsed="1"/>
+    <w:lsdException w:name="Table Columns 4" w:semiHidden="1" w:unhideWhenUsed="1"/>
+    <w:lsdException w:name="Table Columns 5" w:semiHidden="1" w:unhideWhenUsed="1"/>
+    <w:lsdException w:name="Table Grid 1" w:semiHidden="1" w:unhideWhenUsed="1"/>
+    <w:lsdException w:name="Table Grid 2" w:semiHidden="1" w:unhideWhenUsed="1"/>
+    <w:lsdException w:name="Table Grid 3" w:semiHidden="1" w:unhideWhenUsed="1"/>
+    <w:lsdException w:name="Table Grid 4" w:semiHidden="1" w:unhideWhenUsed="1"/>
+    <w:lsdException w:name="Table Grid 5" w:semiHidden="1" w:unhideWhenUsed="1"/>
+    <w:lsdException w:name="Table Grid 6" w:semiHidden="1" w:unhideWhenUsed="1"/>
+    <w:lsdException w:name="Table Grid 7" w:semiHidden="1" w:unhideWhenUsed="1"/>
+    <w:lsdException w:name="Table Grid 8" w:semiHidden="1" w:unhideWhenUsed="1"/>
+    <w:lsdException w:name="Table List 1" w:semiHidden="1" w:unhideWhenUsed="1"/>
+    <w:lsdException w:name="Table List 2" w:semiHidden="1" w:unhideWhenUsed="1"/>
+    <w:lsdException w:name="Table List 3" w:semiHidden="1" w:unhideWhenUsed="1"/>
+    <w:lsdException w:name="Table List 4" w:semiHidden="1" w:unhideWhenUsed="1"/>
+    <w:lsdException w:name="Table List 5" w:semiHidden="1" w:unhideWhenUsed="1"/>
+    <w:lsdException w:name="Table List 6" w:semiHidden="1" w:unhideWhenUsed="1"/>
+    <w:lsdException w:name="Table List 7" w:semiHidden="1" w:unhideWhenUsed="1"/>
+    <w:lsdException w:name="Table List 8" w:semiHidden="1" w:unhideWhenUsed="1"/>
+    <w:lsdException w:name="Table 3D effects 1" w:semiHidden="1" w:unhideWhenUsed="1"/>
+    <w:lsdException w:name="Table 3D effects 2" w:semiHidden="1" w:unhideWhenUsed="1"/>
+    <w:lsdException w:name="Table 3D effects 3" w:semiHidden="1" w:unhideWhenUsed="1"/>
+    <w:lsdException w:name="Table Contemporary" w:semiHidden="1" w:unhideWhenUsed="1"/>
+    <w:lsdException w:name="Table Elegant" w:semiHidden="1" w:unhideWhenUsed="1"/>
+    <w:lsdException w:name="Table Professional" w:semiHidden="1" w:unhideWhenUsed="1"/>
+    <w:lsdException w:name="Table Subtle 1" w:semiHidden="1" w:unhideWhenUsed="1"/>
+    <w:lsdException w:name="Table Subtle 2" w:semiHidden="1" w:unhideWhenUsed="1"/>
+    <w:lsdException w:name="Table Web 1" w:semiHidden="1" w:unhideWhenUsed="1"/>
+    <w:lsdException w:name="Table Web 2" w:semiHidden="1" w:unhideWhenUsed="1"/>
+    <w:lsdException w:name="Table Web 3" w:semiHidden="1" w:unhideWhenUsed="1"/>
+    <w:lsdException w:name="Balloon Text" w:semiHidden="1" w:unhideWhenUsed="1"/>
+    <w:lsdException w:name="Table Grid" w:semiHidden="1" w:uiPriority="59" w:unhideWhenUsed="1"/>
+    <w:lsdException w:name="Table Theme" w:semiHidden="1" w:unhideWhenUsed="1"/>
+    <w:lsdException w:name="Placeholder Text" w:semiHidden="1"/>
+    <w:lsdException w:name="No Spacing" w:uiPriority="1" w:qFormat="1"/>
+    <w:lsdException w:name="Light Shading" w:uiPriority="60"/>
+    <w:lsdException w:name="Light List" w:uiPriority="61"/>
+    <w:lsdException w:name="Light Grid" w:uiPriority="62"/>
+    <w:lsdException w:name="Medium Shading 1" w:uiPriority="63"/>
+    <w:lsdException w:name="Medium Shading 2" w:uiPriority="64"/>
+    <w:lsdException w:name="Medium List 1" w:uiPriority="65"/>
+    <w:lsdException w:name="Medium List 2" w:uiPriority="66"/>
+    <w:lsdException w:name="Medium Grid 1" w:uiPriority="67"/>
+    <w:lsdException w:name="Medium Grid 2" w:uiPriority="68"/>
+    <w:lsdException w:name="Medium Grid 3" w:uiPriority="69"/>
+    <w:lsdException w:name="Dark List" w:uiPriority="70"/>
+    <w:lsdException w:name="Colorful Shading" w:uiPriority="71"/>
+    <w:lsdException w:name="Colorful List" w:uiPriority="72"/>
+    <w:lsdException w:name="Colorful Grid" w:uiPriority="73"/>
+    <w:lsdException w:name="Light Shading Accent 1" w:uiPriority="60"/>
+    <w:lsdException w:name="Light List Accent 1" w:uiPriority="61"/>
+    <w:lsdException w:name="Light Grid Accent 1" w:uiPriority="62"/>
+    <w:lsdException w:name="Medium Shading 1 Accent 1" w:uiPriority="63"/>
+    <w:lsdException w:name="Medium Shading 2 Accent 1" w:uiPriority="64"/>
+    <w:lsdException w:name="Medium List 1 Accent 1" w:uiPriority="65"/>
+    <w:lsdException w:name="Revision" w:semiHidden="1"/>
+    <w:lsdException w:name="List Paragraph" w:uiPriority="34" w:qFormat="1"/>
+    <w:lsdException w:name="Quote" w:uiPriority="29" w:qFormat="1"/>
+    <w:lsdException w:name="Intense Quote" w:uiPriority="30" w:qFormat="1"/>
+    <w:lsdException w:name="Medium List 2 Accent 1" w:uiPriority="66"/>
+    <w:lsdException w:name="Medium Grid 1 Accent 1" w:uiPriority="67"/>
+    <w:lsdException w:name="Medium Grid 2 Accent 1" w:uiPriority="68"/>
+    <w:lsdException w:name="Medium Grid 3 Accent 1" w:uiPriority="69"/>
+    <w:lsdException w:name="Dark List Accent 1" w:uiPriority="70"/>
+    <w:lsdException w:name="Colorful Shading Accent 1" w:uiPriority="71"/>
+    <w:lsdException w:name="Colorful List Accent 1" w:uiPriority="72"/>
+    <w:lsdException w:name="Colorful Grid Accent 1" w:uiPriority="73"/>
+    <w:lsdException w:name="Light Shading Accent 2" w:uiPriority="60"/>
+    <w:lsdException w:name="Light List Accent 2" w:uiPriority="61"/>
+    <w:lsdException w:name="Light Grid Accent 2" w:uiPriority="62"/>
+    <w:lsdException w:name="Medium Shading 1 Accent 2" w:uiPriority="63"/>
+    <w:lsdException w:name="Medium Shading 2 Accent 2" w:uiPriority="64"/>
+    <w:lsdException w:name="Medium List 1 Accent 2" w:uiPriority="65"/>
+    <w:lsdException w:name="Medium List 2 Accent 2" w:uiPriority="66"/>
+    <w:lsdException w:name="Medium Grid 1 Accent 2" w:uiPriority="67"/>
+    <w:lsdException w:name="Medium Grid 2 Accent 2" w:uiPriority="68"/>
+    <w:lsdException w:name="Medium Grid 3 Accent 2" w:uiPriority="69"/>
+    <w:lsdException w:name="Dark List Accent 2" w:uiPriority="70"/>
+    <w:lsdException w:name="Colorful Shading Accent 2" w:uiPriority="71"/>
+    <w:lsdException w:name="Colorful List Accent 2" w:uiPriority="72"/>
+    <w:lsdException w:name="Colorful Grid Accent 2" w:uiPriority="73"/>
+    <w:lsdException w:name="Light Shading Accent 3" w:uiPriority="60"/>
+    <w:lsdException w:name="Light List Accent 3" w:uiPriority="61"/>
+    <w:lsdException w:name="Light Grid Accent 3" w:uiPriority="62"/>
+    <w:lsdException w:name="Medium Shading 1 Accent 3" w:uiPriority="63"/>
+    <w:lsdException w:name="Medium Shading 2 Accent 3" w:uiPriority="64"/>
+    <w:lsdException w:name="Medium List 1 Accent 3" w:uiPriority="65"/>
+    <w:lsdException w:name="Medium List 2 Accent 3" w:uiPriority="66"/>
+    <w:lsdException w:name="Medium Grid 1 Accent 3" w:uiPriority="67"/>
+    <w:lsdException w:name="Medium Grid 2 Accent 3" w:uiPriority="68"/>
+    <w:lsdException w:name="Medium Grid 3 Accent 3" w:uiPriority="69"/>
+    <w:lsdException w:name="Dark List Accent 3" w:uiPriority="70"/>
+    <w:lsdException w:name="Colorful Shading Accent 3" w:uiPriority="71"/>
+    <w:lsdException w:name="Colorful List Accent 3" w:uiPriority="72"/>
+    <w:lsdException w:name="Colorful Grid Accent 3" w:uiPriority="73"/>
+    <w:lsdException w:name="Light Shading Accent 4" w:uiPriority="60"/>
+    <w:lsdException w:name="Light List Accent 4" w:uiPriority="61"/>
+    <w:lsdException w:name="Light Grid Accent 4" w:uiPriority="62"/>
+    <w:lsdException w:name="Medium Shading 1 Accent 4" w:uiPriority="63"/>
+    <w:lsdException w:name="Medium Shading 2 Accent 4" w:uiPriority="64"/>
+    <w:lsdException w:name="Medium List 1 Accent 4" w:uiPriority="65"/>
+    <w:lsdException w:name="Medium List 2 Accent 4" w:uiPriority="66"/>
+    <w:lsdException w:name="Medium Grid 1 Accent 4" w:uiPriority="67"/>
+    <w:lsdException w:name="Medium Grid 2 Accent 4" w:uiPriority="68"/>
+    <w:lsdException w:name="Medium Grid 3 Accent 4" w:uiPriority="69"/>
+    <w:lsdException w:name="Dark List Accent 4" w:uiPriority="70"/>
+    <w:lsdException w:name="Colorful Shading Accent 4" w:uiPriority="71"/>
+    <w:lsdException w:name="Colorful List Accent 4" w:uiPriority="72"/>
+    <w:lsdException w:name="Colorful Grid Accent 4" w:uiPriority="73"/>
+    <w:lsdException w:name="Light Shading Accent 5" w:uiPriority="60"/>
+    <w:lsdException w:name="Light List Accent 5" w:uiPriority="61"/>
+    <w:lsdException w:name="Light Grid Accent 5" w:uiPriority="62"/>
+    <w:lsdException w:name="Medium Shading 1 Accent 5" w:uiPriority="63"/>
+    <w:lsdException w:name="Medium Shading 2 Accent 5" w:uiPriority="64"/>
+    <w:lsdException w:name="Medium List 1 Accent 5" w:uiPriority="65"/>
+    <w:lsdException w:name="Medium List 2 Accent 5" w:uiPriority="66"/>
+    <w:lsdException w:name="Medium Grid 1 Accent 5" w:uiPriority="67"/>
+    <w:lsdException w:name="Medium Grid 2 Accent 5" w:uiPriority="68"/>
+    <w:lsdException w:name="Medium Grid 3 Accent 5" w:uiPriority="69"/>
+    <w:lsdException w:name="Dark List Accent 5" w:uiPriority="70"/>
+    <w:lsdException w:name="Colorful Shading Accent 5" w:uiPriority="71"/>
+    <w:lsdException w:name="Colorful List Accent 5" w:uiPriority="72"/>
+    <w:lsdException w:name="Colorful Grid Accent 5" w:uiPriority="73"/>
+    <w:lsdException w:name="Light Shading Accent 6" w:uiPriority="60"/>
+    <w:lsdException w:name="Light List Accent 6" w:uiPriority="61"/>
+    <w:lsdException w:name="Light Grid Accent 6" w:uiPriority="62"/>
+    <w:lsdException w:name="Medium Shading 1 Accent 6" w:uiPriority="63"/>
+    <w:lsdException w:name="Medium Shading 2 Accent 6" w:uiPriority="64"/>
+    <w:lsdException w:name="Medium List 1 Accent 6" w:uiPriority="65"/>
+    <w:lsdException w:name="Medium List 2 Accent 6" w:uiPriority="66"/>
+    <w:lsdException w:name="Medium Grid 1 Accent 6" w:uiPriority="67"/>
+    <w:lsdException w:name="Medium Grid 2 Accent 6" w:uiPriority="68"/>
+    <w:lsdException w:name="Medium Grid 3 Accent 6" w:uiPriority="69"/>
+    <w:lsdException w:name="Dark List Accent 6" w:uiPriority="70"/>
+    <w:lsdException w:name="Colorful Shading Accent 6" w:uiPriority="71"/>
+    <w:lsdException w:name="Colorful List Accent 6" w:uiPriority="72"/>
+    <w:lsdException w:name="Colorful Grid Accent 6" w:uiPriority="73"/>
+    <w:lsdException w:name="Subtle Emphasis" w:uiPriority="19" w:qFormat="1"/>
+    <w:lsdException w:name="Intense Emphasis" w:uiPriority="21" w:qFormat="1"/>
+    <w:lsdException w:name="Subtle Reference" w:uiPriority="31" w:qFormat="1"/>
+    <w:lsdException w:name="Intense Reference" w:uiPriority="32" w:qFormat="1"/>
+    <w:lsdException w:name="Book Title" w:uiPriority="33" w:qFormat="1"/>
+    <w:lsdException w:name="Bibliography" w:semiHidden="1" w:uiPriority="37" w:unhideWhenUsed="1"/>
+    <w:lsdException w:name="TOC Heading" w:semiHidden="1" w:uiPriority="39" w:unhideWhenUsed="1" w:qFormat="1"/>
+    <w:lsdException w:name="Plain Table 1" w:uiPriority="41"/>
+    <w:lsdException w:name="Plain Table 2" w:uiPriority="42"/>
+    <w:lsdException w:name="Plain Table 3" w:uiPriority="43"/>
+    <w:lsdException w:name="Plain Table 4" w:uiPriority="44"/>
+    <w:lsdException w:name="Plain Table 5" w:uiPriority="45"/>
+    <w:lsdException w:name="Grid Table Light" w:uiPriority="40"/>
+    <w:lsdException w:name="Grid Table 1 Light" w:uiPriority="46"/>
+    <w:lsdException w:name="Grid Table 2" w:uiPriority="47"/>
+    <w:lsdException w:name="Grid Table 3" w:uiPriority="48"/>
+    <w:lsdException w:name="Grid Table 4" w:uiPriority="49"/>
+    <w:lsdException w:name="Grid Table 5 Dark" w:uiPriority="50"/>
+    <w:lsdException w:name="Grid Table 6 Colorful" w:uiPriority="51"/>
+    <w:lsdException w:name="Grid Table 7 Colorful" w:uiPriority="52"/>
+    <w:lsdException w:name="Grid Table 1 Light Accent 1" w:uiPriority="46"/>
+    <w:lsdException w:name="Grid Table 2 Accent 1" w:uiPriority="47"/>
+    <w:lsdException w:name="Grid Table 3 Accent 1" w:uiPriority="48"/>
+    <w:lsdException w:name="Grid Table 4 Accent 1" w:uiPriority="49"/>
+    <w:lsdException w:name="Grid Table 5 Dark Accent 1" w:uiPriority="50"/>
+    <w:lsdException w:name="Grid Table 6 Colorful Accent 1" w:uiPriority="51"/>
+    <w:lsdException w:name="Grid Table 7 Colorful Accent 1" w:uiPriority="52"/>
+    <w:lsdException w:name="Grid Table 1 Light Accent 2" w:uiPriority="46"/>
+    <w:lsdException w:name="Grid Table 2 Accent 2" w:uiPriority="47"/>
+    <w:lsdException w:name="Grid Table 3 Accent 2" w:uiPriority="48"/>
+    <w:lsdException w:name="Grid Table 4 Accent 2" w:uiPriority="49"/>
+    <w:lsdException w:name="Grid Table 5 Dark Accent 2" w:uiPriority="50"/>
+    <w:lsdException w:name="Grid Table 6 Colorful Accent 2" w:uiPriority="51"/>
+    <w:lsdException w:name="Grid Table 7 Colorful Accent 2" w:uiPriority="52"/>
+    <w:lsdException w:name="Grid Table 1 Light Accent 3" w:uiPriority="46"/>
+    <w:lsdException w:name="Grid Table 2 Accent 3" w:uiPriority="47"/>
+    <w:lsdException w:name="Grid Table 3 Accent 3" w:uiPriority="48"/>
+    <w:lsdException w:name="Grid Table 4 Accent 3" w:uiPriority="49"/>
+    <w:lsdException w:name="Grid Table 5 Dark Accent 3" w:uiPriority="50"/>
+    <w:lsdException w:name="Grid Table 6 Colorful Accent 3" w:uiPriority="51"/>
+    <w:lsdException w:name="Grid Table 7 Colorful Accent 3" w:uiPriority="52"/>
+    <w:lsdException w:name="Grid Table 1 Light Accent 4" w:uiPriority="46"/>
+    <w:lsdException w:name="Grid Table 2 Accent 4" w:uiPriority="47"/>
+    <w:lsdException w:name="Grid Table 3 Accent 4" w:uiPriority="48"/>
+    <w:lsdException w:name="Grid Table 4 Accent 4" w:uiPriority="49"/>
+    <w:lsdException w:name="Grid Table 5 Dark Accent 4" w:uiPriority="50"/>
+    <w:lsdException w:name="Grid Table 6 Colorful Accent 4" w:uiPriority="51"/>
+    <w:lsdException w:name="Grid Table 7 Colorful Accent 4" w:uiPriority="52"/>
+    <w:lsdException w:name="Grid Table 1 Light Accent 5" w:uiPriority="46"/>
+    <w:lsdException w:name="Grid Table 2 Accent 5" w:uiPriority="47"/>
+    <w:lsdException w:name="Grid Table 3 Accent 5" w:uiPriority="48"/>
+    <w:lsdException w:name="Grid Table 4 Accent 5" w:uiPriority="49"/>
+    <w:lsdException w:name="Grid Table 5 Dark Accent 5" w:uiPriority="50"/>
+    <w:lsdException w:name="Grid Table 6 Colorful Accent 5" w:uiPriority="51"/>
+    <w:lsdException w:name="Grid Table 7 Colorful Accent 5" w:uiPriority="52"/>
+    <w:lsdException w:name="Grid Table 1 Light Accent 6" w:uiPriority="46"/>
+    <w:lsdException w:name="Grid Table 2 Accent 6" w:uiPriority="47"/>
+    <w:lsdException w:name="Grid Table 3 Accent 6" w:uiPriority="48"/>
+    <w:lsdException w:name="Grid Table 4 Accent 6" w:uiPriority="49"/>
+    <w:lsdException w:name="Grid Table 5 Dark Accent 6" w:uiPriority="50"/>
+    <w:lsdException w:name="Grid Table 6 Colorful Accent 6" w:uiPriority="51"/>
+    <w:lsdException w:name="Grid Table 7 Colorful Accent 6" w:uiPriority="52"/>
+    <w:lsdException w:name="List Table 1 Light" w:uiPriority="46"/>
+    <w:lsdException w:name="List Table 2" w:uiPriority="47"/>
+    <w:lsdException w:name="List Table 3" w:uiPriority="48"/>
+    <w:lsdException w:name="List Table 4" w:uiPriority="49"/>
+    <w:lsdException w:name="List Table 5 Dark" w:uiPriority="50"/>
+    <w:lsdException w:name="List Table 6 Colorful" w:uiPriority="51"/>
+    <w:lsdException w:name="List Table 7 Colorful" w:uiPriority="52"/>
+    <w:lsdException w:name="List Table 1 Light Accent 1" w:uiPriority="46"/>
+    <w:lsdException w:name="List Table 2 Accent 1" w:uiPriority="47"/>
+    <w:lsdException w:name="List Table 3 Accent 1" w:uiPriority="48"/>
+    <w:lsdException w:name="List Table 4 Accent 1" w:uiPriority="49"/>
+    <w:lsdException w:name="List Table 5 Dark Accent 1" w:uiPriority="50"/>
+    <w:lsdException w:name="List Table 6 Colorful Accent 1" w:uiPriority="51"/>
+    <w:lsdException w:name="List Table 7 Colorful Accent 1" w:uiPriority="52"/>
+    <w:lsdException w:name="List Table 1 Light Accent 2" w:uiPriority="46"/>
+    <w:lsdException w:name="List Table 2 Accent 2" w:uiPriority="47"/>
+    <w:lsdException w:name="List Table 3 Accent 2" w:uiPriority="48"/>
+    <w:lsdException w:name="List Table 4 Accent 2" w:uiPriority="49"/>
+    <w:lsdException w:name="List Table 5 Dark Accent 2" w:uiPriority="50"/>
+    <w:lsdException w:name="List Table 6 Colorful Accent 2" w:uiPriority="51"/>
+    <w:lsdException w:name="List Table 7 Colorful Accent 2" w:uiPriority="52"/>
+    <w:lsdException w:name="List Table 1 Light Accent 3" w:uiPriority="46"/>
+    <w:lsdException w:name="List Table 2 Accent 3" w:uiPriority="47"/>
+    <w:lsdException w:name="List Table 3 Accent 3" w:uiPriority="48"/>
+    <w:lsdException w:name="List Table 4 Accent 3" w:uiPriority="49"/>
+    <w:lsdException w:name="List Table 5 Dark Accent 3" w:uiPriority="50"/>
+    <w:lsdException w:name="List Table 6 Colorful Accent 3" w:uiPriority="51"/>
+    <w:lsdException w:name="List Table 7 Colorful Accent 3" w:uiPriority="52"/>
+    <w:lsdException w:name="List Table 1 Light Accent 4" w:uiPriority="46"/>
+    <w:lsdException w:name="List Table 2 Accent 4" w:uiPriority="47"/>
+    <w:lsdException w:name="List Table 3 Accent 4" w:uiPriority="48"/>
+    <w:lsdException w:name="List Table 4 Accent 4" w:uiPriority="49"/>
+    <w:lsdException w:name="List Table 5 Dark Accent 4" w:uiPriority="50"/>
+    <w:lsdException w:name="List Table 6 Colorful Accent 4" w:uiPriority="51"/>
+    <w:lsdException w:name="List Table 7 Colorful Accent 4" w:uiPriority="52"/>
+    <w:lsdException w:name="List Table 1 Light Accent 5" w:uiPriority="46"/>
+    <w:lsdException w:name="List Table 2 Accent 5" w:uiPriority="47"/>
+    <w:lsdException w:name="List Table 3 Accent 5" w:uiPriority="48"/>
+    <w:lsdException w:name="List Table 4 Accent 5" w:uiPriority="49"/>
+    <w:lsdException w:name="List Table 5 Dark Accent 5" w:uiPriority="50"/>
+    <w:lsdException w:name="List Table 6 Colorful Accent 5" w:uiPriority="51"/>
+    <w:lsdException w:name="List Table 7 Colorful Accent 5" w:uiPriority="52"/>
+    <w:lsdException w:name="List Table 1 Light Accent 6" w:uiPriority="46"/>
+    <w:lsdException w:name="List Table 2 Accent 6" w:uiPriority="47"/>
+    <w:lsdException w:name="List Table 3 Accent 6" w:uiPriority="48"/>
+    <w:lsdException w:name="List Table 4 Accent 6" w:uiPriority="49"/>
+    <w:lsdException w:name="List Table 5 Dark Accent 6" w:uiPriority="50"/>
+    <w:lsdException w:name="List Table 6 Colorful Accent 6" w:uiPriority="51"/>
+    <w:lsdException w:name="List Table 7 Colorful Accent 6" w:uiPriority="52"/>
+    <w:lsdException w:name="Mention" w:semiHidden="1" w:unhideWhenUsed="1"/>
+    <w:lsdException w:name="Smart Hyperlink" w:semiHidden="1" w:unhideWhenUsed="1"/>
+    <w:lsdException w:name="Hashtag" w:semiHidden="1" w:unhideWhenUsed="1"/>
+    <w:lsdException w:name="Unresolved Mention" w:semiHidden="1" w:unhideWhenUsed="1"/>
+    <w:lsdException w:name="Smart Link" w:semiHidden="1" w:unhideWhenUsed="1"/>
   </w:latentStyles>
-  <w:style w:type="paragraph" w:default="1" w:styleId="Normlny">
+  <w:style w:type="paragraph" w:default="1" w:styleId="Normalny">
     <w:name w:val="Normal"/>
     <w:qFormat/>
   </w:style>
-  <w:style w:type="character" w:default="1" w:styleId="Predvolenpsmoodseku">
+  <w:style w:type="character" w:default="1" w:styleId="Domylnaczcionkaakapitu">
     <w:name w:val="Default Paragraph Font"/>
     <w:uiPriority w:val="1"/>
     <w:semiHidden/>
     <w:unhideWhenUsed/>
   </w:style>
-  <w:style w:type="table" w:default="1" w:styleId="Normlnatabuka">
+  <w:style w:type="table" w:default="1" w:styleId="Standardowy">
     <w:name w:val="Normal Table"/>
     <w:uiPriority w:val="99"/>
     <w:semiHidden/>
@@ -1231,15 +1773,15 @@
       </w:tblCellMar>
     </w:tblPr>
   </w:style>
-  <w:style w:type="numbering" w:default="1" w:styleId="Bezzoznamu">
+  <w:style w:type="numbering" w:default="1" w:styleId="Bezlisty">
     <w:name w:val="No List"/>
     <w:uiPriority w:val="99"/>
     <w:semiHidden/>
     <w:unhideWhenUsed/>
   </w:style>
-  <w:style w:type="paragraph" w:styleId="Odsekzoznamu">
+  <w:style w:type="paragraph" w:styleId="Akapitzlist">
     <w:name w:val="List Paragraph"/>
-    <w:basedOn w:val="Normlny"/>
+    <w:basedOn w:val="Normalny"/>
     <w:uiPriority w:val="34"/>
     <w:qFormat/>
     <w:rsid w:val="00DB7FA4"/>
@@ -1248,206 +1790,25 @@
       <w:contextualSpacing/>
     </w:pPr>
   </w:style>
-</w:styles>
-</file>
-
-<file path=word/stylesWithEffects.xml><?xml version="1.0" encoding="utf-8"?>
-<w:styles xmlns:wpc="http://schemas.microsoft.com/office/word/2010/wordprocessingCanvas" xmlns:mc="http://schemas.openxmlformats.org/markup-compatibility/2006" xmlns:o="urn:schemas-microsoft-com:office:office" xmlns:r="http://schemas.openxmlformats.org/officeDocument/2006/relationships" xmlns:m="http://schemas.openxmlformats.org/officeDocument/2006/math" xmlns:v="urn:schemas-microsoft-com:vml" xmlns:wp14="http://schemas.microsoft.com/office/word/2010/wordprocessingDrawing" xmlns:wp="http://schemas.openxmlformats.org/drawingml/2006/wordprocessingDrawing" xmlns:w10="urn:schemas-microsoft-com:office:word" xmlns:w="http://schemas.openxmlformats.org/wordprocessingml/2006/main" xmlns:w14="http://schemas.microsoft.com/office/word/2010/wordml" xmlns:wpg="http://schemas.microsoft.com/office/word/2010/wordprocessingGroup" xmlns:wpi="http://schemas.microsoft.com/office/word/2010/wordprocessingInk" xmlns:wne="http://schemas.microsoft.com/office/word/2006/wordml" xmlns:wps="http://schemas.microsoft.com/office/word/2010/wordprocessingShape" mc:Ignorable="w14 wp14">
-  <w:docDefaults>
-    <w:rPrDefault>
-      <w:rPr>
-        <w:rFonts w:asciiTheme="minorHAnsi" w:eastAsiaTheme="minorHAnsi" w:hAnsiTheme="minorHAnsi" w:cstheme="minorBidi"/>
-        <w:sz w:val="22"/>
-        <w:szCs w:val="22"/>
-        <w:lang w:val="sk-SK" w:eastAsia="en-US" w:bidi="ar-SA"/>
-      </w:rPr>
-    </w:rPrDefault>
-    <w:pPrDefault>
-      <w:pPr>
-        <w:spacing w:after="200" w:line="276" w:lineRule="auto"/>
-      </w:pPr>
-    </w:pPrDefault>
-  </w:docDefaults>
-  <w:latentStyles w:defLockedState="0" w:defUIPriority="99" w:defSemiHidden="1" w:defUnhideWhenUsed="1" w:defQFormat="0" w:count="267">
-    <w:lsdException w:name="Normal" w:semiHidden="0" w:uiPriority="0" w:unhideWhenUsed="0" w:qFormat="1"/>
-    <w:lsdException w:name="heading 1" w:semiHidden="0" w:uiPriority="9" w:unhideWhenUsed="0" w:qFormat="1"/>
-    <w:lsdException w:name="heading 2" w:uiPriority="9" w:qFormat="1"/>
-    <w:lsdException w:name="heading 3" w:uiPriority="9" w:qFormat="1"/>
-    <w:lsdException w:name="heading 4" w:uiPriority="9" w:qFormat="1"/>
-    <w:lsdException w:name="heading 5" w:uiPriority="9" w:qFormat="1"/>
-    <w:lsdException w:name="heading 6" w:uiPriority="9" w:qFormat="1"/>
-    <w:lsdException w:name="heading 7" w:uiPriority="9" w:qFormat="1"/>
-    <w:lsdException w:name="heading 8" w:uiPriority="9" w:qFormat="1"/>
-    <w:lsdException w:name="heading 9" w:uiPriority="9" w:qFormat="1"/>
-    <w:lsdException w:name="toc 1" w:uiPriority="39"/>
-    <w:lsdException w:name="toc 2" w:uiPriority="39"/>
-    <w:lsdException w:name="toc 3" w:uiPriority="39"/>
-    <w:lsdException w:name="toc 4" w:uiPriority="39"/>
-    <w:lsdException w:name="toc 5" w:uiPriority="39"/>
-    <w:lsdException w:name="toc 6" w:uiPriority="39"/>
-    <w:lsdException w:name="toc 7" w:uiPriority="39"/>
-    <w:lsdException w:name="toc 8" w:uiPriority="39"/>
-    <w:lsdException w:name="toc 9" w:uiPriority="39"/>
-    <w:lsdException w:name="caption" w:uiPriority="35" w:qFormat="1"/>
-    <w:lsdException w:name="Title" w:semiHidden="0" w:uiPriority="10" w:unhideWhenUsed="0" w:qFormat="1"/>
-    <w:lsdException w:name="Default Paragraph Font" w:uiPriority="1"/>
-    <w:lsdException w:name="Subtitle" w:semiHidden="0" w:uiPriority="11" w:unhideWhenUsed="0" w:qFormat="1"/>
-    <w:lsdException w:name="Strong" w:semiHidden="0" w:uiPriority="22" w:unhideWhenUsed="0" w:qFormat="1"/>
-    <w:lsdException w:name="Emphasis" w:semiHidden="0" w:uiPriority="20" w:unhideWhenUsed="0" w:qFormat="1"/>
-    <w:lsdException w:name="Table Grid" w:uiPriority="59"/>
-    <w:lsdException w:name="Placeholder Text" w:unhideWhenUsed="0"/>
-    <w:lsdException w:name="No Spacing" w:semiHidden="0" w:uiPriority="1" w:unhideWhenUsed="0" w:qFormat="1"/>
-    <w:lsdException w:name="Light Shading" w:semiHidden="0" w:uiPriority="60" w:unhideWhenUsed="0"/>
-    <w:lsdException w:name="Light List" w:semiHidden="0" w:uiPriority="61" w:unhideWhenUsed="0"/>
-    <w:lsdException w:name="Light Grid" w:semiHidden="0" w:uiPriority="62" w:unhideWhenUsed="0"/>
-    <w:lsdException w:name="Medium Shading 1" w:semiHidden="0" w:uiPriority="63" w:unhideWhenUsed="0"/>
-    <w:lsdException w:name="Medium Shading 2" w:semiHidden="0" w:uiPriority="64" w:unhideWhenUsed="0"/>
-    <w:lsdException w:name="Medium List 1" w:semiHidden="0" w:uiPriority="65" w:unhideWhenUsed="0"/>
-    <w:lsdException w:name="Medium List 2" w:semiHidden="0" w:uiPriority="66" w:unhideWhenUsed="0"/>
-    <w:lsdException w:name="Medium Grid 1" w:semiHidden="0" w:uiPriority="67" w:unhideWhenUsed="0"/>
-    <w:lsdException w:name="Medium Grid 2" w:semiHidden="0" w:uiPriority="68" w:unhideWhenUsed="0"/>
-    <w:lsdException w:name="Medium Grid 3" w:semiHidden="0" w:uiPriority="69" w:unhideWhenUsed="0"/>
-    <w:lsdException w:name="Dark List" w:semiHidden="0" w:uiPriority="70" w:unhideWhenUsed="0"/>
-    <w:lsdException w:name="Colorful Shading" w:semiHidden="0" w:uiPriority="71" w:unhideWhenUsed="0"/>
-    <w:lsdException w:name="Colorful List" w:semiHidden="0" w:uiPriority="72" w:unhideWhenUsed="0"/>
-    <w:lsdException w:name="Colorful Grid" w:semiHidden="0" w:uiPriority="73" w:unhideWhenUsed="0"/>
-    <w:lsdException w:name="Light Shading Accent 1" w:semiHidden="0" w:uiPriority="60" w:unhideWhenUsed="0"/>
-    <w:lsdException w:name="Light List Accent 1" w:semiHidden="0" w:uiPriority="61" w:unhideWhenUsed="0"/>
-    <w:lsdException w:name="Light Grid Accent 1" w:semiHidden="0" w:uiPriority="62" w:unhideWhenUsed="0"/>
-    <w:lsdException w:name="Medium Shading 1 Accent 1" w:semiHidden="0" w:uiPriority="63" w:unhideWhenUsed="0"/>
-    <w:lsdException w:name="Medium Shading 2 Accent 1" w:semiHidden="0" w:uiPriority="64" w:unhideWhenUsed="0"/>
-    <w:lsdException w:name="Medium List 1 Accent 1" w:semiHidden="0" w:uiPriority="65" w:unhideWhenUsed="0"/>
-    <w:lsdException w:name="Revision" w:unhideWhenUsed="0"/>
-    <w:lsdException w:name="List Paragraph" w:semiHidden="0" w:uiPriority="34" w:unhideWhenUsed="0" w:qFormat="1"/>
-    <w:lsdException w:name="Quote" w:semiHidden="0" w:uiPriority="29" w:unhideWhenUsed="0" w:qFormat="1"/>
-    <w:lsdException w:name="Intense Quote" w:semiHidden="0" w:uiPriority="30" w:unhideWhenUsed="0" w:qFormat="1"/>
-    <w:lsdException w:name="Medium List 2 Accent 1" w:semiHidden="0" w:uiPriority="66" w:unhideWhenUsed="0"/>
-    <w:lsdException w:name="Medium Grid 1 Accent 1" w:semiHidden="0" w:uiPriority="67" w:unhideWhenUsed="0"/>
-    <w:lsdException w:name="Medium Grid 2 Accent 1" w:semiHidden="0" w:uiPriority="68" w:unhideWhenUsed="0"/>
-    <w:lsdException w:name="Medium Grid 3 Accent 1" w:semiHidden="0" w:uiPriority="69" w:unhideWhenUsed="0"/>
-    <w:lsdException w:name="Dark List Accent 1" w:semiHidden="0" w:uiPriority="70" w:unhideWhenUsed="0"/>
-    <w:lsdException w:name="Colorful Shading Accent 1" w:semiHidden="0" w:uiPriority="71" w:unhideWhenUsed="0"/>
-    <w:lsdException w:name="Colorful List Accent 1" w:semiHidden="0" w:uiPriority="72" w:unhideWhenUsed="0"/>
-    <w:lsdException w:name="Colorful Grid Accent 1" w:semiHidden="0" w:uiPriority="73" w:unhideWhenUsed="0"/>
-    <w:lsdException w:name="Light Shading Accent 2" w:semiHidden="0" w:uiPriority="60" w:unhideWhenUsed="0"/>
-    <w:lsdException w:name="Light List Accent 2" w:semiHidden="0" w:uiPriority="61" w:unhideWhenUsed="0"/>
-    <w:lsdException w:name="Light Grid Accent 2" w:semiHidden="0" w:uiPriority="62" w:unhideWhenUsed="0"/>
-    <w:lsdException w:name="Medium Shading 1 Accent 2" w:semiHidden="0" w:uiPriority="63" w:unhideWhenUsed="0"/>
-    <w:lsdException w:name="Medium Shading 2 Accent 2" w:semiHidden="0" w:uiPriority="64" w:unhideWhenUsed="0"/>
-    <w:lsdException w:name="Medium List 1 Accent 2" w:semiHidden="0" w:uiPriority="65" w:unhideWhenUsed="0"/>
-    <w:lsdException w:name="Medium List 2 Accent 2" w:semiHidden="0" w:uiPriority="66" w:unhideWhenUsed="0"/>
-    <w:lsdException w:name="Medium Grid 1 Accent 2" w:semiHidden="0" w:uiPriority="67" w:unhideWhenUsed="0"/>
-    <w:lsdException w:name="Medium Grid 2 Accent 2" w:semiHidden="0" w:uiPriority="68" w:unhideWhenUsed="0"/>
-    <w:lsdException w:name="Medium Grid 3 Accent 2" w:semiHidden="0" w:uiPriority="69" w:unhideWhenUsed="0"/>
-    <w:lsdException w:name="Dark List Accent 2" w:semiHidden="0" w:uiPriority="70" w:unhideWhenUsed="0"/>
-    <w:lsdException w:name="Colorful Shading Accent 2" w:semiHidden="0" w:uiPriority="71" w:unhideWhenUsed="0"/>
-    <w:lsdException w:name="Colorful List Accent 2" w:semiHidden="0" w:uiPriority="72" w:unhideWhenUsed="0"/>
-    <w:lsdException w:name="Colorful Grid Accent 2" w:semiHidden="0" w:uiPriority="73" w:unhideWhenUsed="0"/>
-    <w:lsdException w:name="Light Shading Accent 3" w:semiHidden="0" w:uiPriority="60" w:unhideWhenUsed="0"/>
-    <w:lsdException w:name="Light List Accent 3" w:semiHidden="0" w:uiPriority="61" w:unhideWhenUsed="0"/>
-    <w:lsdException w:name="Light Grid Accent 3" w:semiHidden="0" w:uiPriority="62" w:unhideWhenUsed="0"/>
-    <w:lsdException w:name="Medium Shading 1 Accent 3" w:semiHidden="0" w:uiPriority="63" w:unhideWhenUsed="0"/>
-    <w:lsdException w:name="Medium Shading 2 Accent 3" w:semiHidden="0" w:uiPriority="64" w:unhideWhenUsed="0"/>
-    <w:lsdException w:name="Medium List 1 Accent 3" w:semiHidden="0" w:uiPriority="65" w:unhideWhenUsed="0"/>
-    <w:lsdException w:name="Medium List 2 Accent 3" w:semiHidden="0" w:uiPriority="66" w:unhideWhenUsed="0"/>
-    <w:lsdException w:name="Medium Grid 1 Accent 3" w:semiHidden="0" w:uiPriority="67" w:unhideWhenUsed="0"/>
-    <w:lsdException w:name="Medium Grid 2 Accent 3" w:semiHidden="0" w:uiPriority="68" w:unhideWhenUsed="0"/>
-    <w:lsdException w:name="Medium Grid 3 Accent 3" w:semiHidden="0" w:uiPriority="69" w:unhideWhenUsed="0"/>
-    <w:lsdException w:name="Dark List Accent 3" w:semiHidden="0" w:uiPriority="70" w:unhideWhenUsed="0"/>
-    <w:lsdException w:name="Colorful Shading Accent 3" w:semiHidden="0" w:uiPriority="71" w:unhideWhenUsed="0"/>
-    <w:lsdException w:name="Colorful List Accent 3" w:semiHidden="0" w:uiPriority="72" w:unhideWhenUsed="0"/>
-    <w:lsdException w:name="Colorful Grid Accent 3" w:semiHidden="0" w:uiPriority="73" w:unhideWhenUsed="0"/>
-    <w:lsdException w:name="Light Shading Accent 4" w:semiHidden="0" w:uiPriority="60" w:unhideWhenUsed="0"/>
-    <w:lsdException w:name="Light List Accent 4" w:semiHidden="0" w:uiPriority="61" w:unhideWhenUsed="0"/>
-    <w:lsdException w:name="Light Grid Accent 4" w:semiHidden="0" w:uiPriority="62" w:unhideWhenUsed="0"/>
-    <w:lsdException w:name="Medium Shading 1 Accent 4" w:semiHidden="0" w:uiPriority="63" w:unhideWhenUsed="0"/>
-    <w:lsdException w:name="Medium Shading 2 Accent 4" w:semiHidden="0" w:uiPriority="64" w:unhideWhenUsed="0"/>
-    <w:lsdException w:name="Medium List 1 Accent 4" w:semiHidden="0" w:uiPriority="65" w:unhideWhenUsed="0"/>
-    <w:lsdException w:name="Medium List 2 Accent 4" w:semiHidden="0" w:uiPriority="66" w:unhideWhenUsed="0"/>
-    <w:lsdException w:name="Medium Grid 1 Accent 4" w:semiHidden="0" w:uiPriority="67" w:unhideWhenUsed="0"/>
-    <w:lsdException w:name="Medium Grid 2 Accent 4" w:semiHidden="0" w:uiPriority="68" w:unhideWhenUsed="0"/>
-    <w:lsdException w:name="Medium Grid 3 Accent 4" w:semiHidden="0" w:uiPriority="69" w:unhideWhenUsed="0"/>
-    <w:lsdException w:name="Dark List Accent 4" w:semiHidden="0" w:uiPriority="70" w:unhideWhenUsed="0"/>
-    <w:lsdException w:name="Colorful Shading Accent 4" w:semiHidden="0" w:uiPriority="71" w:unhideWhenUsed="0"/>
-    <w:lsdException w:name="Colorful List Accent 4" w:semiHidden="0" w:uiPriority="72" w:unhideWhenUsed="0"/>
-    <w:lsdException w:name="Colorful Grid Accent 4" w:semiHidden="0" w:uiPriority="73" w:unhideWhenUsed="0"/>
-    <w:lsdException w:name="Light Shading Accent 5" w:semiHidden="0" w:uiPriority="60" w:unhideWhenUsed="0"/>
-    <w:lsdException w:name="Light List Accent 5" w:semiHidden="0" w:uiPriority="61" w:unhideWhenUsed="0"/>
-    <w:lsdException w:name="Light Grid Accent 5" w:semiHidden="0" w:uiPriority="62" w:unhideWhenUsed="0"/>
-    <w:lsdException w:name="Medium Shading 1 Accent 5" w:semiHidden="0" w:uiPriority="63" w:unhideWhenUsed="0"/>
-    <w:lsdException w:name="Medium Shading 2 Accent 5" w:semiHidden="0" w:uiPriority="64" w:unhideWhenUsed="0"/>
-    <w:lsdException w:name="Medium List 1 Accent 5" w:semiHidden="0" w:uiPriority="65" w:unhideWhenUsed="0"/>
-    <w:lsdException w:name="Medium List 2 Accent 5" w:semiHidden="0" w:uiPriority="66" w:unhideWhenUsed="0"/>
-    <w:lsdException w:name="Medium Grid 1 Accent 5" w:semiHidden="0" w:uiPriority="67" w:unhideWhenUsed="0"/>
-    <w:lsdException w:name="Medium Grid 2 Accent 5" w:semiHidden="0" w:uiPriority="68" w:unhideWhenUsed="0"/>
-    <w:lsdException w:name="Medium Grid 3 Accent 5" w:semiHidden="0" w:uiPriority="69" w:unhideWhenUsed="0"/>
-    <w:lsdException w:name="Dark List Accent 5" w:semiHidden="0" w:uiPriority="70" w:unhideWhenUsed="0"/>
-    <w:lsdException w:name="Colorful Shading Accent 5" w:semiHidden="0" w:uiPriority="71" w:unhideWhenUsed="0"/>
-    <w:lsdException w:name="Colorful List Accent 5" w:semiHidden="0" w:uiPriority="72" w:unhideWhenUsed="0"/>
-    <w:lsdException w:name="Colorful Grid Accent 5" w:semiHidden="0" w:uiPriority="73" w:unhideWhenUsed="0"/>
-    <w:lsdException w:name="Light Shading Accent 6" w:semiHidden="0" w:uiPriority="60" w:unhideWhenUsed="0"/>
-    <w:lsdException w:name="Light List Accent 6" w:semiHidden="0" w:uiPriority="61" w:unhideWhenUsed="0"/>
-    <w:lsdException w:name="Light Grid Accent 6" w:semiHidden="0" w:uiPriority="62" w:unhideWhenUsed="0"/>
-    <w:lsdException w:name="Medium Shading 1 Accent 6" w:semiHidden="0" w:uiPriority="63" w:unhideWhenUsed="0"/>
-    <w:lsdException w:name="Medium Shading 2 Accent 6" w:semiHidden="0" w:uiPriority="64" w:unhideWhenUsed="0"/>
-    <w:lsdException w:name="Medium List 1 Accent 6" w:semiHidden="0" w:uiPriority="65" w:unhideWhenUsed="0"/>
-    <w:lsdException w:name="Medium List 2 Accent 6" w:semiHidden="0" w:uiPriority="66" w:unhideWhenUsed="0"/>
-    <w:lsdException w:name="Medium Grid 1 Accent 6" w:semiHidden="0" w:uiPriority="67" w:unhideWhenUsed="0"/>
-    <w:lsdException w:name="Medium Grid 2 Accent 6" w:semiHidden="0" w:uiPriority="68" w:unhideWhenUsed="0"/>
-    <w:lsdException w:name="Medium Grid 3 Accent 6" w:semiHidden="0" w:uiPriority="69" w:unhideWhenUsed="0"/>
-    <w:lsdException w:name="Dark List Accent 6" w:semiHidden="0" w:uiPriority="70" w:unhideWhenUsed="0"/>
-    <w:lsdException w:name="Colorful Shading Accent 6" w:semiHidden="0" w:uiPriority="71" w:unhideWhenUsed="0"/>
-    <w:lsdException w:name="Colorful List Accent 6" w:semiHidden="0" w:uiPriority="72" w:unhideWhenUsed="0"/>
-    <w:lsdException w:name="Colorful Grid Accent 6" w:semiHidden="0" w:uiPriority="73" w:unhideWhenUsed="0"/>
-    <w:lsdException w:name="Subtle Emphasis" w:semiHidden="0" w:uiPriority="19" w:unhideWhenUsed="0" w:qFormat="1"/>
-    <w:lsdException w:name="Intense Emphasis" w:semiHidden="0" w:uiPriority="21" w:unhideWhenUsed="0" w:qFormat="1"/>
-    <w:lsdException w:name="Subtle Reference" w:semiHidden="0" w:uiPriority="31" w:unhideWhenUsed="0" w:qFormat="1"/>
-    <w:lsdException w:name="Intense Reference" w:semiHidden="0" w:uiPriority="32" w:unhideWhenUsed="0" w:qFormat="1"/>
-    <w:lsdException w:name="Book Title" w:semiHidden="0" w:uiPriority="33" w:unhideWhenUsed="0" w:qFormat="1"/>
-    <w:lsdException w:name="Bibliography" w:uiPriority="37"/>
-    <w:lsdException w:name="TOC Heading" w:uiPriority="39" w:qFormat="1"/>
-  </w:latentStyles>
-  <w:style w:type="paragraph" w:default="1" w:styleId="Normlny">
-    <w:name w:val="Normal"/>
-    <w:qFormat/>
-  </w:style>
-  <w:style w:type="character" w:default="1" w:styleId="Predvolenpsmoodseku">
-    <w:name w:val="Default Paragraph Font"/>
-    <w:uiPriority w:val="1"/>
-    <w:semiHidden/>
+  <w:style w:type="table" w:styleId="Tabela-Siatka">
+    <w:name w:val="Table Grid"/>
+    <w:basedOn w:val="Standardowy"/>
+    <w:uiPriority w:val="59"/>
     <w:unhideWhenUsed/>
-  </w:style>
-  <w:style w:type="table" w:default="1" w:styleId="Normlnatabuka">
-    <w:name w:val="Normal Table"/>
-    <w:uiPriority w:val="99"/>
-    <w:semiHidden/>
-    <w:unhideWhenUsed/>
+    <w:rsid w:val="00B32317"/>
+    <w:pPr>
+      <w:spacing w:after="0" w:line="240" w:lineRule="auto"/>
+    </w:pPr>
     <w:tblPr>
-      <w:tblInd w:w="0" w:type="dxa"/>
-      <w:tblCellMar>
-        <w:top w:w="0" w:type="dxa"/>
-        <w:left w:w="108" w:type="dxa"/>
-        <w:bottom w:w="0" w:type="dxa"/>
-        <w:right w:w="108" w:type="dxa"/>
-      </w:tblCellMar>
+      <w:tblBorders>
+        <w:top w:val="single" w:sz="4" w:space="0" w:color="auto"/>
+        <w:left w:val="single" w:sz="4" w:space="0" w:color="auto"/>
+        <w:bottom w:val="single" w:sz="4" w:space="0" w:color="auto"/>
+        <w:right w:val="single" w:sz="4" w:space="0" w:color="auto"/>
+        <w:insideH w:val="single" w:sz="4" w:space="0" w:color="auto"/>
+        <w:insideV w:val="single" w:sz="4" w:space="0" w:color="auto"/>
+      </w:tblBorders>
     </w:tblPr>
-  </w:style>
-  <w:style w:type="numbering" w:default="1" w:styleId="Bezzoznamu">
-    <w:name w:val="No List"/>
-    <w:uiPriority w:val="99"/>
-    <w:semiHidden/>
-    <w:unhideWhenUsed/>
-  </w:style>
-  <w:style w:type="paragraph" w:styleId="Odsekzoznamu">
-    <w:name w:val="List Paragraph"/>
-    <w:basedOn w:val="Normlny"/>
-    <w:uiPriority w:val="34"/>
-    <w:qFormat/>
-    <w:rsid w:val="00DB7FA4"/>
-    <w:pPr>
-      <w:ind w:left="720"/>
-      <w:contextualSpacing/>
-    </w:pPr>
   </w:style>
 </w:styles>
 </file>
